--- a/Report.docx
+++ b/Report.docx
@@ -88,18 +88,21 @@
     <w:tbl>
       <w:tblPr>
         <w:tblStyle w:val="TabloKlavuzu"/>
-        <w:tblW w:w="0" w:type="auto"/>
+        <w:tblW w:w="9363" w:type="dxa"/>
         <w:tblInd w:w="0" w:type="dxa"/>
         <w:tblLook w:val="04A0" w:firstRow="1" w:lastRow="0" w:firstColumn="1" w:lastColumn="0" w:noHBand="0" w:noVBand="1"/>
       </w:tblPr>
       <w:tblGrid>
-        <w:gridCol w:w="2263"/>
-        <w:gridCol w:w="6753"/>
+        <w:gridCol w:w="2547"/>
+        <w:gridCol w:w="6816"/>
       </w:tblGrid>
       <w:tr>
+        <w:trPr>
+          <w:trHeight w:val="1230"/>
+        </w:trPr>
         <w:tc>
           <w:tcPr>
-            <w:tcW w:w="2263" w:type="dxa"/>
+            <w:tcW w:w="2547" w:type="dxa"/>
             <w:tcBorders>
               <w:top w:val="single" w:sz="4" w:space="0" w:color="auto"/>
               <w:left w:val="single" w:sz="4" w:space="0" w:color="auto"/>
@@ -139,7 +142,7 @@
         </w:tc>
         <w:tc>
           <w:tcPr>
-            <w:tcW w:w="6753" w:type="dxa"/>
+            <w:tcW w:w="6816" w:type="dxa"/>
             <w:tcBorders>
               <w:top w:val="single" w:sz="4" w:space="0" w:color="auto"/>
               <w:left w:val="single" w:sz="4" w:space="0" w:color="auto"/>
@@ -206,22 +209,23 @@
               </w:rPr>
               <w:t xml:space="preserve">Data Preparation &amp; </w:t>
             </w:r>
-            <w:proofErr w:type="spellStart"/>
             <w:r>
               <w:rPr>
                 <w:rFonts w:asciiTheme="minorHAnsi" w:hAnsiTheme="minorHAnsi" w:cstheme="minorHAnsi"/>
                 <w:lang w:val="en-US"/>
               </w:rPr>
-              <w:t>Visualisation</w:t>
-            </w:r>
-            <w:proofErr w:type="spellEnd"/>
+              <w:t>Visualization</w:t>
+            </w:r>
           </w:p>
         </w:tc>
       </w:tr>
       <w:tr>
+        <w:trPr>
+          <w:trHeight w:val="734"/>
+        </w:trPr>
         <w:tc>
           <w:tcPr>
-            <w:tcW w:w="2263" w:type="dxa"/>
+            <w:tcW w:w="2547" w:type="dxa"/>
             <w:tcBorders>
               <w:top w:val="single" w:sz="4" w:space="0" w:color="auto"/>
               <w:left w:val="single" w:sz="4" w:space="0" w:color="auto"/>
@@ -261,7 +265,7 @@
         </w:tc>
         <w:tc>
           <w:tcPr>
-            <w:tcW w:w="6753" w:type="dxa"/>
+            <w:tcW w:w="6816" w:type="dxa"/>
             <w:tcBorders>
               <w:top w:val="single" w:sz="4" w:space="0" w:color="auto"/>
               <w:left w:val="single" w:sz="4" w:space="0" w:color="auto"/>
@@ -276,13 +280,23 @@
                 <w:lang w:val="en-US"/>
               </w:rPr>
             </w:pPr>
+            <w:r>
+              <w:rPr>
+                <w:rFonts w:asciiTheme="minorHAnsi" w:hAnsiTheme="minorHAnsi" w:cstheme="minorHAnsi"/>
+                <w:lang w:val="en-US"/>
+              </w:rPr>
+              <w:t>MSC_DA_CA2</w:t>
+            </w:r>
           </w:p>
         </w:tc>
       </w:tr>
       <w:tr>
+        <w:trPr>
+          <w:trHeight w:val="718"/>
+        </w:trPr>
         <w:tc>
           <w:tcPr>
-            <w:tcW w:w="2263" w:type="dxa"/>
+            <w:tcW w:w="2547" w:type="dxa"/>
             <w:tcBorders>
               <w:top w:val="single" w:sz="4" w:space="0" w:color="auto"/>
               <w:left w:val="single" w:sz="4" w:space="0" w:color="auto"/>
@@ -322,7 +336,7 @@
         </w:tc>
         <w:tc>
           <w:tcPr>
-            <w:tcW w:w="6753" w:type="dxa"/>
+            <w:tcW w:w="6816" w:type="dxa"/>
             <w:tcBorders>
               <w:top w:val="single" w:sz="4" w:space="0" w:color="auto"/>
               <w:left w:val="single" w:sz="4" w:space="0" w:color="auto"/>
@@ -333,17 +347,88 @@
           <w:p>
             <w:pPr>
               <w:rPr>
+                <w:rFonts w:cstheme="minorHAnsi"/>
+                <w:lang w:val="en-US"/>
+              </w:rPr>
+            </w:pPr>
+            <w:r>
+              <w:rPr>
+                <w:rFonts w:cstheme="minorHAnsi"/>
+                <w:lang w:val="en-US"/>
+              </w:rPr>
+              <w:t>Sam Weiss</w:t>
+            </w:r>
+          </w:p>
+          <w:p>
+            <w:pPr>
+              <w:rPr>
+                <w:rFonts w:cstheme="minorHAnsi"/>
+                <w:lang w:val="en-US"/>
+              </w:rPr>
+            </w:pPr>
+            <w:r>
+              <w:rPr>
+                <w:rFonts w:cstheme="minorHAnsi"/>
+                <w:lang w:val="en-US"/>
+              </w:rPr>
+              <w:t xml:space="preserve">John O’Sullivan/Marina </w:t>
+            </w:r>
+            <w:proofErr w:type="spellStart"/>
+            <w:r>
+              <w:rPr>
+                <w:rFonts w:cstheme="minorHAnsi"/>
+                <w:lang w:val="en-US"/>
+              </w:rPr>
+              <w:t>I</w:t>
+            </w:r>
+            <w:r>
+              <w:rPr>
+                <w:rFonts w:cstheme="minorHAnsi"/>
+                <w:lang w:val="en-US"/>
+              </w:rPr>
+              <w:t>antorno</w:t>
+            </w:r>
+            <w:proofErr w:type="spellEnd"/>
+          </w:p>
+          <w:p>
+            <w:pPr>
+              <w:rPr>
+                <w:rFonts w:cstheme="minorHAnsi"/>
+                <w:lang w:val="en-US"/>
+              </w:rPr>
+            </w:pPr>
+            <w:r>
+              <w:rPr>
+                <w:rFonts w:cstheme="minorHAnsi"/>
+                <w:lang w:val="en-US"/>
+              </w:rPr>
+              <w:t>Muhammad Iqbal</w:t>
+            </w:r>
+          </w:p>
+          <w:p>
+            <w:pPr>
+              <w:rPr>
                 <w:rFonts w:asciiTheme="minorHAnsi" w:hAnsiTheme="minorHAnsi" w:cstheme="minorHAnsi"/>
                 <w:lang w:val="en-US"/>
               </w:rPr>
             </w:pPr>
+            <w:r>
+              <w:rPr>
+                <w:rFonts w:cstheme="minorHAnsi"/>
+                <w:lang w:val="en-US"/>
+              </w:rPr>
+              <w:t>David McQuaid</w:t>
+            </w:r>
           </w:p>
         </w:tc>
       </w:tr>
       <w:tr>
+        <w:trPr>
+          <w:trHeight w:val="368"/>
+        </w:trPr>
         <w:tc>
           <w:tcPr>
-            <w:tcW w:w="2263" w:type="dxa"/>
+            <w:tcW w:w="2547" w:type="dxa"/>
             <w:tcBorders>
               <w:top w:val="single" w:sz="4" w:space="0" w:color="auto"/>
               <w:left w:val="single" w:sz="4" w:space="0" w:color="auto"/>
@@ -383,7 +468,7 @@
         </w:tc>
         <w:tc>
           <w:tcPr>
-            <w:tcW w:w="6753" w:type="dxa"/>
+            <w:tcW w:w="6816" w:type="dxa"/>
             <w:tcBorders>
               <w:top w:val="single" w:sz="4" w:space="0" w:color="auto"/>
               <w:left w:val="single" w:sz="4" w:space="0" w:color="auto"/>
@@ -398,13 +483,23 @@
                 <w:lang w:val="en-US"/>
               </w:rPr>
             </w:pPr>
+            <w:r>
+              <w:rPr>
+                <w:rFonts w:asciiTheme="minorHAnsi" w:hAnsiTheme="minorHAnsi" w:cstheme="minorHAnsi"/>
+                <w:lang w:val="en-US"/>
+              </w:rPr>
+              <w:t>Mustafa Güneş Cetin</w:t>
+            </w:r>
           </w:p>
         </w:tc>
       </w:tr>
       <w:tr>
+        <w:trPr>
+          <w:trHeight w:val="390"/>
+        </w:trPr>
         <w:tc>
           <w:tcPr>
-            <w:tcW w:w="2263" w:type="dxa"/>
+            <w:tcW w:w="2547" w:type="dxa"/>
             <w:tcBorders>
               <w:top w:val="single" w:sz="4" w:space="0" w:color="auto"/>
               <w:left w:val="single" w:sz="4" w:space="0" w:color="auto"/>
@@ -444,7 +539,7 @@
         </w:tc>
         <w:tc>
           <w:tcPr>
-            <w:tcW w:w="6753" w:type="dxa"/>
+            <w:tcW w:w="6816" w:type="dxa"/>
             <w:tcBorders>
               <w:top w:val="single" w:sz="4" w:space="0" w:color="auto"/>
               <w:left w:val="single" w:sz="4" w:space="0" w:color="auto"/>
@@ -459,13 +554,23 @@
                 <w:lang w:val="en-US"/>
               </w:rPr>
             </w:pPr>
+            <w:r>
+              <w:rPr>
+                <w:rFonts w:asciiTheme="minorHAnsi" w:hAnsiTheme="minorHAnsi" w:cstheme="minorHAnsi"/>
+                <w:lang w:val="en-US"/>
+              </w:rPr>
+              <w:t>2022456</w:t>
+            </w:r>
           </w:p>
         </w:tc>
       </w:tr>
       <w:tr>
+        <w:trPr>
+          <w:trHeight w:val="445"/>
+        </w:trPr>
         <w:tc>
           <w:tcPr>
-            <w:tcW w:w="2263" w:type="dxa"/>
+            <w:tcW w:w="2547" w:type="dxa"/>
             <w:tcBorders>
               <w:top w:val="single" w:sz="4" w:space="0" w:color="auto"/>
               <w:left w:val="single" w:sz="4" w:space="0" w:color="auto"/>
@@ -489,7 +594,25 @@
                 <w:bCs/>
                 <w:lang w:val="en-US"/>
               </w:rPr>
-              <w:t>Assessment Due Date:</w:t>
+              <w:t>Assessment</w:t>
+            </w:r>
+            <w:r>
+              <w:rPr>
+                <w:rFonts w:asciiTheme="minorHAnsi" w:hAnsiTheme="minorHAnsi" w:cstheme="minorHAnsi"/>
+                <w:b/>
+                <w:bCs/>
+                <w:lang w:val="en-US"/>
+              </w:rPr>
+              <w:t xml:space="preserve"> </w:t>
+            </w:r>
+            <w:r>
+              <w:rPr>
+                <w:rFonts w:asciiTheme="minorHAnsi" w:hAnsiTheme="minorHAnsi" w:cstheme="minorHAnsi"/>
+                <w:b/>
+                <w:bCs/>
+                <w:lang w:val="en-US"/>
+              </w:rPr>
+              <w:t>Due Date:</w:t>
             </w:r>
           </w:p>
           <w:p>
@@ -505,7 +628,7 @@
         </w:tc>
         <w:tc>
           <w:tcPr>
-            <w:tcW w:w="6753" w:type="dxa"/>
+            <w:tcW w:w="6816" w:type="dxa"/>
             <w:tcBorders>
               <w:top w:val="single" w:sz="4" w:space="0" w:color="auto"/>
               <w:left w:val="single" w:sz="4" w:space="0" w:color="auto"/>
@@ -520,13 +643,23 @@
                 <w:lang w:val="en-US"/>
               </w:rPr>
             </w:pPr>
+            <w:r>
+              <w:rPr>
+                <w:rFonts w:asciiTheme="minorHAnsi" w:hAnsiTheme="minorHAnsi" w:cstheme="minorHAnsi"/>
+                <w:lang w:val="en-US"/>
+              </w:rPr>
+              <w:t>Friday, 6 January 2023, 11:59 PM</w:t>
+            </w:r>
           </w:p>
         </w:tc>
       </w:tr>
       <w:tr>
+        <w:trPr>
+          <w:trHeight w:val="311"/>
+        </w:trPr>
         <w:tc>
           <w:tcPr>
-            <w:tcW w:w="2263" w:type="dxa"/>
+            <w:tcW w:w="2547" w:type="dxa"/>
             <w:tcBorders>
               <w:top w:val="single" w:sz="4" w:space="0" w:color="auto"/>
               <w:left w:val="single" w:sz="4" w:space="0" w:color="auto"/>
@@ -566,7 +699,7 @@
         </w:tc>
         <w:tc>
           <w:tcPr>
-            <w:tcW w:w="6753" w:type="dxa"/>
+            <w:tcW w:w="6816" w:type="dxa"/>
             <w:tcBorders>
               <w:top w:val="single" w:sz="4" w:space="0" w:color="auto"/>
               <w:left w:val="single" w:sz="4" w:space="0" w:color="auto"/>
@@ -581,6 +714,13 @@
                 <w:lang w:val="en-US"/>
               </w:rPr>
             </w:pPr>
+            <w:r>
+              <w:rPr>
+                <w:rFonts w:asciiTheme="minorHAnsi" w:hAnsiTheme="minorHAnsi" w:cstheme="minorHAnsi"/>
+                <w:lang w:val="en-US"/>
+              </w:rPr>
+              <w:t>Friday, 6 January 2023</w:t>
+            </w:r>
           </w:p>
         </w:tc>
       </w:tr>
@@ -621,6 +761,42 @@
           <w:lang w:val="en-US"/>
         </w:rPr>
       </w:pPr>
+      <w:r>
+        <w:rPr>
+          <w:rFonts w:eastAsia="Calibri" w:cstheme="minorHAnsi"/>
+          <w:b/>
+          <w:sz w:val="20"/>
+          <w:lang w:val="en-US"/>
+        </w:rPr>
+        <w:br/>
+      </w:r>
+      <w:r>
+        <w:rPr>
+          <w:rFonts w:eastAsia="Calibri" w:cstheme="minorHAnsi"/>
+          <w:b/>
+          <w:sz w:val="20"/>
+          <w:lang w:val="en-US"/>
+        </w:rPr>
+        <w:br/>
+      </w:r>
+      <w:r>
+        <w:rPr>
+          <w:rFonts w:eastAsia="Calibri" w:cstheme="minorHAnsi"/>
+          <w:b/>
+          <w:sz w:val="20"/>
+          <w:lang w:val="en-US"/>
+        </w:rPr>
+        <w:br/>
+      </w:r>
+      <w:r>
+        <w:rPr>
+          <w:rFonts w:eastAsia="Calibri" w:cstheme="minorHAnsi"/>
+          <w:b/>
+          <w:sz w:val="20"/>
+          <w:lang w:val="en-US"/>
+        </w:rPr>
+        <w:br/>
+      </w:r>
     </w:p>
     <w:p>
       <w:pPr>
@@ -771,6 +947,8 @@
       <w:pPr>
         <w:rPr>
           <w:rFonts w:cstheme="minorHAnsi"/>
+          <w:sz w:val="23"/>
+          <w:szCs w:val="23"/>
           <w:lang w:val="en-US"/>
         </w:rPr>
       </w:pPr>
@@ -799,6 +977,7 @@
           <w:b/>
           <w:bCs/>
           <w:noProof/>
+          <w:sz w:val="22"/>
         </w:rPr>
       </w:sdtEndPr>
       <w:sdtContent>
@@ -808,8 +987,7 @@
               <w:rFonts w:cstheme="minorHAnsi"/>
               <w:b/>
               <w:bCs/>
-              <w:sz w:val="28"/>
-              <w:szCs w:val="28"/>
+              <w:szCs w:val="24"/>
               <w:lang w:val="en-US"/>
             </w:rPr>
           </w:pPr>
@@ -818,8 +996,7 @@
               <w:rFonts w:cstheme="minorHAnsi"/>
               <w:b/>
               <w:bCs/>
-              <w:sz w:val="28"/>
-              <w:szCs w:val="28"/>
+              <w:szCs w:val="24"/>
               <w:lang w:val="en-US"/>
             </w:rPr>
             <w:t>Table of Contents</w:t>
@@ -828,57 +1005,45 @@
         <w:p>
           <w:pPr>
             <w:pStyle w:val="T1"/>
-            <w:tabs>
-              <w:tab w:val="left" w:pos="440"/>
-              <w:tab w:val="right" w:leader="dot" w:pos="9062"/>
-            </w:tabs>
             <w:rPr>
               <w:rFonts w:asciiTheme="minorHAnsi" w:eastAsiaTheme="minorEastAsia" w:hAnsiTheme="minorHAnsi" w:cstheme="minorBidi"/>
-              <w:noProof/>
-              <w:sz w:val="22"/>
-              <w:szCs w:val="22"/>
-              <w:lang w:val="en-US" w:eastAsia="tr-TR"/>
+              <w:lang w:val="tr-TR" w:eastAsia="tr-TR"/>
             </w:rPr>
           </w:pPr>
           <w:r>
             <w:rPr>
               <w:rFonts w:asciiTheme="minorHAnsi" w:hAnsiTheme="minorHAnsi" w:cstheme="minorHAnsi"/>
-              <w:lang w:val="en-US"/>
+              <w:noProof w:val="0"/>
             </w:rPr>
             <w:fldChar w:fldCharType="begin"/>
           </w:r>
           <w:r>
             <w:rPr>
               <w:rFonts w:asciiTheme="minorHAnsi" w:hAnsiTheme="minorHAnsi" w:cstheme="minorHAnsi"/>
-              <w:lang w:val="en-US"/>
             </w:rPr>
             <w:instrText xml:space="preserve"> TOC \o "1-3" \h \z \u </w:instrText>
           </w:r>
           <w:r>
             <w:rPr>
               <w:rFonts w:asciiTheme="minorHAnsi" w:hAnsiTheme="minorHAnsi" w:cstheme="minorHAnsi"/>
-              <w:lang w:val="en-US"/>
+              <w:noProof w:val="0"/>
             </w:rPr>
             <w:fldChar w:fldCharType="separate"/>
           </w:r>
-          <w:hyperlink w:anchor="_Toc123761224" w:history="1">
+          <w:hyperlink w:anchor="_Toc123910318" w:history="1">
             <w:r>
               <w:rPr>
                 <w:rStyle w:val="Kpr"/>
                 <w:rFonts w:cstheme="minorHAnsi"/>
-                <w:b/>
-                <w:noProof/>
-                <w:lang w:val="en-US"/>
+                <w:bCs/>
               </w:rPr>
               <w:t>1.</w:t>
             </w:r>
             <w:r>
               <w:rPr>
                 <w:rFonts w:asciiTheme="minorHAnsi" w:eastAsiaTheme="minorEastAsia" w:hAnsiTheme="minorHAnsi" w:cstheme="minorBidi"/>
-                <w:noProof/>
-                <w:sz w:val="22"/>
-                <w:szCs w:val="22"/>
-                <w:lang w:val="en-US" w:eastAsia="tr-TR"/>
+                <w:bCs/>
+                <w:lang w:val="tr-TR" w:eastAsia="tr-TR"/>
               </w:rPr>
               <w:tab/>
             </w:r>
@@ -886,64 +1051,48 @@
               <w:rPr>
                 <w:rStyle w:val="Kpr"/>
                 <w:rFonts w:cstheme="minorHAnsi"/>
-                <w:b/>
-                <w:noProof/>
-                <w:lang w:val="en-US"/>
+                <w:bCs/>
               </w:rPr>
               <w:t>Introduction</w:t>
             </w:r>
             <w:r>
               <w:rPr>
-                <w:noProof/>
-                <w:webHidden/>
-                <w:lang w:val="en-US"/>
+                <w:webHidden/>
               </w:rPr>
               <w:tab/>
             </w:r>
             <w:r>
               <w:rPr>
-                <w:noProof/>
-                <w:webHidden/>
-                <w:lang w:val="en-US"/>
+                <w:webHidden/>
               </w:rPr>
               <w:fldChar w:fldCharType="begin"/>
             </w:r>
             <w:r>
               <w:rPr>
-                <w:noProof/>
-                <w:webHidden/>
-                <w:lang w:val="en-US"/>
-              </w:rPr>
-              <w:instrText xml:space="preserve"> PAGEREF _Toc123761224 \h </w:instrText>
-            </w:r>
-            <w:r>
-              <w:rPr>
-                <w:noProof/>
-                <w:webHidden/>
-                <w:lang w:val="en-US"/>
-              </w:rPr>
-            </w:r>
-            <w:r>
-              <w:rPr>
-                <w:noProof/>
-                <w:webHidden/>
-                <w:lang w:val="en-US"/>
+                <w:webHidden/>
+              </w:rPr>
+              <w:instrText xml:space="preserve"> PAGEREF _Toc123910318 \h </w:instrText>
+            </w:r>
+            <w:r>
+              <w:rPr>
+                <w:webHidden/>
+              </w:rPr>
+            </w:r>
+            <w:r>
+              <w:rPr>
+                <w:webHidden/>
               </w:rPr>
               <w:fldChar w:fldCharType="separate"/>
             </w:r>
             <w:r>
               <w:rPr>
-                <w:noProof/>
-                <w:webHidden/>
-                <w:lang w:val="en-US"/>
+                <w:webHidden/>
               </w:rPr>
               <w:t>3</w:t>
             </w:r>
             <w:r>
               <w:rPr>
-                <w:noProof/>
-                <w:webHidden/>
-                <w:lang w:val="en-US"/>
+                <w:webHidden/>
               </w:rPr>
               <w:fldChar w:fldCharType="end"/>
             </w:r>
@@ -952,35 +1101,23 @@
         <w:p>
           <w:pPr>
             <w:pStyle w:val="T1"/>
-            <w:tabs>
-              <w:tab w:val="left" w:pos="440"/>
-              <w:tab w:val="right" w:leader="dot" w:pos="9062"/>
-            </w:tabs>
             <w:rPr>
               <w:rFonts w:asciiTheme="minorHAnsi" w:eastAsiaTheme="minorEastAsia" w:hAnsiTheme="minorHAnsi" w:cstheme="minorBidi"/>
-              <w:noProof/>
-              <w:sz w:val="22"/>
-              <w:szCs w:val="22"/>
-              <w:lang w:val="en-US" w:eastAsia="tr-TR"/>
+              <w:lang w:val="tr-TR" w:eastAsia="tr-TR"/>
             </w:rPr>
           </w:pPr>
-          <w:hyperlink w:anchor="_Toc123761225" w:history="1">
+          <w:hyperlink w:anchor="_Toc123910319" w:history="1">
             <w:r>
               <w:rPr>
                 <w:rStyle w:val="Kpr"/>
                 <w:rFonts w:cstheme="minorHAnsi"/>
-                <w:noProof/>
-                <w:lang w:val="en-US"/>
               </w:rPr>
               <w:t>2.</w:t>
             </w:r>
             <w:r>
               <w:rPr>
                 <w:rFonts w:asciiTheme="minorHAnsi" w:eastAsiaTheme="minorEastAsia" w:hAnsiTheme="minorHAnsi" w:cstheme="minorBidi"/>
-                <w:noProof/>
-                <w:sz w:val="22"/>
-                <w:szCs w:val="22"/>
-                <w:lang w:val="en-US" w:eastAsia="tr-TR"/>
+                <w:lang w:val="tr-TR" w:eastAsia="tr-TR"/>
               </w:rPr>
               <w:tab/>
             </w:r>
@@ -988,63 +1125,53 @@
               <w:rPr>
                 <w:rStyle w:val="Kpr"/>
                 <w:rFonts w:cstheme="minorHAnsi"/>
-                <w:noProof/>
-                <w:lang w:val="en-US"/>
-              </w:rPr>
-              <w:t>Statistics</w:t>
-            </w:r>
-            <w:r>
-              <w:rPr>
-                <w:noProof/>
-                <w:webHidden/>
-                <w:lang w:val="en-US"/>
+              </w:rPr>
+              <w:t xml:space="preserve">Statistics </w:t>
+            </w:r>
+            <w:r>
+              <w:rPr>
+                <w:rStyle w:val="Kpr"/>
+              </w:rPr>
+              <w:t>for Data Analytics</w:t>
+            </w:r>
+            <w:r>
+              <w:rPr>
+                <w:webHidden/>
               </w:rPr>
               <w:tab/>
             </w:r>
             <w:r>
               <w:rPr>
-                <w:noProof/>
-                <w:webHidden/>
-                <w:lang w:val="en-US"/>
+                <w:webHidden/>
               </w:rPr>
               <w:fldChar w:fldCharType="begin"/>
             </w:r>
             <w:r>
               <w:rPr>
-                <w:noProof/>
-                <w:webHidden/>
-                <w:lang w:val="en-US"/>
-              </w:rPr>
-              <w:instrText xml:space="preserve"> PAGEREF _Toc123761225 \h </w:instrText>
-            </w:r>
-            <w:r>
-              <w:rPr>
-                <w:noProof/>
-                <w:webHidden/>
-                <w:lang w:val="en-US"/>
-              </w:rPr>
-            </w:r>
-            <w:r>
-              <w:rPr>
-                <w:noProof/>
-                <w:webHidden/>
-                <w:lang w:val="en-US"/>
+                <w:webHidden/>
+              </w:rPr>
+              <w:instrText xml:space="preserve"> PAGEREF _Toc123910319 \h </w:instrText>
+            </w:r>
+            <w:r>
+              <w:rPr>
+                <w:webHidden/>
+              </w:rPr>
+            </w:r>
+            <w:r>
+              <w:rPr>
+                <w:webHidden/>
               </w:rPr>
               <w:fldChar w:fldCharType="separate"/>
             </w:r>
             <w:r>
               <w:rPr>
-                <w:noProof/>
-                <w:webHidden/>
-                <w:lang w:val="en-US"/>
+                <w:webHidden/>
               </w:rPr>
               <w:t>3</w:t>
             </w:r>
             <w:r>
               <w:rPr>
-                <w:noProof/>
-                <w:webHidden/>
-                <w:lang w:val="en-US"/>
+                <w:webHidden/>
               </w:rPr>
               <w:fldChar w:fldCharType="end"/>
             </w:r>
@@ -1053,35 +1180,23 @@
         <w:p>
           <w:pPr>
             <w:pStyle w:val="T1"/>
-            <w:tabs>
-              <w:tab w:val="left" w:pos="660"/>
-              <w:tab w:val="right" w:leader="dot" w:pos="9062"/>
-            </w:tabs>
             <w:rPr>
               <w:rFonts w:asciiTheme="minorHAnsi" w:eastAsiaTheme="minorEastAsia" w:hAnsiTheme="minorHAnsi" w:cstheme="minorBidi"/>
-              <w:noProof/>
-              <w:sz w:val="22"/>
-              <w:szCs w:val="22"/>
-              <w:lang w:val="en-US" w:eastAsia="tr-TR"/>
+              <w:lang w:val="tr-TR" w:eastAsia="tr-TR"/>
             </w:rPr>
           </w:pPr>
-          <w:hyperlink w:anchor="_Toc123761226" w:history="1">
+          <w:hyperlink w:anchor="_Toc123910321" w:history="1">
             <w:r>
               <w:rPr>
                 <w:rStyle w:val="Kpr"/>
                 <w:rFonts w:cstheme="minorHAnsi"/>
-                <w:noProof/>
-                <w:lang w:val="en-US"/>
               </w:rPr>
               <w:t>2.1.</w:t>
             </w:r>
             <w:r>
               <w:rPr>
                 <w:rFonts w:asciiTheme="minorHAnsi" w:eastAsiaTheme="minorEastAsia" w:hAnsiTheme="minorHAnsi" w:cstheme="minorBidi"/>
-                <w:noProof/>
-                <w:sz w:val="22"/>
-                <w:szCs w:val="22"/>
-                <w:lang w:val="en-US" w:eastAsia="tr-TR"/>
+                <w:lang w:val="tr-TR" w:eastAsia="tr-TR"/>
               </w:rPr>
               <w:tab/>
             </w:r>
@@ -1089,63 +1204,47 @@
               <w:rPr>
                 <w:rStyle w:val="Kpr"/>
                 <w:rFonts w:cstheme="minorHAnsi"/>
-                <w:noProof/>
-                <w:lang w:val="en-US"/>
               </w:rPr>
               <w:t>Descriptive Statics</w:t>
             </w:r>
             <w:r>
               <w:rPr>
-                <w:noProof/>
-                <w:webHidden/>
-                <w:lang w:val="en-US"/>
+                <w:webHidden/>
               </w:rPr>
               <w:tab/>
             </w:r>
             <w:r>
               <w:rPr>
-                <w:noProof/>
-                <w:webHidden/>
-                <w:lang w:val="en-US"/>
+                <w:webHidden/>
               </w:rPr>
               <w:fldChar w:fldCharType="begin"/>
             </w:r>
             <w:r>
               <w:rPr>
-                <w:noProof/>
-                <w:webHidden/>
-                <w:lang w:val="en-US"/>
-              </w:rPr>
-              <w:instrText xml:space="preserve"> PAGEREF _Toc123761226 \h </w:instrText>
-            </w:r>
-            <w:r>
-              <w:rPr>
-                <w:noProof/>
-                <w:webHidden/>
-                <w:lang w:val="en-US"/>
-              </w:rPr>
-            </w:r>
-            <w:r>
-              <w:rPr>
-                <w:noProof/>
-                <w:webHidden/>
-                <w:lang w:val="en-US"/>
+                <w:webHidden/>
+              </w:rPr>
+              <w:instrText xml:space="preserve"> PAGEREF _Toc123910321 \h </w:instrText>
+            </w:r>
+            <w:r>
+              <w:rPr>
+                <w:webHidden/>
+              </w:rPr>
+            </w:r>
+            <w:r>
+              <w:rPr>
+                <w:webHidden/>
               </w:rPr>
               <w:fldChar w:fldCharType="separate"/>
             </w:r>
             <w:r>
               <w:rPr>
-                <w:noProof/>
-                <w:webHidden/>
-                <w:lang w:val="en-US"/>
+                <w:webHidden/>
               </w:rPr>
               <w:t>3</w:t>
             </w:r>
             <w:r>
               <w:rPr>
-                <w:noProof/>
-                <w:webHidden/>
-                <w:lang w:val="en-US"/>
+                <w:webHidden/>
               </w:rPr>
               <w:fldChar w:fldCharType="end"/>
             </w:r>
@@ -1154,35 +1253,23 @@
         <w:p>
           <w:pPr>
             <w:pStyle w:val="T1"/>
-            <w:tabs>
-              <w:tab w:val="left" w:pos="880"/>
-              <w:tab w:val="right" w:leader="dot" w:pos="9062"/>
-            </w:tabs>
             <w:rPr>
               <w:rFonts w:asciiTheme="minorHAnsi" w:eastAsiaTheme="minorEastAsia" w:hAnsiTheme="minorHAnsi" w:cstheme="minorBidi"/>
-              <w:noProof/>
-              <w:sz w:val="22"/>
-              <w:szCs w:val="22"/>
-              <w:lang w:val="en-US" w:eastAsia="tr-TR"/>
+              <w:lang w:val="tr-TR" w:eastAsia="tr-TR"/>
             </w:rPr>
           </w:pPr>
-          <w:hyperlink w:anchor="_Toc123761227" w:history="1">
+          <w:hyperlink w:anchor="_Toc123910322" w:history="1">
             <w:r>
               <w:rPr>
                 <w:rStyle w:val="Kpr"/>
                 <w:rFonts w:cstheme="minorHAnsi"/>
-                <w:noProof/>
-                <w:lang w:val="en-US"/>
               </w:rPr>
               <w:t>2.1.1.</w:t>
             </w:r>
             <w:r>
               <w:rPr>
                 <w:rFonts w:asciiTheme="minorHAnsi" w:eastAsiaTheme="minorEastAsia" w:hAnsiTheme="minorHAnsi" w:cstheme="minorBidi"/>
-                <w:noProof/>
-                <w:sz w:val="22"/>
-                <w:szCs w:val="22"/>
-                <w:lang w:val="en-US" w:eastAsia="tr-TR"/>
+                <w:lang w:val="tr-TR" w:eastAsia="tr-TR"/>
               </w:rPr>
               <w:tab/>
             </w:r>
@@ -1190,63 +1277,47 @@
               <w:rPr>
                 <w:rStyle w:val="Kpr"/>
                 <w:rFonts w:cstheme="minorHAnsi"/>
-                <w:noProof/>
-                <w:lang w:val="en-US"/>
               </w:rPr>
               <w:t>Frequency Distribution</w:t>
             </w:r>
             <w:r>
               <w:rPr>
-                <w:noProof/>
-                <w:webHidden/>
-                <w:lang w:val="en-US"/>
+                <w:webHidden/>
               </w:rPr>
               <w:tab/>
             </w:r>
             <w:r>
               <w:rPr>
-                <w:noProof/>
-                <w:webHidden/>
-                <w:lang w:val="en-US"/>
+                <w:webHidden/>
               </w:rPr>
               <w:fldChar w:fldCharType="begin"/>
             </w:r>
             <w:r>
               <w:rPr>
-                <w:noProof/>
-                <w:webHidden/>
-                <w:lang w:val="en-US"/>
-              </w:rPr>
-              <w:instrText xml:space="preserve"> PAGEREF _Toc123761227 \h </w:instrText>
-            </w:r>
-            <w:r>
-              <w:rPr>
-                <w:noProof/>
-                <w:webHidden/>
-                <w:lang w:val="en-US"/>
-              </w:rPr>
-            </w:r>
-            <w:r>
-              <w:rPr>
-                <w:noProof/>
-                <w:webHidden/>
-                <w:lang w:val="en-US"/>
+                <w:webHidden/>
+              </w:rPr>
+              <w:instrText xml:space="preserve"> PAGEREF _Toc123910322 \h </w:instrText>
+            </w:r>
+            <w:r>
+              <w:rPr>
+                <w:webHidden/>
+              </w:rPr>
+            </w:r>
+            <w:r>
+              <w:rPr>
+                <w:webHidden/>
               </w:rPr>
               <w:fldChar w:fldCharType="separate"/>
             </w:r>
             <w:r>
               <w:rPr>
-                <w:noProof/>
-                <w:webHidden/>
-                <w:lang w:val="en-US"/>
-              </w:rPr>
-              <w:t>3</w:t>
-            </w:r>
-            <w:r>
-              <w:rPr>
-                <w:noProof/>
-                <w:webHidden/>
-                <w:lang w:val="en-US"/>
+                <w:webHidden/>
+              </w:rPr>
+              <w:t>4</w:t>
+            </w:r>
+            <w:r>
+              <w:rPr>
+                <w:webHidden/>
               </w:rPr>
               <w:fldChar w:fldCharType="end"/>
             </w:r>
@@ -1255,35 +1326,23 @@
         <w:p>
           <w:pPr>
             <w:pStyle w:val="T1"/>
-            <w:tabs>
-              <w:tab w:val="left" w:pos="880"/>
-              <w:tab w:val="right" w:leader="dot" w:pos="9062"/>
-            </w:tabs>
             <w:rPr>
               <w:rFonts w:asciiTheme="minorHAnsi" w:eastAsiaTheme="minorEastAsia" w:hAnsiTheme="minorHAnsi" w:cstheme="minorBidi"/>
-              <w:noProof/>
-              <w:sz w:val="22"/>
-              <w:szCs w:val="22"/>
-              <w:lang w:val="en-US" w:eastAsia="tr-TR"/>
+              <w:lang w:val="tr-TR" w:eastAsia="tr-TR"/>
             </w:rPr>
           </w:pPr>
-          <w:hyperlink w:anchor="_Toc123761228" w:history="1">
+          <w:hyperlink w:anchor="_Toc123910323" w:history="1">
             <w:r>
               <w:rPr>
                 <w:rStyle w:val="Kpr"/>
                 <w:rFonts w:cstheme="minorHAnsi"/>
-                <w:noProof/>
-                <w:lang w:val="en-US"/>
               </w:rPr>
               <w:t>2.1.2.</w:t>
             </w:r>
             <w:r>
               <w:rPr>
                 <w:rFonts w:asciiTheme="minorHAnsi" w:eastAsiaTheme="minorEastAsia" w:hAnsiTheme="minorHAnsi" w:cstheme="minorBidi"/>
-                <w:noProof/>
-                <w:sz w:val="22"/>
-                <w:szCs w:val="22"/>
-                <w:lang w:val="en-US" w:eastAsia="tr-TR"/>
+                <w:lang w:val="tr-TR" w:eastAsia="tr-TR"/>
               </w:rPr>
               <w:tab/>
             </w:r>
@@ -1291,63 +1350,47 @@
               <w:rPr>
                 <w:rStyle w:val="Kpr"/>
                 <w:rFonts w:cstheme="minorHAnsi"/>
-                <w:noProof/>
-                <w:lang w:val="en-US"/>
               </w:rPr>
               <w:t>Central Tendency</w:t>
             </w:r>
             <w:r>
               <w:rPr>
-                <w:noProof/>
-                <w:webHidden/>
-                <w:lang w:val="en-US"/>
+                <w:webHidden/>
               </w:rPr>
               <w:tab/>
             </w:r>
             <w:r>
               <w:rPr>
-                <w:noProof/>
-                <w:webHidden/>
-                <w:lang w:val="en-US"/>
+                <w:webHidden/>
               </w:rPr>
               <w:fldChar w:fldCharType="begin"/>
             </w:r>
             <w:r>
               <w:rPr>
-                <w:noProof/>
-                <w:webHidden/>
-                <w:lang w:val="en-US"/>
-              </w:rPr>
-              <w:instrText xml:space="preserve"> PAGEREF _Toc123761228 \h </w:instrText>
-            </w:r>
-            <w:r>
-              <w:rPr>
-                <w:noProof/>
-                <w:webHidden/>
-                <w:lang w:val="en-US"/>
-              </w:rPr>
-            </w:r>
-            <w:r>
-              <w:rPr>
-                <w:noProof/>
-                <w:webHidden/>
-                <w:lang w:val="en-US"/>
+                <w:webHidden/>
+              </w:rPr>
+              <w:instrText xml:space="preserve"> PAGEREF _Toc123910323 \h </w:instrText>
+            </w:r>
+            <w:r>
+              <w:rPr>
+                <w:webHidden/>
+              </w:rPr>
+            </w:r>
+            <w:r>
+              <w:rPr>
+                <w:webHidden/>
               </w:rPr>
               <w:fldChar w:fldCharType="separate"/>
             </w:r>
             <w:r>
               <w:rPr>
-                <w:noProof/>
-                <w:webHidden/>
-                <w:lang w:val="en-US"/>
-              </w:rPr>
-              <w:t>3</w:t>
-            </w:r>
-            <w:r>
-              <w:rPr>
-                <w:noProof/>
-                <w:webHidden/>
-                <w:lang w:val="en-US"/>
+                <w:webHidden/>
+              </w:rPr>
+              <w:t>4</w:t>
+            </w:r>
+            <w:r>
+              <w:rPr>
+                <w:webHidden/>
               </w:rPr>
               <w:fldChar w:fldCharType="end"/>
             </w:r>
@@ -1356,35 +1399,23 @@
         <w:p>
           <w:pPr>
             <w:pStyle w:val="T1"/>
-            <w:tabs>
-              <w:tab w:val="left" w:pos="880"/>
-              <w:tab w:val="right" w:leader="dot" w:pos="9062"/>
-            </w:tabs>
             <w:rPr>
               <w:rFonts w:asciiTheme="minorHAnsi" w:eastAsiaTheme="minorEastAsia" w:hAnsiTheme="minorHAnsi" w:cstheme="minorBidi"/>
-              <w:noProof/>
-              <w:sz w:val="22"/>
-              <w:szCs w:val="22"/>
-              <w:lang w:val="en-US" w:eastAsia="tr-TR"/>
+              <w:lang w:val="tr-TR" w:eastAsia="tr-TR"/>
             </w:rPr>
           </w:pPr>
-          <w:hyperlink w:anchor="_Toc123761229" w:history="1">
+          <w:hyperlink w:anchor="_Toc123910324" w:history="1">
             <w:r>
               <w:rPr>
                 <w:rStyle w:val="Kpr"/>
                 <w:rFonts w:cstheme="minorHAnsi"/>
-                <w:noProof/>
-                <w:lang w:val="en-US"/>
               </w:rPr>
               <w:t>2.1.3.</w:t>
             </w:r>
             <w:r>
               <w:rPr>
                 <w:rFonts w:asciiTheme="minorHAnsi" w:eastAsiaTheme="minorEastAsia" w:hAnsiTheme="minorHAnsi" w:cstheme="minorBidi"/>
-                <w:noProof/>
-                <w:sz w:val="22"/>
-                <w:szCs w:val="22"/>
-                <w:lang w:val="en-US" w:eastAsia="tr-TR"/>
+                <w:lang w:val="tr-TR" w:eastAsia="tr-TR"/>
               </w:rPr>
               <w:tab/>
             </w:r>
@@ -1392,63 +1423,47 @@
               <w:rPr>
                 <w:rStyle w:val="Kpr"/>
                 <w:rFonts w:cstheme="minorHAnsi"/>
-                <w:noProof/>
-                <w:lang w:val="en-US"/>
               </w:rPr>
               <w:t>Variability</w:t>
             </w:r>
             <w:r>
               <w:rPr>
-                <w:noProof/>
-                <w:webHidden/>
-                <w:lang w:val="en-US"/>
+                <w:webHidden/>
               </w:rPr>
               <w:tab/>
             </w:r>
             <w:r>
               <w:rPr>
-                <w:noProof/>
-                <w:webHidden/>
-                <w:lang w:val="en-US"/>
+                <w:webHidden/>
               </w:rPr>
               <w:fldChar w:fldCharType="begin"/>
             </w:r>
             <w:r>
               <w:rPr>
-                <w:noProof/>
-                <w:webHidden/>
-                <w:lang w:val="en-US"/>
-              </w:rPr>
-              <w:instrText xml:space="preserve"> PAGEREF _Toc123761229 \h </w:instrText>
-            </w:r>
-            <w:r>
-              <w:rPr>
-                <w:noProof/>
-                <w:webHidden/>
-                <w:lang w:val="en-US"/>
-              </w:rPr>
-            </w:r>
-            <w:r>
-              <w:rPr>
-                <w:noProof/>
-                <w:webHidden/>
-                <w:lang w:val="en-US"/>
+                <w:webHidden/>
+              </w:rPr>
+              <w:instrText xml:space="preserve"> PAGEREF _Toc123910324 \h </w:instrText>
+            </w:r>
+            <w:r>
+              <w:rPr>
+                <w:webHidden/>
+              </w:rPr>
+            </w:r>
+            <w:r>
+              <w:rPr>
+                <w:webHidden/>
               </w:rPr>
               <w:fldChar w:fldCharType="separate"/>
             </w:r>
             <w:r>
               <w:rPr>
-                <w:noProof/>
-                <w:webHidden/>
-                <w:lang w:val="en-US"/>
+                <w:webHidden/>
               </w:rPr>
               <w:t>4</w:t>
             </w:r>
             <w:r>
               <w:rPr>
-                <w:noProof/>
-                <w:webHidden/>
-                <w:lang w:val="en-US"/>
+                <w:webHidden/>
               </w:rPr>
               <w:fldChar w:fldCharType="end"/>
             </w:r>
@@ -1457,35 +1472,23 @@
         <w:p>
           <w:pPr>
             <w:pStyle w:val="T1"/>
-            <w:tabs>
-              <w:tab w:val="left" w:pos="660"/>
-              <w:tab w:val="right" w:leader="dot" w:pos="9062"/>
-            </w:tabs>
             <w:rPr>
               <w:rFonts w:asciiTheme="minorHAnsi" w:eastAsiaTheme="minorEastAsia" w:hAnsiTheme="minorHAnsi" w:cstheme="minorBidi"/>
-              <w:noProof/>
-              <w:sz w:val="22"/>
-              <w:szCs w:val="22"/>
-              <w:lang w:val="en-US" w:eastAsia="tr-TR"/>
+              <w:lang w:val="tr-TR" w:eastAsia="tr-TR"/>
             </w:rPr>
           </w:pPr>
-          <w:hyperlink w:anchor="_Toc123761230" w:history="1">
+          <w:hyperlink w:anchor="_Toc123910325" w:history="1">
             <w:r>
               <w:rPr>
                 <w:rStyle w:val="Kpr"/>
                 <w:rFonts w:cstheme="minorHAnsi"/>
-                <w:noProof/>
-                <w:lang w:val="en-US"/>
               </w:rPr>
               <w:t>2.2.</w:t>
             </w:r>
             <w:r>
               <w:rPr>
                 <w:rFonts w:asciiTheme="minorHAnsi" w:eastAsiaTheme="minorEastAsia" w:hAnsiTheme="minorHAnsi" w:cstheme="minorBidi"/>
-                <w:noProof/>
-                <w:sz w:val="22"/>
-                <w:szCs w:val="22"/>
-                <w:lang w:val="en-US" w:eastAsia="tr-TR"/>
+                <w:lang w:val="tr-TR" w:eastAsia="tr-TR"/>
               </w:rPr>
               <w:tab/>
             </w:r>
@@ -1493,63 +1496,47 @@
               <w:rPr>
                 <w:rStyle w:val="Kpr"/>
                 <w:rFonts w:cstheme="minorHAnsi"/>
-                <w:noProof/>
-                <w:lang w:val="en-US"/>
               </w:rPr>
               <w:t>Inferential Statics</w:t>
             </w:r>
             <w:r>
               <w:rPr>
-                <w:noProof/>
-                <w:webHidden/>
-                <w:lang w:val="en-US"/>
+                <w:webHidden/>
               </w:rPr>
               <w:tab/>
             </w:r>
             <w:r>
               <w:rPr>
-                <w:noProof/>
-                <w:webHidden/>
-                <w:lang w:val="en-US"/>
+                <w:webHidden/>
               </w:rPr>
               <w:fldChar w:fldCharType="begin"/>
             </w:r>
             <w:r>
               <w:rPr>
-                <w:noProof/>
-                <w:webHidden/>
-                <w:lang w:val="en-US"/>
-              </w:rPr>
-              <w:instrText xml:space="preserve"> PAGEREF _Toc123761230 \h </w:instrText>
-            </w:r>
-            <w:r>
-              <w:rPr>
-                <w:noProof/>
-                <w:webHidden/>
-                <w:lang w:val="en-US"/>
-              </w:rPr>
-            </w:r>
-            <w:r>
-              <w:rPr>
-                <w:noProof/>
-                <w:webHidden/>
-                <w:lang w:val="en-US"/>
+                <w:webHidden/>
+              </w:rPr>
+              <w:instrText xml:space="preserve"> PAGEREF _Toc123910325 \h </w:instrText>
+            </w:r>
+            <w:r>
+              <w:rPr>
+                <w:webHidden/>
+              </w:rPr>
+            </w:r>
+            <w:r>
+              <w:rPr>
+                <w:webHidden/>
               </w:rPr>
               <w:fldChar w:fldCharType="separate"/>
             </w:r>
             <w:r>
               <w:rPr>
-                <w:noProof/>
-                <w:webHidden/>
-                <w:lang w:val="en-US"/>
-              </w:rPr>
-              <w:t>4</w:t>
-            </w:r>
-            <w:r>
-              <w:rPr>
-                <w:noProof/>
-                <w:webHidden/>
-                <w:lang w:val="en-US"/>
+                <w:webHidden/>
+              </w:rPr>
+              <w:t>5</w:t>
+            </w:r>
+            <w:r>
+              <w:rPr>
+                <w:webHidden/>
               </w:rPr>
               <w:fldChar w:fldCharType="end"/>
             </w:r>
@@ -1558,35 +1545,23 @@
         <w:p>
           <w:pPr>
             <w:pStyle w:val="T1"/>
-            <w:tabs>
-              <w:tab w:val="left" w:pos="880"/>
-              <w:tab w:val="right" w:leader="dot" w:pos="9062"/>
-            </w:tabs>
             <w:rPr>
               <w:rFonts w:asciiTheme="minorHAnsi" w:eastAsiaTheme="minorEastAsia" w:hAnsiTheme="minorHAnsi" w:cstheme="minorBidi"/>
-              <w:noProof/>
-              <w:sz w:val="22"/>
-              <w:szCs w:val="22"/>
-              <w:lang w:val="en-US" w:eastAsia="tr-TR"/>
+              <w:lang w:val="tr-TR" w:eastAsia="tr-TR"/>
             </w:rPr>
           </w:pPr>
-          <w:hyperlink w:anchor="_Toc123761231" w:history="1">
+          <w:hyperlink w:anchor="_Toc123910326" w:history="1">
             <w:r>
               <w:rPr>
                 <w:rStyle w:val="Kpr"/>
                 <w:rFonts w:cstheme="minorHAnsi"/>
-                <w:noProof/>
-                <w:lang w:val="en-US"/>
               </w:rPr>
               <w:t>2.2.1.</w:t>
             </w:r>
             <w:r>
               <w:rPr>
                 <w:rFonts w:asciiTheme="minorHAnsi" w:eastAsiaTheme="minorEastAsia" w:hAnsiTheme="minorHAnsi" w:cstheme="minorBidi"/>
-                <w:noProof/>
-                <w:sz w:val="22"/>
-                <w:szCs w:val="22"/>
-                <w:lang w:val="en-US" w:eastAsia="tr-TR"/>
+                <w:lang w:val="tr-TR" w:eastAsia="tr-TR"/>
               </w:rPr>
               <w:tab/>
             </w:r>
@@ -1594,63 +1569,47 @@
               <w:rPr>
                 <w:rStyle w:val="Kpr"/>
                 <w:rFonts w:cstheme="minorHAnsi"/>
-                <w:noProof/>
-                <w:lang w:val="en-US"/>
               </w:rPr>
               <w:t>Parametric Inferential Statistical Techniques</w:t>
             </w:r>
             <w:r>
               <w:rPr>
-                <w:noProof/>
-                <w:webHidden/>
-                <w:lang w:val="en-US"/>
+                <w:webHidden/>
               </w:rPr>
               <w:tab/>
             </w:r>
             <w:r>
               <w:rPr>
-                <w:noProof/>
-                <w:webHidden/>
-                <w:lang w:val="en-US"/>
+                <w:webHidden/>
               </w:rPr>
               <w:fldChar w:fldCharType="begin"/>
             </w:r>
             <w:r>
               <w:rPr>
-                <w:noProof/>
-                <w:webHidden/>
-                <w:lang w:val="en-US"/>
-              </w:rPr>
-              <w:instrText xml:space="preserve"> PAGEREF _Toc123761231 \h </w:instrText>
-            </w:r>
-            <w:r>
-              <w:rPr>
-                <w:noProof/>
-                <w:webHidden/>
-                <w:lang w:val="en-US"/>
-              </w:rPr>
-            </w:r>
-            <w:r>
-              <w:rPr>
-                <w:noProof/>
-                <w:webHidden/>
-                <w:lang w:val="en-US"/>
+                <w:webHidden/>
+              </w:rPr>
+              <w:instrText xml:space="preserve"> PAGEREF _Toc123910326 \h </w:instrText>
+            </w:r>
+            <w:r>
+              <w:rPr>
+                <w:webHidden/>
+              </w:rPr>
+            </w:r>
+            <w:r>
+              <w:rPr>
+                <w:webHidden/>
               </w:rPr>
               <w:fldChar w:fldCharType="separate"/>
             </w:r>
             <w:r>
               <w:rPr>
-                <w:noProof/>
-                <w:webHidden/>
-                <w:lang w:val="en-US"/>
+                <w:webHidden/>
               </w:rPr>
               <w:t>5</w:t>
             </w:r>
             <w:r>
               <w:rPr>
-                <w:noProof/>
-                <w:webHidden/>
-                <w:lang w:val="en-US"/>
+                <w:webHidden/>
               </w:rPr>
               <w:fldChar w:fldCharType="end"/>
             </w:r>
@@ -1659,35 +1618,23 @@
         <w:p>
           <w:pPr>
             <w:pStyle w:val="T1"/>
-            <w:tabs>
-              <w:tab w:val="left" w:pos="1100"/>
-              <w:tab w:val="right" w:leader="dot" w:pos="9062"/>
-            </w:tabs>
             <w:rPr>
               <w:rFonts w:asciiTheme="minorHAnsi" w:eastAsiaTheme="minorEastAsia" w:hAnsiTheme="minorHAnsi" w:cstheme="minorBidi"/>
-              <w:noProof/>
-              <w:sz w:val="22"/>
-              <w:szCs w:val="22"/>
-              <w:lang w:val="en-US" w:eastAsia="tr-TR"/>
+              <w:lang w:val="tr-TR" w:eastAsia="tr-TR"/>
             </w:rPr>
           </w:pPr>
-          <w:hyperlink w:anchor="_Toc123761232" w:history="1">
+          <w:hyperlink w:anchor="_Toc123910327" w:history="1">
             <w:r>
               <w:rPr>
                 <w:rStyle w:val="Kpr"/>
                 <w:rFonts w:cstheme="minorHAnsi"/>
-                <w:noProof/>
-                <w:lang w:val="en-US"/>
               </w:rPr>
               <w:t>2.2.1.1.</w:t>
             </w:r>
             <w:r>
               <w:rPr>
                 <w:rFonts w:asciiTheme="minorHAnsi" w:eastAsiaTheme="minorEastAsia" w:hAnsiTheme="minorHAnsi" w:cstheme="minorBidi"/>
-                <w:noProof/>
-                <w:sz w:val="22"/>
-                <w:szCs w:val="22"/>
-                <w:lang w:val="en-US" w:eastAsia="tr-TR"/>
+                <w:lang w:val="tr-TR" w:eastAsia="tr-TR"/>
               </w:rPr>
               <w:tab/>
             </w:r>
@@ -1695,63 +1642,47 @@
               <w:rPr>
                 <w:rStyle w:val="Kpr"/>
                 <w:rFonts w:cstheme="minorHAnsi"/>
-                <w:noProof/>
-                <w:lang w:val="en-US"/>
               </w:rPr>
               <w:t>T-Test</w:t>
             </w:r>
             <w:r>
               <w:rPr>
-                <w:noProof/>
-                <w:webHidden/>
-                <w:lang w:val="en-US"/>
+                <w:webHidden/>
               </w:rPr>
               <w:tab/>
             </w:r>
             <w:r>
               <w:rPr>
-                <w:noProof/>
-                <w:webHidden/>
-                <w:lang w:val="en-US"/>
+                <w:webHidden/>
               </w:rPr>
               <w:fldChar w:fldCharType="begin"/>
             </w:r>
             <w:r>
               <w:rPr>
-                <w:noProof/>
-                <w:webHidden/>
-                <w:lang w:val="en-US"/>
-              </w:rPr>
-              <w:instrText xml:space="preserve"> PAGEREF _Toc123761232 \h </w:instrText>
-            </w:r>
-            <w:r>
-              <w:rPr>
-                <w:noProof/>
-                <w:webHidden/>
-                <w:lang w:val="en-US"/>
-              </w:rPr>
-            </w:r>
-            <w:r>
-              <w:rPr>
-                <w:noProof/>
-                <w:webHidden/>
-                <w:lang w:val="en-US"/>
+                <w:webHidden/>
+              </w:rPr>
+              <w:instrText xml:space="preserve"> PAGEREF _Toc123910327 \h </w:instrText>
+            </w:r>
+            <w:r>
+              <w:rPr>
+                <w:webHidden/>
+              </w:rPr>
+            </w:r>
+            <w:r>
+              <w:rPr>
+                <w:webHidden/>
               </w:rPr>
               <w:fldChar w:fldCharType="separate"/>
             </w:r>
             <w:r>
               <w:rPr>
-                <w:noProof/>
-                <w:webHidden/>
-                <w:lang w:val="en-US"/>
+                <w:webHidden/>
               </w:rPr>
               <w:t>5</w:t>
             </w:r>
             <w:r>
               <w:rPr>
-                <w:noProof/>
-                <w:webHidden/>
-                <w:lang w:val="en-US"/>
+                <w:webHidden/>
               </w:rPr>
               <w:fldChar w:fldCharType="end"/>
             </w:r>
@@ -1760,35 +1691,23 @@
         <w:p>
           <w:pPr>
             <w:pStyle w:val="T1"/>
-            <w:tabs>
-              <w:tab w:val="left" w:pos="1100"/>
-              <w:tab w:val="right" w:leader="dot" w:pos="9062"/>
-            </w:tabs>
             <w:rPr>
               <w:rFonts w:asciiTheme="minorHAnsi" w:eastAsiaTheme="minorEastAsia" w:hAnsiTheme="minorHAnsi" w:cstheme="minorBidi"/>
-              <w:noProof/>
-              <w:sz w:val="22"/>
-              <w:szCs w:val="22"/>
-              <w:lang w:val="en-US" w:eastAsia="tr-TR"/>
+              <w:lang w:val="tr-TR" w:eastAsia="tr-TR"/>
             </w:rPr>
           </w:pPr>
-          <w:hyperlink w:anchor="_Toc123761233" w:history="1">
+          <w:hyperlink w:anchor="_Toc123910328" w:history="1">
             <w:r>
               <w:rPr>
                 <w:rStyle w:val="Kpr"/>
                 <w:rFonts w:cstheme="minorHAnsi"/>
-                <w:noProof/>
-                <w:lang w:val="en-US"/>
               </w:rPr>
               <w:t>2.2.1.2.</w:t>
             </w:r>
             <w:r>
               <w:rPr>
                 <w:rFonts w:asciiTheme="minorHAnsi" w:eastAsiaTheme="minorEastAsia" w:hAnsiTheme="minorHAnsi" w:cstheme="minorBidi"/>
-                <w:noProof/>
-                <w:sz w:val="22"/>
-                <w:szCs w:val="22"/>
-                <w:lang w:val="en-US" w:eastAsia="tr-TR"/>
+                <w:lang w:val="tr-TR" w:eastAsia="tr-TR"/>
               </w:rPr>
               <w:tab/>
             </w:r>
@@ -1796,63 +1715,47 @@
               <w:rPr>
                 <w:rStyle w:val="Kpr"/>
                 <w:rFonts w:cstheme="minorHAnsi"/>
-                <w:noProof/>
-                <w:lang w:val="en-US"/>
               </w:rPr>
               <w:t>Analysis of Variance</w:t>
             </w:r>
             <w:r>
               <w:rPr>
-                <w:noProof/>
-                <w:webHidden/>
-                <w:lang w:val="en-US"/>
+                <w:webHidden/>
               </w:rPr>
               <w:tab/>
             </w:r>
             <w:r>
               <w:rPr>
-                <w:noProof/>
-                <w:webHidden/>
-                <w:lang w:val="en-US"/>
+                <w:webHidden/>
               </w:rPr>
               <w:fldChar w:fldCharType="begin"/>
             </w:r>
             <w:r>
               <w:rPr>
-                <w:noProof/>
-                <w:webHidden/>
-                <w:lang w:val="en-US"/>
-              </w:rPr>
-              <w:instrText xml:space="preserve"> PAGEREF _Toc123761233 \h </w:instrText>
-            </w:r>
-            <w:r>
-              <w:rPr>
-                <w:noProof/>
-                <w:webHidden/>
-                <w:lang w:val="en-US"/>
-              </w:rPr>
-            </w:r>
-            <w:r>
-              <w:rPr>
-                <w:noProof/>
-                <w:webHidden/>
-                <w:lang w:val="en-US"/>
+                <w:webHidden/>
+              </w:rPr>
+              <w:instrText xml:space="preserve"> PAGEREF _Toc123910328 \h </w:instrText>
+            </w:r>
+            <w:r>
+              <w:rPr>
+                <w:webHidden/>
+              </w:rPr>
+            </w:r>
+            <w:r>
+              <w:rPr>
+                <w:webHidden/>
               </w:rPr>
               <w:fldChar w:fldCharType="separate"/>
             </w:r>
             <w:r>
               <w:rPr>
-                <w:noProof/>
-                <w:webHidden/>
-                <w:lang w:val="en-US"/>
-              </w:rPr>
-              <w:t>5</w:t>
-            </w:r>
-            <w:r>
-              <w:rPr>
-                <w:noProof/>
-                <w:webHidden/>
-                <w:lang w:val="en-US"/>
+                <w:webHidden/>
+              </w:rPr>
+              <w:t>6</w:t>
+            </w:r>
+            <w:r>
+              <w:rPr>
+                <w:webHidden/>
               </w:rPr>
               <w:fldChar w:fldCharType="end"/>
             </w:r>
@@ -1861,35 +1764,23 @@
         <w:p>
           <w:pPr>
             <w:pStyle w:val="T1"/>
-            <w:tabs>
-              <w:tab w:val="left" w:pos="1100"/>
-              <w:tab w:val="right" w:leader="dot" w:pos="9062"/>
-            </w:tabs>
             <w:rPr>
               <w:rFonts w:asciiTheme="minorHAnsi" w:eastAsiaTheme="minorEastAsia" w:hAnsiTheme="minorHAnsi" w:cstheme="minorBidi"/>
-              <w:noProof/>
-              <w:sz w:val="22"/>
-              <w:szCs w:val="22"/>
-              <w:lang w:val="en-US" w:eastAsia="tr-TR"/>
+              <w:lang w:val="tr-TR" w:eastAsia="tr-TR"/>
             </w:rPr>
           </w:pPr>
-          <w:hyperlink w:anchor="_Toc123761234" w:history="1">
+          <w:hyperlink w:anchor="_Toc123910329" w:history="1">
             <w:r>
               <w:rPr>
                 <w:rStyle w:val="Kpr"/>
                 <w:rFonts w:cstheme="minorHAnsi"/>
-                <w:noProof/>
-                <w:lang w:val="en-US"/>
               </w:rPr>
               <w:t>2.2.1.3.</w:t>
             </w:r>
             <w:r>
               <w:rPr>
                 <w:rFonts w:asciiTheme="minorHAnsi" w:eastAsiaTheme="minorEastAsia" w:hAnsiTheme="minorHAnsi" w:cstheme="minorBidi"/>
-                <w:noProof/>
-                <w:sz w:val="22"/>
-                <w:szCs w:val="22"/>
-                <w:lang w:val="en-US" w:eastAsia="tr-TR"/>
+                <w:lang w:val="tr-TR" w:eastAsia="tr-TR"/>
               </w:rPr>
               <w:tab/>
             </w:r>
@@ -1897,63 +1788,47 @@
               <w:rPr>
                 <w:rStyle w:val="Kpr"/>
                 <w:rFonts w:cstheme="minorHAnsi"/>
-                <w:noProof/>
-                <w:lang w:val="en-US"/>
               </w:rPr>
               <w:t>Pearson Correlation Test</w:t>
             </w:r>
             <w:r>
               <w:rPr>
-                <w:noProof/>
-                <w:webHidden/>
-                <w:lang w:val="en-US"/>
+                <w:webHidden/>
               </w:rPr>
               <w:tab/>
             </w:r>
             <w:r>
               <w:rPr>
-                <w:noProof/>
-                <w:webHidden/>
-                <w:lang w:val="en-US"/>
+                <w:webHidden/>
               </w:rPr>
               <w:fldChar w:fldCharType="begin"/>
             </w:r>
             <w:r>
               <w:rPr>
-                <w:noProof/>
-                <w:webHidden/>
-                <w:lang w:val="en-US"/>
-              </w:rPr>
-              <w:instrText xml:space="preserve"> PAGEREF _Toc123761234 \h </w:instrText>
-            </w:r>
-            <w:r>
-              <w:rPr>
-                <w:noProof/>
-                <w:webHidden/>
-                <w:lang w:val="en-US"/>
-              </w:rPr>
-            </w:r>
-            <w:r>
-              <w:rPr>
-                <w:noProof/>
-                <w:webHidden/>
-                <w:lang w:val="en-US"/>
+                <w:webHidden/>
+              </w:rPr>
+              <w:instrText xml:space="preserve"> PAGEREF _Toc123910329 \h </w:instrText>
+            </w:r>
+            <w:r>
+              <w:rPr>
+                <w:webHidden/>
+              </w:rPr>
+            </w:r>
+            <w:r>
+              <w:rPr>
+                <w:webHidden/>
               </w:rPr>
               <w:fldChar w:fldCharType="separate"/>
             </w:r>
             <w:r>
               <w:rPr>
-                <w:noProof/>
-                <w:webHidden/>
-                <w:lang w:val="en-US"/>
+                <w:webHidden/>
               </w:rPr>
               <w:t>6</w:t>
             </w:r>
             <w:r>
               <w:rPr>
-                <w:noProof/>
-                <w:webHidden/>
-                <w:lang w:val="en-US"/>
+                <w:webHidden/>
               </w:rPr>
               <w:fldChar w:fldCharType="end"/>
             </w:r>
@@ -1962,35 +1837,23 @@
         <w:p>
           <w:pPr>
             <w:pStyle w:val="T1"/>
-            <w:tabs>
-              <w:tab w:val="left" w:pos="880"/>
-              <w:tab w:val="right" w:leader="dot" w:pos="9062"/>
-            </w:tabs>
             <w:rPr>
               <w:rFonts w:asciiTheme="minorHAnsi" w:eastAsiaTheme="minorEastAsia" w:hAnsiTheme="minorHAnsi" w:cstheme="minorBidi"/>
-              <w:noProof/>
-              <w:sz w:val="22"/>
-              <w:szCs w:val="22"/>
-              <w:lang w:val="en-US" w:eastAsia="tr-TR"/>
+              <w:lang w:val="tr-TR" w:eastAsia="tr-TR"/>
             </w:rPr>
           </w:pPr>
-          <w:hyperlink w:anchor="_Toc123761235" w:history="1">
+          <w:hyperlink w:anchor="_Toc123910330" w:history="1">
             <w:r>
               <w:rPr>
                 <w:rStyle w:val="Kpr"/>
                 <w:rFonts w:cstheme="minorHAnsi"/>
-                <w:noProof/>
-                <w:lang w:val="en-US"/>
               </w:rPr>
               <w:t>2.2.2.</w:t>
             </w:r>
             <w:r>
               <w:rPr>
                 <w:rFonts w:asciiTheme="minorHAnsi" w:eastAsiaTheme="minorEastAsia" w:hAnsiTheme="minorHAnsi" w:cstheme="minorBidi"/>
-                <w:noProof/>
-                <w:sz w:val="22"/>
-                <w:szCs w:val="22"/>
-                <w:lang w:val="en-US" w:eastAsia="tr-TR"/>
+                <w:lang w:val="tr-TR" w:eastAsia="tr-TR"/>
               </w:rPr>
               <w:tab/>
             </w:r>
@@ -1998,63 +1861,47 @@
               <w:rPr>
                 <w:rStyle w:val="Kpr"/>
                 <w:rFonts w:cstheme="minorHAnsi"/>
-                <w:noProof/>
-                <w:lang w:val="en-US"/>
               </w:rPr>
               <w:t>Non-Parametric Inferential Statistical Techniques</w:t>
             </w:r>
             <w:r>
               <w:rPr>
-                <w:noProof/>
-                <w:webHidden/>
-                <w:lang w:val="en-US"/>
+                <w:webHidden/>
               </w:rPr>
               <w:tab/>
             </w:r>
             <w:r>
               <w:rPr>
-                <w:noProof/>
-                <w:webHidden/>
-                <w:lang w:val="en-US"/>
+                <w:webHidden/>
               </w:rPr>
               <w:fldChar w:fldCharType="begin"/>
             </w:r>
             <w:r>
               <w:rPr>
-                <w:noProof/>
-                <w:webHidden/>
-                <w:lang w:val="en-US"/>
-              </w:rPr>
-              <w:instrText xml:space="preserve"> PAGEREF _Toc123761235 \h </w:instrText>
-            </w:r>
-            <w:r>
-              <w:rPr>
-                <w:noProof/>
-                <w:webHidden/>
-                <w:lang w:val="en-US"/>
-              </w:rPr>
-            </w:r>
-            <w:r>
-              <w:rPr>
-                <w:noProof/>
-                <w:webHidden/>
-                <w:lang w:val="en-US"/>
+                <w:webHidden/>
+              </w:rPr>
+              <w:instrText xml:space="preserve"> PAGEREF _Toc123910330 \h </w:instrText>
+            </w:r>
+            <w:r>
+              <w:rPr>
+                <w:webHidden/>
+              </w:rPr>
+            </w:r>
+            <w:r>
+              <w:rPr>
+                <w:webHidden/>
               </w:rPr>
               <w:fldChar w:fldCharType="separate"/>
             </w:r>
             <w:r>
               <w:rPr>
-                <w:noProof/>
-                <w:webHidden/>
-                <w:lang w:val="en-US"/>
+                <w:webHidden/>
               </w:rPr>
               <w:t>6</w:t>
             </w:r>
             <w:r>
               <w:rPr>
-                <w:noProof/>
-                <w:webHidden/>
-                <w:lang w:val="en-US"/>
+                <w:webHidden/>
               </w:rPr>
               <w:fldChar w:fldCharType="end"/>
             </w:r>
@@ -2063,35 +1910,23 @@
         <w:p>
           <w:pPr>
             <w:pStyle w:val="T1"/>
-            <w:tabs>
-              <w:tab w:val="left" w:pos="1100"/>
-              <w:tab w:val="right" w:leader="dot" w:pos="9062"/>
-            </w:tabs>
             <w:rPr>
               <w:rFonts w:asciiTheme="minorHAnsi" w:eastAsiaTheme="minorEastAsia" w:hAnsiTheme="minorHAnsi" w:cstheme="minorBidi"/>
-              <w:noProof/>
-              <w:sz w:val="22"/>
-              <w:szCs w:val="22"/>
-              <w:lang w:val="en-US" w:eastAsia="tr-TR"/>
+              <w:lang w:val="tr-TR" w:eastAsia="tr-TR"/>
             </w:rPr>
           </w:pPr>
-          <w:hyperlink w:anchor="_Toc123761236" w:history="1">
+          <w:hyperlink w:anchor="_Toc123910331" w:history="1">
             <w:r>
               <w:rPr>
                 <w:rStyle w:val="Kpr"/>
                 <w:rFonts w:cstheme="minorHAnsi"/>
-                <w:noProof/>
-                <w:lang w:val="en-US"/>
               </w:rPr>
               <w:t>2.2.2.1.</w:t>
             </w:r>
             <w:r>
               <w:rPr>
                 <w:rFonts w:asciiTheme="minorHAnsi" w:eastAsiaTheme="minorEastAsia" w:hAnsiTheme="minorHAnsi" w:cstheme="minorBidi"/>
-                <w:noProof/>
-                <w:sz w:val="22"/>
-                <w:szCs w:val="22"/>
-                <w:lang w:val="en-US" w:eastAsia="tr-TR"/>
+                <w:lang w:val="tr-TR" w:eastAsia="tr-TR"/>
               </w:rPr>
               <w:tab/>
             </w:r>
@@ -2099,63 +1934,47 @@
               <w:rPr>
                 <w:rStyle w:val="Kpr"/>
                 <w:rFonts w:cstheme="minorHAnsi"/>
-                <w:noProof/>
-                <w:lang w:val="en-US"/>
               </w:rPr>
               <w:t>Kruskal Wallis Test</w:t>
             </w:r>
             <w:r>
               <w:rPr>
-                <w:noProof/>
-                <w:webHidden/>
-                <w:lang w:val="en-US"/>
+                <w:webHidden/>
               </w:rPr>
               <w:tab/>
             </w:r>
             <w:r>
               <w:rPr>
-                <w:noProof/>
-                <w:webHidden/>
-                <w:lang w:val="en-US"/>
+                <w:webHidden/>
               </w:rPr>
               <w:fldChar w:fldCharType="begin"/>
             </w:r>
             <w:r>
               <w:rPr>
-                <w:noProof/>
-                <w:webHidden/>
-                <w:lang w:val="en-US"/>
-              </w:rPr>
-              <w:instrText xml:space="preserve"> PAGEREF _Toc123761236 \h </w:instrText>
-            </w:r>
-            <w:r>
-              <w:rPr>
-                <w:noProof/>
-                <w:webHidden/>
-                <w:lang w:val="en-US"/>
-              </w:rPr>
-            </w:r>
-            <w:r>
-              <w:rPr>
-                <w:noProof/>
-                <w:webHidden/>
-                <w:lang w:val="en-US"/>
+                <w:webHidden/>
+              </w:rPr>
+              <w:instrText xml:space="preserve"> PAGEREF _Toc123910331 \h </w:instrText>
+            </w:r>
+            <w:r>
+              <w:rPr>
+                <w:webHidden/>
+              </w:rPr>
+            </w:r>
+            <w:r>
+              <w:rPr>
+                <w:webHidden/>
               </w:rPr>
               <w:fldChar w:fldCharType="separate"/>
             </w:r>
             <w:r>
               <w:rPr>
-                <w:noProof/>
-                <w:webHidden/>
-                <w:lang w:val="en-US"/>
-              </w:rPr>
-              <w:t>6</w:t>
-            </w:r>
-            <w:r>
-              <w:rPr>
-                <w:noProof/>
-                <w:webHidden/>
-                <w:lang w:val="en-US"/>
+                <w:webHidden/>
+              </w:rPr>
+              <w:t>7</w:t>
+            </w:r>
+            <w:r>
+              <w:rPr>
+                <w:webHidden/>
               </w:rPr>
               <w:fldChar w:fldCharType="end"/>
             </w:r>
@@ -2164,97 +1983,69 @@
         <w:p>
           <w:pPr>
             <w:pStyle w:val="T1"/>
-            <w:tabs>
-              <w:tab w:val="left" w:pos="1100"/>
-              <w:tab w:val="right" w:leader="dot" w:pos="9062"/>
-            </w:tabs>
             <w:rPr>
               <w:rFonts w:asciiTheme="minorHAnsi" w:eastAsiaTheme="minorEastAsia" w:hAnsiTheme="minorHAnsi" w:cstheme="minorBidi"/>
-              <w:noProof/>
-              <w:sz w:val="22"/>
-              <w:szCs w:val="22"/>
-              <w:lang w:val="en-US" w:eastAsia="tr-TR"/>
+              <w:lang w:val="tr-TR" w:eastAsia="tr-TR"/>
             </w:rPr>
           </w:pPr>
-          <w:hyperlink w:anchor="_Toc123761237" w:history="1">
+          <w:hyperlink w:anchor="_Toc123910332" w:history="1">
             <w:r>
               <w:rPr>
                 <w:rStyle w:val="Kpr"/>
-                <w:noProof/>
-                <w:lang w:val="en-US"/>
               </w:rPr>
               <w:t>2.2.2.2.</w:t>
             </w:r>
             <w:r>
               <w:rPr>
                 <w:rFonts w:asciiTheme="minorHAnsi" w:eastAsiaTheme="minorEastAsia" w:hAnsiTheme="minorHAnsi" w:cstheme="minorBidi"/>
-                <w:noProof/>
-                <w:sz w:val="22"/>
-                <w:szCs w:val="22"/>
-                <w:lang w:val="en-US" w:eastAsia="tr-TR"/>
+                <w:lang w:val="tr-TR" w:eastAsia="tr-TR"/>
               </w:rPr>
               <w:tab/>
             </w:r>
             <w:r>
               <w:rPr>
                 <w:rStyle w:val="Kpr"/>
-                <w:noProof/>
-                <w:lang w:val="en-US"/>
               </w:rPr>
               <w:t>Chi-Square Test</w:t>
             </w:r>
             <w:r>
               <w:rPr>
-                <w:noProof/>
-                <w:webHidden/>
-                <w:lang w:val="en-US"/>
+                <w:webHidden/>
               </w:rPr>
               <w:tab/>
             </w:r>
             <w:r>
               <w:rPr>
-                <w:noProof/>
-                <w:webHidden/>
-                <w:lang w:val="en-US"/>
+                <w:webHidden/>
               </w:rPr>
               <w:fldChar w:fldCharType="begin"/>
             </w:r>
             <w:r>
               <w:rPr>
-                <w:noProof/>
-                <w:webHidden/>
-                <w:lang w:val="en-US"/>
-              </w:rPr>
-              <w:instrText xml:space="preserve"> PAGEREF _Toc123761237 \h </w:instrText>
-            </w:r>
-            <w:r>
-              <w:rPr>
-                <w:noProof/>
-                <w:webHidden/>
-                <w:lang w:val="en-US"/>
-              </w:rPr>
-            </w:r>
-            <w:r>
-              <w:rPr>
-                <w:noProof/>
-                <w:webHidden/>
-                <w:lang w:val="en-US"/>
+                <w:webHidden/>
+              </w:rPr>
+              <w:instrText xml:space="preserve"> PAGEREF _Toc123910332 \h </w:instrText>
+            </w:r>
+            <w:r>
+              <w:rPr>
+                <w:webHidden/>
+              </w:rPr>
+            </w:r>
+            <w:r>
+              <w:rPr>
+                <w:webHidden/>
               </w:rPr>
               <w:fldChar w:fldCharType="separate"/>
             </w:r>
             <w:r>
               <w:rPr>
-                <w:noProof/>
-                <w:webHidden/>
-                <w:lang w:val="en-US"/>
+                <w:webHidden/>
               </w:rPr>
               <w:t>7</w:t>
             </w:r>
             <w:r>
               <w:rPr>
-                <w:noProof/>
-                <w:webHidden/>
-                <w:lang w:val="en-US"/>
+                <w:webHidden/>
               </w:rPr>
               <w:fldChar w:fldCharType="end"/>
             </w:r>
@@ -2263,35 +2054,23 @@
         <w:p>
           <w:pPr>
             <w:pStyle w:val="T1"/>
-            <w:tabs>
-              <w:tab w:val="left" w:pos="440"/>
-              <w:tab w:val="right" w:leader="dot" w:pos="9062"/>
-            </w:tabs>
             <w:rPr>
               <w:rFonts w:asciiTheme="minorHAnsi" w:eastAsiaTheme="minorEastAsia" w:hAnsiTheme="minorHAnsi" w:cstheme="minorBidi"/>
-              <w:noProof/>
-              <w:sz w:val="22"/>
-              <w:szCs w:val="22"/>
-              <w:lang w:val="en-US" w:eastAsia="tr-TR"/>
+              <w:lang w:val="tr-TR" w:eastAsia="tr-TR"/>
             </w:rPr>
           </w:pPr>
-          <w:hyperlink w:anchor="_Toc123761238" w:history="1">
+          <w:hyperlink w:anchor="_Toc123910333" w:history="1">
             <w:r>
               <w:rPr>
                 <w:rStyle w:val="Kpr"/>
                 <w:rFonts w:cstheme="minorHAnsi"/>
-                <w:noProof/>
-                <w:lang w:val="en-US"/>
               </w:rPr>
               <w:t>3.</w:t>
             </w:r>
             <w:r>
               <w:rPr>
                 <w:rFonts w:asciiTheme="minorHAnsi" w:eastAsiaTheme="minorEastAsia" w:hAnsiTheme="minorHAnsi" w:cstheme="minorBidi"/>
-                <w:noProof/>
-                <w:sz w:val="22"/>
-                <w:szCs w:val="22"/>
-                <w:lang w:val="en-US" w:eastAsia="tr-TR"/>
+                <w:lang w:val="tr-TR" w:eastAsia="tr-TR"/>
               </w:rPr>
               <w:tab/>
             </w:r>
@@ -2299,63 +2078,47 @@
               <w:rPr>
                 <w:rStyle w:val="Kpr"/>
                 <w:rFonts w:cstheme="minorHAnsi"/>
-                <w:noProof/>
-                <w:lang w:val="en-US"/>
               </w:rPr>
               <w:t>Data Visualization and Preparation</w:t>
             </w:r>
             <w:r>
               <w:rPr>
-                <w:noProof/>
-                <w:webHidden/>
-                <w:lang w:val="en-US"/>
+                <w:webHidden/>
               </w:rPr>
               <w:tab/>
             </w:r>
             <w:r>
               <w:rPr>
-                <w:noProof/>
-                <w:webHidden/>
-                <w:lang w:val="en-US"/>
+                <w:webHidden/>
               </w:rPr>
               <w:fldChar w:fldCharType="begin"/>
             </w:r>
             <w:r>
               <w:rPr>
-                <w:noProof/>
-                <w:webHidden/>
-                <w:lang w:val="en-US"/>
-              </w:rPr>
-              <w:instrText xml:space="preserve"> PAGEREF _Toc123761238 \h </w:instrText>
-            </w:r>
-            <w:r>
-              <w:rPr>
-                <w:noProof/>
-                <w:webHidden/>
-                <w:lang w:val="en-US"/>
-              </w:rPr>
-            </w:r>
-            <w:r>
-              <w:rPr>
-                <w:noProof/>
-                <w:webHidden/>
-                <w:lang w:val="en-US"/>
+                <w:webHidden/>
+              </w:rPr>
+              <w:instrText xml:space="preserve"> PAGEREF _Toc123910333 \h </w:instrText>
+            </w:r>
+            <w:r>
+              <w:rPr>
+                <w:webHidden/>
+              </w:rPr>
+            </w:r>
+            <w:r>
+              <w:rPr>
+                <w:webHidden/>
               </w:rPr>
               <w:fldChar w:fldCharType="separate"/>
             </w:r>
             <w:r>
               <w:rPr>
-                <w:noProof/>
-                <w:webHidden/>
-                <w:lang w:val="en-US"/>
-              </w:rPr>
-              <w:t>7</w:t>
-            </w:r>
-            <w:r>
-              <w:rPr>
-                <w:noProof/>
-                <w:webHidden/>
-                <w:lang w:val="en-US"/>
+                <w:webHidden/>
+              </w:rPr>
+              <w:t>8</w:t>
+            </w:r>
+            <w:r>
+              <w:rPr>
+                <w:webHidden/>
               </w:rPr>
               <w:fldChar w:fldCharType="end"/>
             </w:r>
@@ -2364,99 +2127,69 @@
         <w:p>
           <w:pPr>
             <w:pStyle w:val="T1"/>
-            <w:tabs>
-              <w:tab w:val="left" w:pos="440"/>
-              <w:tab w:val="right" w:leader="dot" w:pos="9062"/>
-            </w:tabs>
             <w:rPr>
               <w:rFonts w:asciiTheme="minorHAnsi" w:eastAsiaTheme="minorEastAsia" w:hAnsiTheme="minorHAnsi" w:cstheme="minorBidi"/>
-              <w:noProof/>
-              <w:sz w:val="22"/>
-              <w:szCs w:val="22"/>
-              <w:lang w:val="en-US" w:eastAsia="tr-TR"/>
+              <w:lang w:val="tr-TR" w:eastAsia="tr-TR"/>
             </w:rPr>
           </w:pPr>
-          <w:hyperlink w:anchor="_Toc123761239" w:history="1">
+          <w:hyperlink w:anchor="_Toc123910334" w:history="1">
             <w:r>
               <w:rPr>
                 <w:rStyle w:val="Kpr"/>
-                <w:rFonts w:cstheme="minorHAnsi"/>
-                <w:noProof/>
-                <w:lang w:val="en-US"/>
               </w:rPr>
               <w:t>4.</w:t>
             </w:r>
             <w:r>
               <w:rPr>
                 <w:rFonts w:asciiTheme="minorHAnsi" w:eastAsiaTheme="minorEastAsia" w:hAnsiTheme="minorHAnsi" w:cstheme="minorBidi"/>
-                <w:noProof/>
-                <w:sz w:val="22"/>
-                <w:szCs w:val="22"/>
-                <w:lang w:val="en-US" w:eastAsia="tr-TR"/>
+                <w:lang w:val="tr-TR" w:eastAsia="tr-TR"/>
               </w:rPr>
               <w:tab/>
             </w:r>
             <w:r>
               <w:rPr>
                 <w:rStyle w:val="Kpr"/>
-                <w:rFonts w:cstheme="minorHAnsi"/>
-                <w:noProof/>
-                <w:lang w:val="en-US"/>
               </w:rPr>
               <w:t>Machine Learning for Data Analytics</w:t>
             </w:r>
             <w:r>
               <w:rPr>
-                <w:noProof/>
-                <w:webHidden/>
-                <w:lang w:val="en-US"/>
+                <w:webHidden/>
               </w:rPr>
               <w:tab/>
             </w:r>
             <w:r>
               <w:rPr>
-                <w:noProof/>
-                <w:webHidden/>
-                <w:lang w:val="en-US"/>
+                <w:webHidden/>
               </w:rPr>
               <w:fldChar w:fldCharType="begin"/>
             </w:r>
             <w:r>
               <w:rPr>
-                <w:noProof/>
-                <w:webHidden/>
-                <w:lang w:val="en-US"/>
-              </w:rPr>
-              <w:instrText xml:space="preserve"> PAGEREF _Toc123761239 \h </w:instrText>
-            </w:r>
-            <w:r>
-              <w:rPr>
-                <w:noProof/>
-                <w:webHidden/>
-                <w:lang w:val="en-US"/>
-              </w:rPr>
-            </w:r>
-            <w:r>
-              <w:rPr>
-                <w:noProof/>
-                <w:webHidden/>
-                <w:lang w:val="en-US"/>
+                <w:webHidden/>
+              </w:rPr>
+              <w:instrText xml:space="preserve"> PAGEREF _Toc123910334 \h </w:instrText>
+            </w:r>
+            <w:r>
+              <w:rPr>
+                <w:webHidden/>
+              </w:rPr>
+            </w:r>
+            <w:r>
+              <w:rPr>
+                <w:webHidden/>
               </w:rPr>
               <w:fldChar w:fldCharType="separate"/>
             </w:r>
             <w:r>
               <w:rPr>
-                <w:noProof/>
-                <w:webHidden/>
-                <w:lang w:val="en-US"/>
+                <w:webHidden/>
               </w:rPr>
               <w:t>11</w:t>
             </w:r>
             <w:r>
               <w:rPr>
-                <w:noProof/>
-                <w:webHidden/>
-                <w:lang w:val="en-US"/>
+                <w:webHidden/>
               </w:rPr>
               <w:fldChar w:fldCharType="end"/>
             </w:r>
@@ -2465,35 +2198,23 @@
         <w:p>
           <w:pPr>
             <w:pStyle w:val="T1"/>
-            <w:tabs>
-              <w:tab w:val="left" w:pos="660"/>
-              <w:tab w:val="right" w:leader="dot" w:pos="9062"/>
-            </w:tabs>
             <w:rPr>
               <w:rFonts w:asciiTheme="minorHAnsi" w:eastAsiaTheme="minorEastAsia" w:hAnsiTheme="minorHAnsi" w:cstheme="minorBidi"/>
-              <w:noProof/>
-              <w:sz w:val="22"/>
-              <w:szCs w:val="22"/>
-              <w:lang w:val="en-US" w:eastAsia="tr-TR"/>
+              <w:lang w:val="tr-TR" w:eastAsia="tr-TR"/>
             </w:rPr>
           </w:pPr>
-          <w:hyperlink w:anchor="_Toc123761240" w:history="1">
+          <w:hyperlink w:anchor="_Toc123910339" w:history="1">
             <w:r>
               <w:rPr>
                 <w:rStyle w:val="Kpr"/>
                 <w:rFonts w:cstheme="minorHAnsi"/>
-                <w:noProof/>
-                <w:lang w:val="en-US"/>
               </w:rPr>
               <w:t>4.1.</w:t>
             </w:r>
             <w:r>
               <w:rPr>
                 <w:rFonts w:asciiTheme="minorHAnsi" w:eastAsiaTheme="minorEastAsia" w:hAnsiTheme="minorHAnsi" w:cstheme="minorBidi"/>
-                <w:noProof/>
-                <w:sz w:val="22"/>
-                <w:szCs w:val="22"/>
-                <w:lang w:val="en-US" w:eastAsia="tr-TR"/>
+                <w:lang w:val="tr-TR" w:eastAsia="tr-TR"/>
               </w:rPr>
               <w:tab/>
             </w:r>
@@ -2501,63 +2222,47 @@
               <w:rPr>
                 <w:rStyle w:val="Kpr"/>
                 <w:rFonts w:cstheme="minorHAnsi"/>
-                <w:noProof/>
-                <w:lang w:val="en-US"/>
               </w:rPr>
               <w:t>Sentiment Analysis</w:t>
             </w:r>
             <w:r>
               <w:rPr>
-                <w:noProof/>
-                <w:webHidden/>
-                <w:lang w:val="en-US"/>
+                <w:webHidden/>
               </w:rPr>
               <w:tab/>
             </w:r>
             <w:r>
               <w:rPr>
-                <w:noProof/>
-                <w:webHidden/>
-                <w:lang w:val="en-US"/>
+                <w:webHidden/>
               </w:rPr>
               <w:fldChar w:fldCharType="begin"/>
             </w:r>
             <w:r>
               <w:rPr>
-                <w:noProof/>
-                <w:webHidden/>
-                <w:lang w:val="en-US"/>
-              </w:rPr>
-              <w:instrText xml:space="preserve"> PAGEREF _Toc123761240 \h </w:instrText>
-            </w:r>
-            <w:r>
-              <w:rPr>
-                <w:noProof/>
-                <w:webHidden/>
-                <w:lang w:val="en-US"/>
-              </w:rPr>
-            </w:r>
-            <w:r>
-              <w:rPr>
-                <w:noProof/>
-                <w:webHidden/>
-                <w:lang w:val="en-US"/>
+                <w:webHidden/>
+              </w:rPr>
+              <w:instrText xml:space="preserve"> PAGEREF _Toc123910339 \h </w:instrText>
+            </w:r>
+            <w:r>
+              <w:rPr>
+                <w:webHidden/>
+              </w:rPr>
+            </w:r>
+            <w:r>
+              <w:rPr>
+                <w:webHidden/>
               </w:rPr>
               <w:fldChar w:fldCharType="separate"/>
             </w:r>
             <w:r>
               <w:rPr>
-                <w:noProof/>
-                <w:webHidden/>
-                <w:lang w:val="en-US"/>
+                <w:webHidden/>
               </w:rPr>
               <w:t>11</w:t>
             </w:r>
             <w:r>
               <w:rPr>
-                <w:noProof/>
-                <w:webHidden/>
-                <w:lang w:val="en-US"/>
+                <w:webHidden/>
               </w:rPr>
               <w:fldChar w:fldCharType="end"/>
             </w:r>
@@ -2566,35 +2271,23 @@
         <w:p>
           <w:pPr>
             <w:pStyle w:val="T1"/>
-            <w:tabs>
-              <w:tab w:val="left" w:pos="660"/>
-              <w:tab w:val="right" w:leader="dot" w:pos="9062"/>
-            </w:tabs>
             <w:rPr>
               <w:rFonts w:asciiTheme="minorHAnsi" w:eastAsiaTheme="minorEastAsia" w:hAnsiTheme="minorHAnsi" w:cstheme="minorBidi"/>
-              <w:noProof/>
-              <w:sz w:val="22"/>
-              <w:szCs w:val="22"/>
-              <w:lang w:val="en-US" w:eastAsia="tr-TR"/>
+              <w:lang w:val="tr-TR" w:eastAsia="tr-TR"/>
             </w:rPr>
           </w:pPr>
-          <w:hyperlink w:anchor="_Toc123761241" w:history="1">
+          <w:hyperlink w:anchor="_Toc123910340" w:history="1">
             <w:r>
               <w:rPr>
                 <w:rStyle w:val="Kpr"/>
                 <w:rFonts w:cstheme="minorHAnsi"/>
-                <w:noProof/>
-                <w:lang w:val="en-US"/>
               </w:rPr>
               <w:t>4.2.</w:t>
             </w:r>
             <w:r>
               <w:rPr>
                 <w:rFonts w:asciiTheme="minorHAnsi" w:eastAsiaTheme="minorEastAsia" w:hAnsiTheme="minorHAnsi" w:cstheme="minorBidi"/>
-                <w:noProof/>
-                <w:sz w:val="22"/>
-                <w:szCs w:val="22"/>
-                <w:lang w:val="en-US" w:eastAsia="tr-TR"/>
+                <w:lang w:val="tr-TR" w:eastAsia="tr-TR"/>
               </w:rPr>
               <w:tab/>
             </w:r>
@@ -2602,63 +2295,47 @@
               <w:rPr>
                 <w:rStyle w:val="Kpr"/>
                 <w:rFonts w:cstheme="minorHAnsi"/>
-                <w:noProof/>
-                <w:lang w:val="en-US"/>
               </w:rPr>
               <w:t>Supervised Learning</w:t>
             </w:r>
             <w:r>
               <w:rPr>
-                <w:noProof/>
-                <w:webHidden/>
-                <w:lang w:val="en-US"/>
+                <w:webHidden/>
               </w:rPr>
               <w:tab/>
             </w:r>
             <w:r>
               <w:rPr>
-                <w:noProof/>
-                <w:webHidden/>
-                <w:lang w:val="en-US"/>
+                <w:webHidden/>
               </w:rPr>
               <w:fldChar w:fldCharType="begin"/>
             </w:r>
             <w:r>
               <w:rPr>
-                <w:noProof/>
-                <w:webHidden/>
-                <w:lang w:val="en-US"/>
-              </w:rPr>
-              <w:instrText xml:space="preserve"> PAGEREF _Toc123761241 \h </w:instrText>
-            </w:r>
-            <w:r>
-              <w:rPr>
-                <w:noProof/>
-                <w:webHidden/>
-                <w:lang w:val="en-US"/>
-              </w:rPr>
-            </w:r>
-            <w:r>
-              <w:rPr>
-                <w:noProof/>
-                <w:webHidden/>
-                <w:lang w:val="en-US"/>
+                <w:webHidden/>
+              </w:rPr>
+              <w:instrText xml:space="preserve"> PAGEREF _Toc123910340 \h </w:instrText>
+            </w:r>
+            <w:r>
+              <w:rPr>
+                <w:webHidden/>
+              </w:rPr>
+            </w:r>
+            <w:r>
+              <w:rPr>
+                <w:webHidden/>
               </w:rPr>
               <w:fldChar w:fldCharType="separate"/>
             </w:r>
             <w:r>
               <w:rPr>
-                <w:noProof/>
-                <w:webHidden/>
-                <w:lang w:val="en-US"/>
+                <w:webHidden/>
               </w:rPr>
               <w:t>13</w:t>
             </w:r>
             <w:r>
               <w:rPr>
-                <w:noProof/>
-                <w:webHidden/>
-                <w:lang w:val="en-US"/>
+                <w:webHidden/>
               </w:rPr>
               <w:fldChar w:fldCharType="end"/>
             </w:r>
@@ -2667,97 +2344,69 @@
         <w:p>
           <w:pPr>
             <w:pStyle w:val="T1"/>
-            <w:tabs>
-              <w:tab w:val="left" w:pos="880"/>
-              <w:tab w:val="right" w:leader="dot" w:pos="9062"/>
-            </w:tabs>
             <w:rPr>
               <w:rFonts w:asciiTheme="minorHAnsi" w:eastAsiaTheme="minorEastAsia" w:hAnsiTheme="minorHAnsi" w:cstheme="minorBidi"/>
-              <w:noProof/>
-              <w:sz w:val="22"/>
-              <w:szCs w:val="22"/>
-              <w:lang w:val="en-US" w:eastAsia="tr-TR"/>
+              <w:lang w:val="tr-TR" w:eastAsia="tr-TR"/>
             </w:rPr>
           </w:pPr>
-          <w:hyperlink w:anchor="_Toc123761242" w:history="1">
+          <w:hyperlink w:anchor="_Toc123910341" w:history="1">
             <w:r>
               <w:rPr>
                 <w:rStyle w:val="Kpr"/>
-                <w:noProof/>
-                <w:lang w:val="en-US"/>
               </w:rPr>
               <w:t>4.2.1.</w:t>
             </w:r>
             <w:r>
               <w:rPr>
                 <w:rFonts w:asciiTheme="minorHAnsi" w:eastAsiaTheme="minorEastAsia" w:hAnsiTheme="minorHAnsi" w:cstheme="minorBidi"/>
-                <w:noProof/>
-                <w:sz w:val="22"/>
-                <w:szCs w:val="22"/>
-                <w:lang w:val="en-US" w:eastAsia="tr-TR"/>
+                <w:lang w:val="tr-TR" w:eastAsia="tr-TR"/>
               </w:rPr>
               <w:tab/>
             </w:r>
             <w:r>
               <w:rPr>
                 <w:rStyle w:val="Kpr"/>
-                <w:noProof/>
-                <w:lang w:val="en-US"/>
               </w:rPr>
               <w:t>Random Forest Classification</w:t>
             </w:r>
             <w:r>
               <w:rPr>
-                <w:noProof/>
-                <w:webHidden/>
-                <w:lang w:val="en-US"/>
+                <w:webHidden/>
               </w:rPr>
               <w:tab/>
             </w:r>
             <w:r>
               <w:rPr>
-                <w:noProof/>
-                <w:webHidden/>
-                <w:lang w:val="en-US"/>
+                <w:webHidden/>
               </w:rPr>
               <w:fldChar w:fldCharType="begin"/>
             </w:r>
             <w:r>
               <w:rPr>
-                <w:noProof/>
-                <w:webHidden/>
-                <w:lang w:val="en-US"/>
-              </w:rPr>
-              <w:instrText xml:space="preserve"> PAGEREF _Toc123761242 \h </w:instrText>
-            </w:r>
-            <w:r>
-              <w:rPr>
-                <w:noProof/>
-                <w:webHidden/>
-                <w:lang w:val="en-US"/>
-              </w:rPr>
-            </w:r>
-            <w:r>
-              <w:rPr>
-                <w:noProof/>
-                <w:webHidden/>
-                <w:lang w:val="en-US"/>
+                <w:webHidden/>
+              </w:rPr>
+              <w:instrText xml:space="preserve"> PAGEREF _Toc123910341 \h </w:instrText>
+            </w:r>
+            <w:r>
+              <w:rPr>
+                <w:webHidden/>
+              </w:rPr>
+            </w:r>
+            <w:r>
+              <w:rPr>
+                <w:webHidden/>
               </w:rPr>
               <w:fldChar w:fldCharType="separate"/>
             </w:r>
             <w:r>
               <w:rPr>
-                <w:noProof/>
-                <w:webHidden/>
-                <w:lang w:val="en-US"/>
+                <w:webHidden/>
               </w:rPr>
               <w:t>13</w:t>
             </w:r>
             <w:r>
               <w:rPr>
-                <w:noProof/>
-                <w:webHidden/>
-                <w:lang w:val="en-US"/>
+                <w:webHidden/>
               </w:rPr>
               <w:fldChar w:fldCharType="end"/>
             </w:r>
@@ -2766,97 +2415,69 @@
         <w:p>
           <w:pPr>
             <w:pStyle w:val="T1"/>
-            <w:tabs>
-              <w:tab w:val="left" w:pos="880"/>
-              <w:tab w:val="right" w:leader="dot" w:pos="9062"/>
-            </w:tabs>
             <w:rPr>
               <w:rFonts w:asciiTheme="minorHAnsi" w:eastAsiaTheme="minorEastAsia" w:hAnsiTheme="minorHAnsi" w:cstheme="minorBidi"/>
-              <w:noProof/>
-              <w:sz w:val="22"/>
-              <w:szCs w:val="22"/>
-              <w:lang w:val="en-US" w:eastAsia="tr-TR"/>
+              <w:lang w:val="tr-TR" w:eastAsia="tr-TR"/>
             </w:rPr>
           </w:pPr>
-          <w:hyperlink w:anchor="_Toc123761243" w:history="1">
+          <w:hyperlink w:anchor="_Toc123910342" w:history="1">
             <w:r>
               <w:rPr>
                 <w:rStyle w:val="Kpr"/>
-                <w:noProof/>
-                <w:lang w:val="en-US"/>
               </w:rPr>
               <w:t>4.2.2.</w:t>
             </w:r>
             <w:r>
               <w:rPr>
                 <w:rFonts w:asciiTheme="minorHAnsi" w:eastAsiaTheme="minorEastAsia" w:hAnsiTheme="minorHAnsi" w:cstheme="minorBidi"/>
-                <w:noProof/>
-                <w:sz w:val="22"/>
-                <w:szCs w:val="22"/>
-                <w:lang w:val="en-US" w:eastAsia="tr-TR"/>
+                <w:lang w:val="tr-TR" w:eastAsia="tr-TR"/>
               </w:rPr>
               <w:tab/>
             </w:r>
             <w:r>
               <w:rPr>
                 <w:rStyle w:val="Kpr"/>
-                <w:noProof/>
-                <w:lang w:val="en-US"/>
               </w:rPr>
               <w:t>Logistic Regression</w:t>
             </w:r>
             <w:r>
               <w:rPr>
-                <w:noProof/>
-                <w:webHidden/>
-                <w:lang w:val="en-US"/>
+                <w:webHidden/>
               </w:rPr>
               <w:tab/>
             </w:r>
             <w:r>
               <w:rPr>
-                <w:noProof/>
-                <w:webHidden/>
-                <w:lang w:val="en-US"/>
+                <w:webHidden/>
               </w:rPr>
               <w:fldChar w:fldCharType="begin"/>
             </w:r>
             <w:r>
               <w:rPr>
-                <w:noProof/>
-                <w:webHidden/>
-                <w:lang w:val="en-US"/>
-              </w:rPr>
-              <w:instrText xml:space="preserve"> PAGEREF _Toc123761243 \h </w:instrText>
-            </w:r>
-            <w:r>
-              <w:rPr>
-                <w:noProof/>
-                <w:webHidden/>
-                <w:lang w:val="en-US"/>
-              </w:rPr>
-            </w:r>
-            <w:r>
-              <w:rPr>
-                <w:noProof/>
-                <w:webHidden/>
-                <w:lang w:val="en-US"/>
+                <w:webHidden/>
+              </w:rPr>
+              <w:instrText xml:space="preserve"> PAGEREF _Toc123910342 \h </w:instrText>
+            </w:r>
+            <w:r>
+              <w:rPr>
+                <w:webHidden/>
+              </w:rPr>
+            </w:r>
+            <w:r>
+              <w:rPr>
+                <w:webHidden/>
               </w:rPr>
               <w:fldChar w:fldCharType="separate"/>
             </w:r>
             <w:r>
               <w:rPr>
-                <w:noProof/>
-                <w:webHidden/>
-                <w:lang w:val="en-US"/>
+                <w:webHidden/>
               </w:rPr>
               <w:t>14</w:t>
             </w:r>
             <w:r>
               <w:rPr>
-                <w:noProof/>
-                <w:webHidden/>
-                <w:lang w:val="en-US"/>
+                <w:webHidden/>
               </w:rPr>
               <w:fldChar w:fldCharType="end"/>
             </w:r>
@@ -2865,35 +2486,23 @@
         <w:p>
           <w:pPr>
             <w:pStyle w:val="T1"/>
-            <w:tabs>
-              <w:tab w:val="left" w:pos="660"/>
-              <w:tab w:val="right" w:leader="dot" w:pos="9062"/>
-            </w:tabs>
             <w:rPr>
               <w:rFonts w:asciiTheme="minorHAnsi" w:eastAsiaTheme="minorEastAsia" w:hAnsiTheme="minorHAnsi" w:cstheme="minorBidi"/>
-              <w:noProof/>
-              <w:sz w:val="22"/>
-              <w:szCs w:val="22"/>
-              <w:lang w:val="en-US" w:eastAsia="tr-TR"/>
+              <w:lang w:val="tr-TR" w:eastAsia="tr-TR"/>
             </w:rPr>
           </w:pPr>
-          <w:hyperlink w:anchor="_Toc123761244" w:history="1">
+          <w:hyperlink w:anchor="_Toc123910343" w:history="1">
             <w:r>
               <w:rPr>
                 <w:rStyle w:val="Kpr"/>
                 <w:rFonts w:cstheme="minorHAnsi"/>
-                <w:noProof/>
-                <w:lang w:val="en-US"/>
               </w:rPr>
               <w:t>4.3.</w:t>
             </w:r>
             <w:r>
               <w:rPr>
                 <w:rFonts w:asciiTheme="minorHAnsi" w:eastAsiaTheme="minorEastAsia" w:hAnsiTheme="minorHAnsi" w:cstheme="minorBidi"/>
-                <w:noProof/>
-                <w:sz w:val="22"/>
-                <w:szCs w:val="22"/>
-                <w:lang w:val="en-US" w:eastAsia="tr-TR"/>
+                <w:lang w:val="tr-TR" w:eastAsia="tr-TR"/>
               </w:rPr>
               <w:tab/>
             </w:r>
@@ -2901,63 +2510,47 @@
               <w:rPr>
                 <w:rStyle w:val="Kpr"/>
                 <w:rFonts w:cstheme="minorHAnsi"/>
-                <w:noProof/>
-                <w:lang w:val="en-US"/>
-              </w:rPr>
-              <w:t>Unupervised Learning</w:t>
-            </w:r>
-            <w:r>
-              <w:rPr>
-                <w:noProof/>
-                <w:webHidden/>
-                <w:lang w:val="en-US"/>
+              </w:rPr>
+              <w:t>Unsupervised Learning</w:t>
+            </w:r>
+            <w:r>
+              <w:rPr>
+                <w:webHidden/>
               </w:rPr>
               <w:tab/>
             </w:r>
             <w:r>
               <w:rPr>
-                <w:noProof/>
-                <w:webHidden/>
-                <w:lang w:val="en-US"/>
+                <w:webHidden/>
               </w:rPr>
               <w:fldChar w:fldCharType="begin"/>
             </w:r>
             <w:r>
               <w:rPr>
-                <w:noProof/>
-                <w:webHidden/>
-                <w:lang w:val="en-US"/>
-              </w:rPr>
-              <w:instrText xml:space="preserve"> PAGEREF _Toc123761244 \h </w:instrText>
-            </w:r>
-            <w:r>
-              <w:rPr>
-                <w:noProof/>
-                <w:webHidden/>
-                <w:lang w:val="en-US"/>
-              </w:rPr>
-            </w:r>
-            <w:r>
-              <w:rPr>
-                <w:noProof/>
-                <w:webHidden/>
-                <w:lang w:val="en-US"/>
+                <w:webHidden/>
+              </w:rPr>
+              <w:instrText xml:space="preserve"> PAGEREF _Toc123910343 \h </w:instrText>
+            </w:r>
+            <w:r>
+              <w:rPr>
+                <w:webHidden/>
+              </w:rPr>
+            </w:r>
+            <w:r>
+              <w:rPr>
+                <w:webHidden/>
               </w:rPr>
               <w:fldChar w:fldCharType="separate"/>
             </w:r>
             <w:r>
               <w:rPr>
-                <w:noProof/>
-                <w:webHidden/>
-                <w:lang w:val="en-US"/>
+                <w:webHidden/>
               </w:rPr>
               <w:t>14</w:t>
             </w:r>
             <w:r>
               <w:rPr>
-                <w:noProof/>
-                <w:webHidden/>
-                <w:lang w:val="en-US"/>
+                <w:webHidden/>
               </w:rPr>
               <w:fldChar w:fldCharType="end"/>
             </w:r>
@@ -2966,35 +2559,23 @@
         <w:p>
           <w:pPr>
             <w:pStyle w:val="T1"/>
-            <w:tabs>
-              <w:tab w:val="left" w:pos="880"/>
-              <w:tab w:val="right" w:leader="dot" w:pos="9062"/>
-            </w:tabs>
             <w:rPr>
               <w:rFonts w:asciiTheme="minorHAnsi" w:eastAsiaTheme="minorEastAsia" w:hAnsiTheme="minorHAnsi" w:cstheme="minorBidi"/>
-              <w:noProof/>
-              <w:sz w:val="22"/>
-              <w:szCs w:val="22"/>
-              <w:lang w:val="en-US" w:eastAsia="tr-TR"/>
+              <w:lang w:val="tr-TR" w:eastAsia="tr-TR"/>
             </w:rPr>
           </w:pPr>
-          <w:hyperlink w:anchor="_Toc123761245" w:history="1">
+          <w:hyperlink w:anchor="_Toc123910344" w:history="1">
             <w:r>
               <w:rPr>
                 <w:rStyle w:val="Kpr"/>
                 <w:rFonts w:cstheme="minorHAnsi"/>
-                <w:noProof/>
-                <w:lang w:val="en-US"/>
               </w:rPr>
               <w:t>4.3.1.</w:t>
             </w:r>
             <w:r>
               <w:rPr>
                 <w:rFonts w:asciiTheme="minorHAnsi" w:eastAsiaTheme="minorEastAsia" w:hAnsiTheme="minorHAnsi" w:cstheme="minorBidi"/>
-                <w:noProof/>
-                <w:sz w:val="22"/>
-                <w:szCs w:val="22"/>
-                <w:lang w:val="en-US" w:eastAsia="tr-TR"/>
+                <w:lang w:val="tr-TR" w:eastAsia="tr-TR"/>
               </w:rPr>
               <w:tab/>
             </w:r>
@@ -3002,63 +2583,47 @@
               <w:rPr>
                 <w:rStyle w:val="Kpr"/>
                 <w:rFonts w:cstheme="minorHAnsi"/>
-                <w:noProof/>
-                <w:lang w:val="en-US"/>
               </w:rPr>
               <w:t>K-Means Clustering</w:t>
             </w:r>
             <w:r>
               <w:rPr>
-                <w:noProof/>
-                <w:webHidden/>
-                <w:lang w:val="en-US"/>
+                <w:webHidden/>
               </w:rPr>
               <w:tab/>
             </w:r>
             <w:r>
               <w:rPr>
-                <w:noProof/>
-                <w:webHidden/>
-                <w:lang w:val="en-US"/>
+                <w:webHidden/>
               </w:rPr>
               <w:fldChar w:fldCharType="begin"/>
             </w:r>
             <w:r>
               <w:rPr>
-                <w:noProof/>
-                <w:webHidden/>
-                <w:lang w:val="en-US"/>
-              </w:rPr>
-              <w:instrText xml:space="preserve"> PAGEREF _Toc123761245 \h </w:instrText>
-            </w:r>
-            <w:r>
-              <w:rPr>
-                <w:noProof/>
-                <w:webHidden/>
-                <w:lang w:val="en-US"/>
-              </w:rPr>
-            </w:r>
-            <w:r>
-              <w:rPr>
-                <w:noProof/>
-                <w:webHidden/>
-                <w:lang w:val="en-US"/>
+                <w:webHidden/>
+              </w:rPr>
+              <w:instrText xml:space="preserve"> PAGEREF _Toc123910344 \h </w:instrText>
+            </w:r>
+            <w:r>
+              <w:rPr>
+                <w:webHidden/>
+              </w:rPr>
+            </w:r>
+            <w:r>
+              <w:rPr>
+                <w:webHidden/>
               </w:rPr>
               <w:fldChar w:fldCharType="separate"/>
             </w:r>
             <w:r>
               <w:rPr>
-                <w:noProof/>
-                <w:webHidden/>
-                <w:lang w:val="en-US"/>
+                <w:webHidden/>
               </w:rPr>
               <w:t>15</w:t>
             </w:r>
             <w:r>
               <w:rPr>
-                <w:noProof/>
-                <w:webHidden/>
-                <w:lang w:val="en-US"/>
+                <w:webHidden/>
               </w:rPr>
               <w:fldChar w:fldCharType="end"/>
             </w:r>
@@ -3067,97 +2632,69 @@
         <w:p>
           <w:pPr>
             <w:pStyle w:val="T1"/>
-            <w:tabs>
-              <w:tab w:val="left" w:pos="660"/>
-              <w:tab w:val="right" w:leader="dot" w:pos="9062"/>
-            </w:tabs>
             <w:rPr>
               <w:rFonts w:asciiTheme="minorHAnsi" w:eastAsiaTheme="minorEastAsia" w:hAnsiTheme="minorHAnsi" w:cstheme="minorBidi"/>
-              <w:noProof/>
-              <w:sz w:val="22"/>
-              <w:szCs w:val="22"/>
-              <w:lang w:val="en-US" w:eastAsia="tr-TR"/>
+              <w:lang w:val="tr-TR" w:eastAsia="tr-TR"/>
             </w:rPr>
           </w:pPr>
-          <w:hyperlink w:anchor="_Toc123761246" w:history="1">
+          <w:hyperlink w:anchor="_Toc123910345" w:history="1">
             <w:r>
               <w:rPr>
                 <w:rStyle w:val="Kpr"/>
-                <w:noProof/>
-                <w:lang w:val="en-US"/>
               </w:rPr>
               <w:t>4.4.</w:t>
             </w:r>
             <w:r>
               <w:rPr>
                 <w:rFonts w:asciiTheme="minorHAnsi" w:eastAsiaTheme="minorEastAsia" w:hAnsiTheme="minorHAnsi" w:cstheme="minorBidi"/>
-                <w:noProof/>
-                <w:sz w:val="22"/>
-                <w:szCs w:val="22"/>
-                <w:lang w:val="en-US" w:eastAsia="tr-TR"/>
+                <w:lang w:val="tr-TR" w:eastAsia="tr-TR"/>
               </w:rPr>
               <w:tab/>
             </w:r>
             <w:r>
               <w:rPr>
                 <w:rStyle w:val="Kpr"/>
-                <w:noProof/>
-                <w:lang w:val="en-US"/>
               </w:rPr>
               <w:t>Forecasting</w:t>
             </w:r>
             <w:r>
               <w:rPr>
-                <w:noProof/>
-                <w:webHidden/>
-                <w:lang w:val="en-US"/>
+                <w:webHidden/>
               </w:rPr>
               <w:tab/>
             </w:r>
             <w:r>
               <w:rPr>
-                <w:noProof/>
-                <w:webHidden/>
-                <w:lang w:val="en-US"/>
+                <w:webHidden/>
               </w:rPr>
               <w:fldChar w:fldCharType="begin"/>
             </w:r>
             <w:r>
               <w:rPr>
-                <w:noProof/>
-                <w:webHidden/>
-                <w:lang w:val="en-US"/>
-              </w:rPr>
-              <w:instrText xml:space="preserve"> PAGEREF _Toc123761246 \h </w:instrText>
-            </w:r>
-            <w:r>
-              <w:rPr>
-                <w:noProof/>
-                <w:webHidden/>
-                <w:lang w:val="en-US"/>
-              </w:rPr>
-            </w:r>
-            <w:r>
-              <w:rPr>
-                <w:noProof/>
-                <w:webHidden/>
-                <w:lang w:val="en-US"/>
+                <w:webHidden/>
+              </w:rPr>
+              <w:instrText xml:space="preserve"> PAGEREF _Toc123910345 \h </w:instrText>
+            </w:r>
+            <w:r>
+              <w:rPr>
+                <w:webHidden/>
+              </w:rPr>
+            </w:r>
+            <w:r>
+              <w:rPr>
+                <w:webHidden/>
               </w:rPr>
               <w:fldChar w:fldCharType="separate"/>
             </w:r>
             <w:r>
               <w:rPr>
-                <w:noProof/>
-                <w:webHidden/>
-                <w:lang w:val="en-US"/>
+                <w:webHidden/>
               </w:rPr>
               <w:t>16</w:t>
             </w:r>
             <w:r>
               <w:rPr>
-                <w:noProof/>
-                <w:webHidden/>
-                <w:lang w:val="en-US"/>
+                <w:webHidden/>
               </w:rPr>
               <w:fldChar w:fldCharType="end"/>
             </w:r>
@@ -3166,35 +2703,23 @@
         <w:p>
           <w:pPr>
             <w:pStyle w:val="T1"/>
-            <w:tabs>
-              <w:tab w:val="left" w:pos="440"/>
-              <w:tab w:val="right" w:leader="dot" w:pos="9062"/>
-            </w:tabs>
             <w:rPr>
               <w:rFonts w:asciiTheme="minorHAnsi" w:eastAsiaTheme="minorEastAsia" w:hAnsiTheme="minorHAnsi" w:cstheme="minorBidi"/>
-              <w:noProof/>
-              <w:sz w:val="22"/>
-              <w:szCs w:val="22"/>
-              <w:lang w:val="en-US" w:eastAsia="tr-TR"/>
+              <w:lang w:val="tr-TR" w:eastAsia="tr-TR"/>
             </w:rPr>
           </w:pPr>
-          <w:hyperlink w:anchor="_Toc123761247" w:history="1">
+          <w:hyperlink w:anchor="_Toc123910346" w:history="1">
             <w:r>
               <w:rPr>
                 <w:rStyle w:val="Kpr"/>
                 <w:rFonts w:cstheme="minorHAnsi"/>
-                <w:noProof/>
-                <w:lang w:val="en-US"/>
               </w:rPr>
               <w:t>5.</w:t>
             </w:r>
             <w:r>
               <w:rPr>
                 <w:rFonts w:asciiTheme="minorHAnsi" w:eastAsiaTheme="minorEastAsia" w:hAnsiTheme="minorHAnsi" w:cstheme="minorBidi"/>
-                <w:noProof/>
-                <w:sz w:val="22"/>
-                <w:szCs w:val="22"/>
-                <w:lang w:val="en-US" w:eastAsia="tr-TR"/>
+                <w:lang w:val="tr-TR" w:eastAsia="tr-TR"/>
               </w:rPr>
               <w:tab/>
             </w:r>
@@ -3202,63 +2727,47 @@
               <w:rPr>
                 <w:rStyle w:val="Kpr"/>
                 <w:rFonts w:cstheme="minorHAnsi"/>
-                <w:noProof/>
-                <w:lang w:val="en-US"/>
               </w:rPr>
               <w:t>Conclusion</w:t>
             </w:r>
             <w:r>
               <w:rPr>
-                <w:noProof/>
-                <w:webHidden/>
-                <w:lang w:val="en-US"/>
+                <w:webHidden/>
               </w:rPr>
               <w:tab/>
             </w:r>
             <w:r>
               <w:rPr>
-                <w:noProof/>
-                <w:webHidden/>
-                <w:lang w:val="en-US"/>
+                <w:webHidden/>
               </w:rPr>
               <w:fldChar w:fldCharType="begin"/>
             </w:r>
             <w:r>
               <w:rPr>
-                <w:noProof/>
-                <w:webHidden/>
-                <w:lang w:val="en-US"/>
-              </w:rPr>
-              <w:instrText xml:space="preserve"> PAGEREF _Toc123761247 \h </w:instrText>
-            </w:r>
-            <w:r>
-              <w:rPr>
-                <w:noProof/>
-                <w:webHidden/>
-                <w:lang w:val="en-US"/>
-              </w:rPr>
-            </w:r>
-            <w:r>
-              <w:rPr>
-                <w:noProof/>
-                <w:webHidden/>
-                <w:lang w:val="en-US"/>
+                <w:webHidden/>
+              </w:rPr>
+              <w:instrText xml:space="preserve"> PAGEREF _Toc123910346 \h </w:instrText>
+            </w:r>
+            <w:r>
+              <w:rPr>
+                <w:webHidden/>
+              </w:rPr>
+            </w:r>
+            <w:r>
+              <w:rPr>
+                <w:webHidden/>
               </w:rPr>
               <w:fldChar w:fldCharType="separate"/>
             </w:r>
             <w:r>
               <w:rPr>
-                <w:noProof/>
-                <w:webHidden/>
-                <w:lang w:val="en-US"/>
+                <w:webHidden/>
               </w:rPr>
               <w:t>17</w:t>
             </w:r>
             <w:r>
               <w:rPr>
-                <w:noProof/>
-                <w:webHidden/>
-                <w:lang w:val="en-US"/>
+                <w:webHidden/>
               </w:rPr>
               <w:fldChar w:fldCharType="end"/>
             </w:r>
@@ -3267,35 +2776,23 @@
         <w:p>
           <w:pPr>
             <w:pStyle w:val="T1"/>
-            <w:tabs>
-              <w:tab w:val="left" w:pos="440"/>
-              <w:tab w:val="right" w:leader="dot" w:pos="9062"/>
-            </w:tabs>
             <w:rPr>
               <w:rFonts w:asciiTheme="minorHAnsi" w:eastAsiaTheme="minorEastAsia" w:hAnsiTheme="minorHAnsi" w:cstheme="minorBidi"/>
-              <w:noProof/>
-              <w:sz w:val="22"/>
-              <w:szCs w:val="22"/>
-              <w:lang w:val="en-US" w:eastAsia="tr-TR"/>
+              <w:lang w:val="tr-TR" w:eastAsia="tr-TR"/>
             </w:rPr>
           </w:pPr>
-          <w:hyperlink w:anchor="_Toc123761248" w:history="1">
+          <w:hyperlink w:anchor="_Toc123910347" w:history="1">
             <w:r>
               <w:rPr>
                 <w:rStyle w:val="Kpr"/>
                 <w:rFonts w:cstheme="minorHAnsi"/>
-                <w:noProof/>
-                <w:lang w:val="en-US"/>
               </w:rPr>
               <w:t>6.</w:t>
             </w:r>
             <w:r>
               <w:rPr>
                 <w:rFonts w:asciiTheme="minorHAnsi" w:eastAsiaTheme="minorEastAsia" w:hAnsiTheme="minorHAnsi" w:cstheme="minorBidi"/>
-                <w:noProof/>
-                <w:sz w:val="22"/>
-                <w:szCs w:val="22"/>
-                <w:lang w:val="en-US" w:eastAsia="tr-TR"/>
+                <w:lang w:val="tr-TR" w:eastAsia="tr-TR"/>
               </w:rPr>
               <w:tab/>
             </w:r>
@@ -3303,63 +2800,47 @@
               <w:rPr>
                 <w:rStyle w:val="Kpr"/>
                 <w:rFonts w:cstheme="minorHAnsi"/>
-                <w:noProof/>
-                <w:lang w:val="en-US"/>
               </w:rPr>
               <w:t>References</w:t>
             </w:r>
             <w:r>
               <w:rPr>
-                <w:noProof/>
-                <w:webHidden/>
-                <w:lang w:val="en-US"/>
+                <w:webHidden/>
               </w:rPr>
               <w:tab/>
             </w:r>
             <w:r>
               <w:rPr>
-                <w:noProof/>
-                <w:webHidden/>
-                <w:lang w:val="en-US"/>
+                <w:webHidden/>
               </w:rPr>
               <w:fldChar w:fldCharType="begin"/>
             </w:r>
             <w:r>
               <w:rPr>
-                <w:noProof/>
-                <w:webHidden/>
-                <w:lang w:val="en-US"/>
-              </w:rPr>
-              <w:instrText xml:space="preserve"> PAGEREF _Toc123761248 \h </w:instrText>
-            </w:r>
-            <w:r>
-              <w:rPr>
-                <w:noProof/>
-                <w:webHidden/>
-                <w:lang w:val="en-US"/>
-              </w:rPr>
-            </w:r>
-            <w:r>
-              <w:rPr>
-                <w:noProof/>
-                <w:webHidden/>
-                <w:lang w:val="en-US"/>
+                <w:webHidden/>
+              </w:rPr>
+              <w:instrText xml:space="preserve"> PAGEREF _Toc123910347 \h </w:instrText>
+            </w:r>
+            <w:r>
+              <w:rPr>
+                <w:webHidden/>
+              </w:rPr>
+            </w:r>
+            <w:r>
+              <w:rPr>
+                <w:webHidden/>
               </w:rPr>
               <w:fldChar w:fldCharType="separate"/>
             </w:r>
             <w:r>
               <w:rPr>
-                <w:noProof/>
-                <w:webHidden/>
-                <w:lang w:val="en-US"/>
+                <w:webHidden/>
               </w:rPr>
               <w:t>17</w:t>
             </w:r>
             <w:r>
               <w:rPr>
-                <w:noProof/>
-                <w:webHidden/>
-                <w:lang w:val="en-US"/>
+                <w:webHidden/>
               </w:rPr>
               <w:fldChar w:fldCharType="end"/>
             </w:r>
@@ -3368,101 +2849,69 @@
         <w:p>
           <w:pPr>
             <w:pStyle w:val="T1"/>
-            <w:tabs>
-              <w:tab w:val="left" w:pos="440"/>
-              <w:tab w:val="right" w:leader="dot" w:pos="9062"/>
-            </w:tabs>
             <w:rPr>
               <w:rFonts w:asciiTheme="minorHAnsi" w:eastAsiaTheme="minorEastAsia" w:hAnsiTheme="minorHAnsi" w:cstheme="minorBidi"/>
-              <w:noProof/>
-              <w:sz w:val="22"/>
-              <w:szCs w:val="22"/>
-              <w:lang w:val="en-US" w:eastAsia="tr-TR"/>
+              <w:lang w:val="tr-TR" w:eastAsia="tr-TR"/>
             </w:rPr>
           </w:pPr>
-          <w:hyperlink w:anchor="_Toc123761249" w:history="1">
+          <w:hyperlink w:anchor="_Toc123910348" w:history="1">
             <w:r>
               <w:rPr>
                 <w:rStyle w:val="Kpr"/>
-                <w:rFonts w:cstheme="minorHAnsi"/>
-                <w:noProof/>
-                <w:highlight w:val="white"/>
-                <w:lang w:val="en-US"/>
               </w:rPr>
               <w:t>7.</w:t>
             </w:r>
             <w:r>
               <w:rPr>
                 <w:rFonts w:asciiTheme="minorHAnsi" w:eastAsiaTheme="minorEastAsia" w:hAnsiTheme="minorHAnsi" w:cstheme="minorBidi"/>
-                <w:noProof/>
-                <w:sz w:val="22"/>
-                <w:szCs w:val="22"/>
-                <w:lang w:val="en-US" w:eastAsia="tr-TR"/>
+                <w:lang w:val="tr-TR" w:eastAsia="tr-TR"/>
               </w:rPr>
               <w:tab/>
             </w:r>
             <w:r>
               <w:rPr>
                 <w:rStyle w:val="Kpr"/>
-                <w:rFonts w:cstheme="minorHAnsi"/>
-                <w:noProof/>
-                <w:highlight w:val="white"/>
-                <w:lang w:val="en-US"/>
-              </w:rPr>
-              <w:t>Appendix 1: Codes</w:t>
-            </w:r>
-            <w:r>
-              <w:rPr>
-                <w:noProof/>
-                <w:webHidden/>
-                <w:lang w:val="en-US"/>
+              </w:rPr>
+              <w:t>Appendix</w:t>
+            </w:r>
+            <w:r>
+              <w:rPr>
+                <w:webHidden/>
               </w:rPr>
               <w:tab/>
             </w:r>
             <w:r>
               <w:rPr>
-                <w:noProof/>
-                <w:webHidden/>
-                <w:lang w:val="en-US"/>
+                <w:webHidden/>
               </w:rPr>
               <w:fldChar w:fldCharType="begin"/>
             </w:r>
             <w:r>
               <w:rPr>
-                <w:noProof/>
-                <w:webHidden/>
-                <w:lang w:val="en-US"/>
-              </w:rPr>
-              <w:instrText xml:space="preserve"> PAGEREF _Toc123761249 \h </w:instrText>
-            </w:r>
-            <w:r>
-              <w:rPr>
-                <w:noProof/>
-                <w:webHidden/>
-                <w:lang w:val="en-US"/>
-              </w:rPr>
-            </w:r>
-            <w:r>
-              <w:rPr>
-                <w:noProof/>
-                <w:webHidden/>
-                <w:lang w:val="en-US"/>
+                <w:webHidden/>
+              </w:rPr>
+              <w:instrText xml:space="preserve"> PAGEREF _Toc123910348 \h </w:instrText>
+            </w:r>
+            <w:r>
+              <w:rPr>
+                <w:webHidden/>
+              </w:rPr>
+            </w:r>
+            <w:r>
+              <w:rPr>
+                <w:webHidden/>
               </w:rPr>
               <w:fldChar w:fldCharType="separate"/>
             </w:r>
             <w:r>
               <w:rPr>
-                <w:noProof/>
-                <w:webHidden/>
-                <w:lang w:val="en-US"/>
+                <w:webHidden/>
               </w:rPr>
               <w:t>18</w:t>
             </w:r>
             <w:r>
               <w:rPr>
-                <w:noProof/>
-                <w:webHidden/>
-                <w:lang w:val="en-US"/>
+                <w:webHidden/>
               </w:rPr>
               <w:fldChar w:fldCharType="end"/>
             </w:r>
@@ -3470,11 +2919,157 @@
         </w:p>
         <w:p>
           <w:pPr>
+            <w:pStyle w:val="T1"/>
+            <w:rPr>
+              <w:rFonts w:asciiTheme="minorHAnsi" w:eastAsiaTheme="minorEastAsia" w:hAnsiTheme="minorHAnsi" w:cstheme="minorBidi"/>
+              <w:lang w:val="tr-TR" w:eastAsia="tr-TR"/>
+            </w:rPr>
+          </w:pPr>
+          <w:hyperlink w:anchor="_Toc123910349" w:history="1">
+            <w:r>
+              <w:rPr>
+                <w:rStyle w:val="Kpr"/>
+              </w:rPr>
+              <w:t>7.1.</w:t>
+            </w:r>
+            <w:r>
+              <w:rPr>
+                <w:rFonts w:asciiTheme="minorHAnsi" w:eastAsiaTheme="minorEastAsia" w:hAnsiTheme="minorHAnsi" w:cstheme="minorBidi"/>
+                <w:lang w:val="tr-TR" w:eastAsia="tr-TR"/>
+              </w:rPr>
+              <w:tab/>
+            </w:r>
+            <w:r>
+              <w:rPr>
+                <w:rStyle w:val="Kpr"/>
+              </w:rPr>
+              <w:t>Github wep URL</w:t>
+            </w:r>
+            <w:r>
+              <w:rPr>
+                <w:webHidden/>
+              </w:rPr>
+              <w:tab/>
+            </w:r>
+            <w:r>
+              <w:rPr>
+                <w:webHidden/>
+              </w:rPr>
+              <w:fldChar w:fldCharType="begin"/>
+            </w:r>
+            <w:r>
+              <w:rPr>
+                <w:webHidden/>
+              </w:rPr>
+              <w:instrText xml:space="preserve"> PAGEREF _Toc123910349 \h </w:instrText>
+            </w:r>
+            <w:r>
+              <w:rPr>
+                <w:webHidden/>
+              </w:rPr>
+            </w:r>
+            <w:r>
+              <w:rPr>
+                <w:webHidden/>
+              </w:rPr>
+              <w:fldChar w:fldCharType="separate"/>
+            </w:r>
+            <w:r>
+              <w:rPr>
+                <w:webHidden/>
+              </w:rPr>
+              <w:t>18</w:t>
+            </w:r>
+            <w:r>
+              <w:rPr>
+                <w:webHidden/>
+              </w:rPr>
+              <w:fldChar w:fldCharType="end"/>
+            </w:r>
+          </w:hyperlink>
+        </w:p>
+        <w:p>
+          <w:pPr>
+            <w:pStyle w:val="T1"/>
+            <w:rPr>
+              <w:rFonts w:asciiTheme="minorHAnsi" w:eastAsiaTheme="minorEastAsia" w:hAnsiTheme="minorHAnsi" w:cstheme="minorBidi"/>
+              <w:lang w:val="tr-TR" w:eastAsia="tr-TR"/>
+            </w:rPr>
+          </w:pPr>
+          <w:hyperlink w:anchor="_Toc123910350" w:history="1">
+            <w:r>
+              <w:rPr>
+                <w:rStyle w:val="Kpr"/>
+              </w:rPr>
+              <w:t>7.2.</w:t>
+            </w:r>
+            <w:r>
+              <w:rPr>
+                <w:rFonts w:asciiTheme="minorHAnsi" w:eastAsiaTheme="minorEastAsia" w:hAnsiTheme="minorHAnsi" w:cstheme="minorBidi"/>
+                <w:lang w:val="tr-TR" w:eastAsia="tr-TR"/>
+              </w:rPr>
+              <w:tab/>
+            </w:r>
+            <w:r>
+              <w:rPr>
+                <w:rStyle w:val="Kpr"/>
+              </w:rPr>
+              <w:t>Word count</w:t>
+            </w:r>
+            <w:r>
+              <w:rPr>
+                <w:webHidden/>
+              </w:rPr>
+              <w:tab/>
+            </w:r>
+            <w:r>
+              <w:rPr>
+                <w:webHidden/>
+              </w:rPr>
+              <w:fldChar w:fldCharType="begin"/>
+            </w:r>
+            <w:r>
+              <w:rPr>
+                <w:webHidden/>
+              </w:rPr>
+              <w:instrText xml:space="preserve"> PAGEREF _Toc123910350 \h </w:instrText>
+            </w:r>
+            <w:r>
+              <w:rPr>
+                <w:webHidden/>
+              </w:rPr>
+            </w:r>
+            <w:r>
+              <w:rPr>
+                <w:webHidden/>
+              </w:rPr>
+              <w:fldChar w:fldCharType="separate"/>
+            </w:r>
+            <w:r>
+              <w:rPr>
+                <w:webHidden/>
+              </w:rPr>
+              <w:t>18</w:t>
+            </w:r>
+            <w:r>
+              <w:rPr>
+                <w:webHidden/>
+              </w:rPr>
+              <w:fldChar w:fldCharType="end"/>
+            </w:r>
+          </w:hyperlink>
+        </w:p>
+        <w:p>
+          <w:pPr>
+            <w:tabs>
+              <w:tab w:val="left" w:pos="660"/>
+            </w:tabs>
             <w:rPr>
               <w:rFonts w:cstheme="minorHAnsi"/>
               <w:b/>
               <w:bCs/>
               <w:noProof/>
+              <w:sz w:val="22"/>
               <w:lang w:val="en-US"/>
             </w:rPr>
             <w:sectPr>
@@ -3492,6 +3087,7 @@
               <w:b/>
               <w:bCs/>
               <w:noProof/>
+              <w:sz w:val="22"/>
               <w:lang w:val="en-US"/>
             </w:rPr>
             <w:fldChar w:fldCharType="end"/>
@@ -3517,7 +3113,7 @@
           <w:lang w:val="en-US" w:eastAsia="en-IN"/>
         </w:rPr>
       </w:pPr>
-      <w:bookmarkStart w:id="0" w:name="_Toc123761224"/>
+      <w:bookmarkStart w:id="0" w:name="_Toc123910318"/>
       <w:r>
         <w:rPr>
           <w:rFonts w:eastAsia="Times New Roman" w:cstheme="minorHAnsi"/>
@@ -3550,13 +3146,82 @@
     </w:p>
     <w:p>
       <w:pPr>
+        <w:pStyle w:val="ListeParagraf"/>
+        <w:numPr>
+          <w:ilvl w:val="1"/>
+          <w:numId w:val="16"/>
+        </w:numPr>
+        <w:spacing w:line="360" w:lineRule="auto"/>
+        <w:rPr>
+          <w:b/>
+          <w:bCs/>
+          <w:shd w:val="clear" w:color="auto" w:fill="FFFFFF"/>
+          <w:lang w:val="en-US"/>
+        </w:rPr>
+      </w:pPr>
+      <w:r>
+        <w:rPr>
+          <w:b/>
+          <w:bCs/>
+          <w:shd w:val="clear" w:color="auto" w:fill="FFFFFF"/>
+          <w:lang w:val="en-US"/>
+        </w:rPr>
+        <w:t>Project management framework</w:t>
+      </w:r>
+    </w:p>
+    <w:p>
+      <w:pPr>
+        <w:pStyle w:val="ListeParagraf"/>
+        <w:spacing w:line="360" w:lineRule="auto"/>
+        <w:rPr>
+          <w:shd w:val="clear" w:color="auto" w:fill="FFFFFF"/>
+          <w:lang w:val="en-US"/>
+        </w:rPr>
+      </w:pPr>
+      <w:r>
+        <w:rPr>
+          <w:shd w:val="clear" w:color="auto" w:fill="FFFFFF"/>
+          <w:lang w:val="en-US"/>
+        </w:rPr>
+        <w:t>Attention has been paid to the fact that the datasets used in the study contain data from each year of the European countries that are the subject of the research. This way, temporal analysis and comparison of all these data are possible. In addition, the selected datasets allow the estimation of data for future years in terms of being a prospective study.</w:t>
+      </w:r>
+    </w:p>
+    <w:p>
+      <w:pPr>
+        <w:pStyle w:val="ListeParagraf"/>
+        <w:spacing w:line="360" w:lineRule="auto"/>
+        <w:rPr>
+          <w:shd w:val="clear" w:color="auto" w:fill="FFFFFF"/>
+          <w:lang w:val="en-US"/>
+        </w:rPr>
+      </w:pPr>
+      <w:r>
+        <w:rPr>
+          <w:shd w:val="clear" w:color="auto" w:fill="FFFFFF"/>
+          <w:lang w:val="en-US"/>
+        </w:rPr>
+        <w:t>In the study, "the organic operators by status" dataset is suitable for making predictions for the next year according to the values of organic operators in the past years. The organic production data of animal products and those produced by European countries for the last ten years have been analyzed, and statistical tests have been conducted. In addition, this dataset is a suitable dataset for unsupervised learning models as a label-free dataset.</w:t>
+      </w:r>
+    </w:p>
+    <w:p>
+      <w:pPr>
+        <w:spacing w:line="360" w:lineRule="auto"/>
+        <w:ind w:left="708"/>
+        <w:rPr>
+          <w:shd w:val="clear" w:color="auto" w:fill="FFFFFF"/>
+          <w:lang w:val="en-US"/>
+        </w:rPr>
+      </w:pPr>
+    </w:p>
+    <w:p>
+      <w:pPr>
         <w:pStyle w:val="Balk1"/>
         <w:rPr>
           <w:rFonts w:asciiTheme="minorHAnsi" w:hAnsiTheme="minorHAnsi" w:cstheme="minorHAnsi"/>
           <w:lang w:val="en-US"/>
         </w:rPr>
       </w:pPr>
-      <w:bookmarkStart w:id="1" w:name="_Toc123761225"/>
+      <w:bookmarkStart w:id="1" w:name="_Toc123910319"/>
       <w:r>
         <w:rPr>
           <w:rFonts w:asciiTheme="minorHAnsi" w:hAnsiTheme="minorHAnsi" w:cstheme="minorHAnsi"/>
@@ -3564,21 +3229,52 @@
         </w:rPr>
         <w:t>Statistics</w:t>
       </w:r>
+      <w:r>
+        <w:rPr>
+          <w:rFonts w:asciiTheme="minorHAnsi" w:hAnsiTheme="minorHAnsi" w:cstheme="minorHAnsi"/>
+          <w:lang w:val="en-US"/>
+        </w:rPr>
+        <w:t xml:space="preserve"> </w:t>
+      </w:r>
+      <w:r>
+        <w:rPr>
+          <w:color w:val="333333"/>
+          <w:lang w:val="en-US"/>
+        </w:rPr>
+        <w:t>for Data Analytics</w:t>
+      </w:r>
       <w:bookmarkEnd w:id="1"/>
-      <w:r>
-        <w:rPr>
-          <w:rFonts w:asciiTheme="minorHAnsi" w:hAnsiTheme="minorHAnsi" w:cstheme="minorHAnsi"/>
-          <w:lang w:val="en-US"/>
-        </w:rPr>
-        <w:t xml:space="preserve"> </w:t>
-      </w:r>
-      <w:r>
-        <w:rPr>
-          <w:color w:val="333333"/>
-          <w:lang w:val="en-US"/>
-        </w:rPr>
-        <w:t>for Data Analytics</w:t>
-      </w:r>
+    </w:p>
+    <w:p>
+      <w:pPr>
+        <w:pStyle w:val="ListeParagraf"/>
+        <w:keepNext/>
+        <w:keepLines/>
+        <w:numPr>
+          <w:ilvl w:val="0"/>
+          <w:numId w:val="2"/>
+        </w:numPr>
+        <w:spacing w:after="0" w:line="360" w:lineRule="auto"/>
+        <w:contextualSpacing w:val="0"/>
+        <w:outlineLvl w:val="0"/>
+        <w:rPr>
+          <w:rFonts w:eastAsia="Times New Roman" w:cstheme="minorHAnsi"/>
+          <w:b/>
+          <w:vanish/>
+          <w:szCs w:val="24"/>
+          <w:lang w:val="en-US" w:eastAsia="en-IN"/>
+        </w:rPr>
+      </w:pPr>
+      <w:bookmarkStart w:id="2" w:name="_Toc123844405"/>
+      <w:bookmarkStart w:id="3" w:name="_Toc123844619"/>
+      <w:bookmarkStart w:id="4" w:name="_Toc123905273"/>
+      <w:bookmarkStart w:id="5" w:name="_Toc123906179"/>
+      <w:bookmarkStart w:id="6" w:name="_Toc123910320"/>
+      <w:bookmarkEnd w:id="2"/>
+      <w:bookmarkEnd w:id="3"/>
+      <w:bookmarkEnd w:id="4"/>
+      <w:bookmarkEnd w:id="5"/>
+      <w:bookmarkEnd w:id="6"/>
     </w:p>
     <w:p>
       <w:pPr>
@@ -3594,7 +3290,7 @@
           <w:lang w:val="en-US"/>
         </w:rPr>
       </w:pPr>
-      <w:bookmarkStart w:id="2" w:name="_Toc123761226"/>
+      <w:bookmarkStart w:id="7" w:name="_Toc123910321"/>
       <w:r>
         <w:rPr>
           <w:rFonts w:asciiTheme="minorHAnsi" w:hAnsiTheme="minorHAnsi" w:cstheme="minorHAnsi"/>
@@ -3622,7 +3318,7 @@
         </w:rPr>
         <w:t>Statics</w:t>
       </w:r>
-      <w:bookmarkEnd w:id="2"/>
+      <w:bookmarkEnd w:id="7"/>
     </w:p>
     <w:p>
       <w:pPr>
@@ -3642,34 +3338,7 @@
           <w:szCs w:val="24"/>
           <w:lang w:val="en-US" w:eastAsia="tr-TR"/>
         </w:rPr>
-        <w:t xml:space="preserve">Descriptive statistics consist of short information coefficients that summarize a data set. The rows of the data set represent a population, and the columns, the attributes of the population, and descriptive statistics are calculated by taking samples from the population. Descriptive statistics are divided into </w:t>
-      </w:r>
-      <w:r>
-        <w:rPr>
-          <w:rFonts w:ascii="Arial" w:hAnsi="Arial" w:cs="Arial"/>
-          <w:color w:val="000000"/>
-          <w:sz w:val="22"/>
-          <w:lang w:val="en-US"/>
-        </w:rPr>
-        <w:t>distribution</w:t>
-      </w:r>
-      <w:r>
-        <w:rPr>
-          <w:rFonts w:eastAsia="Times New Roman" w:cstheme="minorHAnsi"/>
-          <w:color w:val="000000"/>
-          <w:szCs w:val="24"/>
-          <w:lang w:val="en-US" w:eastAsia="tr-TR"/>
-        </w:rPr>
-        <w:t xml:space="preserve">, </w:t>
-      </w:r>
-      <w:r>
-        <w:rPr>
-          <w:rFonts w:eastAsia="Times New Roman" w:cstheme="minorHAnsi"/>
-          <w:color w:val="000000"/>
-          <w:szCs w:val="24"/>
-          <w:lang w:val="en-US" w:eastAsia="tr-TR"/>
-        </w:rPr>
-        <w:t xml:space="preserve">measures of central tendency and variability. Measures of central tendency include mean, median, and mode, while measures of variability include standard deviation, variance, minimum, and maximum variables. </w:t>
+        <w:t xml:space="preserve">Descriptive statistics consist of short information coefficients that summarize a data set. The rows of the data set represent a population, and the columns, the attributes of the population, and descriptive statistics are calculated by taking samples from the population. Measures of central tendency include mean, median, and mode, while measures of variability include standard deviation, variance, minimum, and maximum variables. </w:t>
       </w:r>
     </w:p>
     <w:p>
@@ -3686,7 +3355,7 @@
           <w:lang w:val="en-US"/>
         </w:rPr>
       </w:pPr>
-      <w:bookmarkStart w:id="3" w:name="_Toc123761227"/>
+      <w:bookmarkStart w:id="8" w:name="_Toc123910322"/>
       <w:r>
         <w:rPr>
           <w:rFonts w:asciiTheme="minorHAnsi" w:hAnsiTheme="minorHAnsi" w:cstheme="minorHAnsi"/>
@@ -3723,7 +3392,7 @@
         </w:rPr>
         <w:t>Distribution</w:t>
       </w:r>
-      <w:bookmarkEnd w:id="3"/>
+      <w:bookmarkEnd w:id="8"/>
     </w:p>
     <w:p>
       <w:pPr>
@@ -3743,7 +3412,17 @@
           <w:szCs w:val="24"/>
           <w:lang w:val="en-US" w:eastAsia="tr-TR"/>
         </w:rPr>
-        <w:t>The distribution is a summary of the frequency of individual values or ranges of values for a population. Frequency distribution is used for both quantitative and qualitative data. It depicts the frequency or count of the different outcomes in a data set and is presented in a table or a graph. The frequency of the occurrences of values in an interval, range, or specific group accompanies each entry in the table or graph. It allows for a more structured and organized way to present raw data. Common charts and graphs used in frequency distribution presentation and visualization include bar charts, histograms, pie charts, and line charts.</w:t>
+        <w:t xml:space="preserve">The distribution is a summary of the frequency of individual values or ranges of values for a population. It depicts the frequency or count of the different outcomes in a data set </w:t>
+      </w:r>
+      <w:r>
+        <w:rPr>
+          <w:rFonts w:eastAsia="Times New Roman" w:cstheme="minorHAnsi"/>
+          <w:color w:val="000000"/>
+          <w:szCs w:val="24"/>
+          <w:lang w:val="en-US" w:eastAsia="tr-TR"/>
+        </w:rPr>
+        <w:lastRenderedPageBreak/>
+        <w:t>and is presented in a table or a graph. The frequency of the occurrences of values in an interval, range, or specific group accompanies each entry in the table or graph. It allows for a more structured and organized way to present raw data.</w:t>
       </w:r>
     </w:p>
     <w:p>
@@ -3760,7 +3439,7 @@
           <w:lang w:val="en-US"/>
         </w:rPr>
       </w:pPr>
-      <w:bookmarkStart w:id="4" w:name="_Toc123761228"/>
+      <w:bookmarkStart w:id="9" w:name="_Toc123910323"/>
       <w:r>
         <w:rPr>
           <w:rFonts w:asciiTheme="minorHAnsi" w:hAnsiTheme="minorHAnsi" w:cstheme="minorHAnsi"/>
@@ -3770,7 +3449,7 @@
         </w:rPr>
         <w:t>Central Tendency</w:t>
       </w:r>
-      <w:bookmarkEnd w:id="4"/>
+      <w:bookmarkEnd w:id="9"/>
     </w:p>
     <w:p>
       <w:pPr>
@@ -3788,7 +3467,7 @@
           <w:szCs w:val="24"/>
           <w:lang w:val="en-US" w:eastAsia="en-IN"/>
         </w:rPr>
-        <w:t>Measures of central tendency focus on the average or middle values of data sets and describe the center position of a distribution for a data set. The mean, median, and mode are the measures of central tendency. The mean, considered the most popular measure of central tendency, is the average or most common value in a data set. The median refers to the middle score for a data set in ascending order. The mode refers to the score or value that is most frequent in a data set.</w:t>
+        <w:t>Measures of central tendency focus on the average or middle values of data sets and describe the center position of a distribution for a data set. The mean, median, and mode are the measures of central tendency. The median refers to the middle score for a data set in ascending order. The mode refers to the score or value that is most frequent in a data set.</w:t>
       </w:r>
     </w:p>
     <w:p>
@@ -3805,7 +3484,7 @@
           <w:lang w:val="en-US"/>
         </w:rPr>
       </w:pPr>
-      <w:bookmarkStart w:id="5" w:name="_Toc123761229"/>
+      <w:bookmarkStart w:id="10" w:name="_Toc123910324"/>
       <w:r>
         <w:rPr>
           <w:rFonts w:asciiTheme="minorHAnsi" w:hAnsiTheme="minorHAnsi" w:cstheme="minorHAnsi"/>
@@ -3813,10 +3492,9 @@
           <w:szCs w:val="24"/>
           <w:lang w:val="en-US"/>
         </w:rPr>
-        <w:lastRenderedPageBreak/>
         <w:t>Variability</w:t>
       </w:r>
-      <w:bookmarkEnd w:id="5"/>
+      <w:bookmarkEnd w:id="10"/>
     </w:p>
     <w:tbl>
       <w:tblPr>
@@ -4015,7 +3693,7 @@
                                 </m:ctrlPr>
                               </m:accPr>
                               <m:e>
-                                <w:bookmarkStart w:id="6" w:name="_Hlk123604950"/>
+                                <w:bookmarkStart w:id="11" w:name="_Hlk123604950"/>
                                 <m:r>
                                   <m:rPr>
                                     <m:sty m:val="p"/>
@@ -4032,7 +3710,7 @@
                                   </w:rPr>
                                   <m:t>x</m:t>
                                 </m:r>
-                                <w:bookmarkEnd w:id="6"/>
+                                <w:bookmarkEnd w:id="11"/>
                               </m:e>
                             </m:acc>
                             <m:r>
@@ -4436,7 +4114,7 @@
           <w:szCs w:val="24"/>
           <w:lang w:val="en-US" w:eastAsia="en-IN"/>
         </w:rPr>
-        <w:t xml:space="preserve">A measure of variability is a summary statistic that presents the degree of distribution in a sample. The measures of variability determine how far apart the data points are from the center. The range, standard deviation, and variance represent different components and details of the spread. The range represents the degree of dispersion or an ideal distance between the highest and lowest values within a data set. The standard deviation is used to determine the average variance in a data set and provide insight into the distance between a value in a data set and the mean value of the same data set. </w:t>
+        <w:t xml:space="preserve">A measure of variability is a summary statistic that presents the degree of distribution in a sample. The measures of variability determine how far apart the data points are from the center. The range represents the degree of dispersion or an ideal distance between the highest and lowest values within a data set. The standard deviation is used to determine the average variance in a data set and provide insight into the distance between a value in a data set and the mean value of the same data set. </w:t>
       </w:r>
       <w:r>
         <w:rPr>
@@ -4617,7 +4295,7 @@
           <w:lang w:val="en-US"/>
         </w:rPr>
       </w:pPr>
-      <w:bookmarkStart w:id="7" w:name="_Toc123761230"/>
+      <w:bookmarkStart w:id="12" w:name="_Toc123910325"/>
       <w:r>
         <w:rPr>
           <w:rFonts w:asciiTheme="minorHAnsi" w:hAnsiTheme="minorHAnsi" w:cstheme="minorHAnsi"/>
@@ -4645,7 +4323,7 @@
         </w:rPr>
         <w:t>Statics</w:t>
       </w:r>
-      <w:bookmarkEnd w:id="7"/>
+      <w:bookmarkEnd w:id="12"/>
     </w:p>
     <w:p>
       <w:pPr>
@@ -4663,7 +4341,7 @@
           <w:szCs w:val="24"/>
           <w:lang w:val="en-US" w:eastAsia="tr-TR"/>
         </w:rPr>
-        <w:t xml:space="preserve">Statistical inference is a set of methods that allows the study of the effect of a behavior of particular population through a statistical sample. Statistical inference explores how conclusions can be drawn about the parameters of the data population by applying these methods to the data of a sample. It also examines the degree of reliability of the inferences made. </w:t>
+        <w:t>Statistical inference is a set of methods that allows the study of the effect of a behavior of particular population through a statistical sample.</w:t>
       </w:r>
       <w:r>
         <w:rPr>
@@ -4671,7 +4349,32 @@
           <w:szCs w:val="24"/>
           <w:lang w:val="en-US" w:eastAsia="tr-TR"/>
         </w:rPr>
-        <w:t>Inferences are tested with hypothesis testing methods. The goal is to check if an estimate corresponds to population values. All hypothesis tests have two assumptions the null hypothesis (H0) and the alternative hypothesis (H1). The null hypothesis reflects the idea that a value has a predetermined value. If the null hypothesis is rejected, the alternative hypothesis is accepted.</w:t>
+        <w:t xml:space="preserve"> </w:t>
+      </w:r>
+      <w:r>
+        <w:rPr>
+          <w:rFonts w:eastAsia="Times New Roman" w:cstheme="minorHAnsi"/>
+          <w:szCs w:val="24"/>
+          <w:lang w:val="en-US" w:eastAsia="tr-TR"/>
+        </w:rPr>
+        <w:t xml:space="preserve">It also examines the degree of reliability of the inferences made. </w:t>
+      </w:r>
+      <w:r>
+        <w:rPr>
+          <w:rFonts w:eastAsia="Times New Roman" w:cstheme="minorHAnsi"/>
+          <w:szCs w:val="24"/>
+          <w:lang w:val="en-US" w:eastAsia="tr-TR"/>
+        </w:rPr>
+        <w:t xml:space="preserve">Inferences are tested with hypothesis testing methods. The goal is to check if an estimate corresponds to population values. All hypothesis tests have two assumptions the null hypothesis (H0) and the alternative hypothesis (H1). The </w:t>
+      </w:r>
+      <w:r>
+        <w:rPr>
+          <w:rFonts w:eastAsia="Times New Roman" w:cstheme="minorHAnsi"/>
+          <w:szCs w:val="24"/>
+          <w:lang w:val="en-US" w:eastAsia="tr-TR"/>
+        </w:rPr>
+        <w:lastRenderedPageBreak/>
+        <w:t>null hypothesis reflects the idea that a value has a predetermined value. If the null hypothesis is rejected, the alternative hypothesis is accepted.</w:t>
       </w:r>
     </w:p>
     <w:p>
@@ -4748,7 +4451,6 @@
           <w:szCs w:val="24"/>
           <w:lang w:val="en-US" w:eastAsia="tr-TR"/>
         </w:rPr>
-        <w:lastRenderedPageBreak/>
         <w:t xml:space="preserve">Normally distributed </w:t>
       </w:r>
     </w:p>
@@ -4831,7 +4533,7 @@
           <w:lang w:val="en-US"/>
         </w:rPr>
       </w:pPr>
-      <w:bookmarkStart w:id="8" w:name="_Toc123761231"/>
+      <w:bookmarkStart w:id="13" w:name="_Toc123910326"/>
       <w:r>
         <w:rPr>
           <w:rFonts w:asciiTheme="minorHAnsi" w:hAnsiTheme="minorHAnsi" w:cstheme="minorHAnsi"/>
@@ -4868,7 +4570,7 @@
         </w:rPr>
         <w:t>chniques</w:t>
       </w:r>
-      <w:bookmarkEnd w:id="8"/>
+      <w:bookmarkEnd w:id="13"/>
     </w:p>
     <w:p>
       <w:pPr>
@@ -4935,7 +4637,7 @@
           <w:lang w:val="en-US"/>
         </w:rPr>
       </w:pPr>
-      <w:bookmarkStart w:id="9" w:name="_Toc123761232"/>
+      <w:bookmarkStart w:id="14" w:name="_Toc123910327"/>
       <w:r>
         <w:rPr>
           <w:rFonts w:asciiTheme="minorHAnsi" w:hAnsiTheme="minorHAnsi" w:cstheme="minorHAnsi"/>
@@ -4954,7 +4656,7 @@
         </w:rPr>
         <w:t>Test</w:t>
       </w:r>
-      <w:bookmarkEnd w:id="9"/>
+      <w:bookmarkEnd w:id="14"/>
     </w:p>
     <w:tbl>
       <w:tblPr>
@@ -5233,7 +4935,7 @@
           <w:lang w:val="en-US"/>
         </w:rPr>
       </w:pPr>
-      <w:bookmarkStart w:id="10" w:name="_Toc123761233"/>
+      <w:bookmarkStart w:id="15" w:name="_Toc123910328"/>
       <w:r>
         <w:rPr>
           <w:rFonts w:asciiTheme="minorHAnsi" w:hAnsiTheme="minorHAnsi" w:cstheme="minorHAnsi"/>
@@ -5241,9 +4943,10 @@
           <w:szCs w:val="24"/>
           <w:lang w:val="en-US"/>
         </w:rPr>
+        <w:lastRenderedPageBreak/>
         <w:t>Analysis of Variance</w:t>
       </w:r>
-      <w:bookmarkEnd w:id="10"/>
+      <w:bookmarkEnd w:id="15"/>
     </w:p>
     <w:p>
       <w:pPr>
@@ -5321,7 +5024,6 @@
           <w:rFonts w:cstheme="minorHAnsi"/>
           <w:lang w:val="en-US" w:eastAsia="en-IN"/>
         </w:rPr>
-        <w:lastRenderedPageBreak/>
         <w:t>H1: There is a significant difference between at least two means.</w:t>
       </w:r>
     </w:p>
@@ -5421,7 +5123,7 @@
           <w:lang w:val="en-US"/>
         </w:rPr>
       </w:pPr>
-      <w:bookmarkStart w:id="11" w:name="_Toc123761234"/>
+      <w:bookmarkStart w:id="16" w:name="_Toc123910329"/>
       <w:r>
         <w:rPr>
           <w:rFonts w:asciiTheme="minorHAnsi" w:hAnsiTheme="minorHAnsi" w:cstheme="minorHAnsi"/>
@@ -5431,7 +5133,7 @@
         </w:rPr>
         <w:t>Pearson Correlation Test</w:t>
       </w:r>
-      <w:bookmarkEnd w:id="11"/>
+      <w:bookmarkEnd w:id="16"/>
     </w:p>
     <w:p>
       <w:pPr>
@@ -5449,15 +5151,13 @@
         </w:rPr>
         <w:t xml:space="preserve">If the data sets come from a normally distributed population, Pearson's sample correlation coefficient is the best correlation for the correlation found between </w:t>
       </w:r>
-      <w:proofErr w:type="gramStart"/>
       <w:r>
         <w:rPr>
           <w:rFonts w:cstheme="minorHAnsi"/>
           <w:lang w:val="en-US" w:eastAsia="en-IN"/>
         </w:rPr>
-        <w:t>these two population</w:t>
-      </w:r>
-      <w:proofErr w:type="gramEnd"/>
+        <w:t>these two populations</w:t>
+      </w:r>
       <w:r>
         <w:rPr>
           <w:rFonts w:cstheme="minorHAnsi"/>
@@ -5596,7 +5296,7 @@
           <w:lang w:val="en-US"/>
         </w:rPr>
       </w:pPr>
-      <w:bookmarkStart w:id="12" w:name="_Toc123761235"/>
+      <w:bookmarkStart w:id="17" w:name="_Toc123910330"/>
       <w:r>
         <w:rPr>
           <w:rFonts w:asciiTheme="minorHAnsi" w:hAnsiTheme="minorHAnsi" w:cstheme="minorHAnsi"/>
@@ -5606,7 +5306,7 @@
         </w:rPr>
         <w:t>Non-Parametric Inferential Statistical Techniques</w:t>
       </w:r>
-      <w:bookmarkEnd w:id="12"/>
+      <w:bookmarkEnd w:id="17"/>
     </w:p>
     <w:p>
       <w:pPr>
@@ -5655,7 +5355,7 @@
           <w:lang w:val="en-US"/>
         </w:rPr>
       </w:pPr>
-      <w:bookmarkStart w:id="13" w:name="_Toc123761236"/>
+      <w:bookmarkStart w:id="18" w:name="_Toc123910331"/>
       <w:r>
         <w:rPr>
           <w:rFonts w:asciiTheme="minorHAnsi" w:hAnsiTheme="minorHAnsi" w:cstheme="minorHAnsi"/>
@@ -5665,7 +5365,7 @@
         </w:rPr>
         <w:t>Kruskal Wallis Test</w:t>
       </w:r>
-      <w:bookmarkEnd w:id="13"/>
+      <w:bookmarkEnd w:id="18"/>
     </w:p>
     <w:p>
       <w:pPr>
@@ -5698,6 +5398,7 @@
           <w:rFonts w:cstheme="minorHAnsi"/>
           <w:lang w:val="en-US" w:eastAsia="en-IN"/>
         </w:rPr>
+        <w:lastRenderedPageBreak/>
         <w:t xml:space="preserve">The similarity of the import values in the organic </w:t>
       </w:r>
       <w:proofErr w:type="gramStart"/>
@@ -5801,17 +5502,16 @@
           <w:lang w:val="en-US"/>
         </w:rPr>
       </w:pPr>
-      <w:bookmarkStart w:id="14" w:name="_Toc123761237"/>
+      <w:bookmarkStart w:id="19" w:name="_Toc123910332"/>
       <w:r>
         <w:rPr>
           <w:sz w:val="24"/>
           <w:szCs w:val="24"/>
           <w:lang w:val="en-US"/>
         </w:rPr>
-        <w:lastRenderedPageBreak/>
         <w:t>Chi-Square Test</w:t>
       </w:r>
-      <w:bookmarkEnd w:id="14"/>
+      <w:bookmarkEnd w:id="19"/>
     </w:p>
     <w:p>
       <w:pPr>
@@ -6072,7 +5772,7 @@
           <w:lang w:val="en-US"/>
         </w:rPr>
       </w:pPr>
-      <w:bookmarkStart w:id="15" w:name="_Toc123761238"/>
+      <w:bookmarkStart w:id="20" w:name="_Toc123910333"/>
       <w:r>
         <w:rPr>
           <w:rFonts w:asciiTheme="minorHAnsi" w:hAnsiTheme="minorHAnsi" w:cstheme="minorHAnsi"/>
@@ -6080,7 +5780,7 @@
         </w:rPr>
         <w:t>Data Visualization and Preparation</w:t>
       </w:r>
-      <w:bookmarkEnd w:id="15"/>
+      <w:bookmarkEnd w:id="20"/>
     </w:p>
     <w:p>
       <w:pPr>
@@ -6109,6 +5809,7 @@
         <w:rPr>
           <w:lang w:val="en-US" w:eastAsia="en-IN"/>
         </w:rPr>
+        <w:lastRenderedPageBreak/>
         <w:t xml:space="preserve">One of the organic products, 'Rabbit Meat,' was removed because all data were zero or null. In addition, while all products were recorded in tons, egg data was recorded in thousand. </w:t>
       </w:r>
       <w:r>
@@ -6132,11 +5833,26 @@
           <w:noProof/>
           <w:lang w:val="en-US" w:eastAsia="en-IN"/>
         </w:rPr>
-        <w:lastRenderedPageBreak/>
         <w:drawing>
-          <wp:inline distT="0" distB="0" distL="0" distR="0" wp14:anchorId="69320E72" wp14:editId="66D7132F">
-            <wp:extent cx="5760720" cy="6145530"/>
-            <wp:effectExtent l="0" t="0" r="0" b="7620"/>
+          <wp:anchor distT="0" distB="0" distL="114300" distR="114300" simplePos="0" relativeHeight="251658240" behindDoc="0" locked="0" layoutInCell="1" allowOverlap="1" wp14:anchorId="69320E72" wp14:editId="40F4CCD0">
+            <wp:simplePos x="0" y="0"/>
+            <wp:positionH relativeFrom="margin">
+              <wp:posOffset>357505</wp:posOffset>
+            </wp:positionH>
+            <wp:positionV relativeFrom="paragraph">
+              <wp:posOffset>3175</wp:posOffset>
+            </wp:positionV>
+            <wp:extent cx="4907280" cy="5235575"/>
+            <wp:effectExtent l="0" t="0" r="7620" b="3175"/>
+            <wp:wrapThrough wrapText="bothSides">
+              <wp:wrapPolygon edited="0">
+                <wp:start x="0" y="0"/>
+                <wp:lineTo x="0" y="21535"/>
+                <wp:lineTo x="21550" y="21535"/>
+                <wp:lineTo x="21550" y="0"/>
+                <wp:lineTo x="0" y="0"/>
+              </wp:wrapPolygon>
+            </wp:wrapThrough>
             <wp:docPr id="3" name="Resim 3"/>
             <wp:cNvGraphicFramePr>
               <a:graphicFrameLocks xmlns:a="http://schemas.openxmlformats.org/drawingml/2006/main" noChangeAspect="1"/>
@@ -6166,7 +5882,7 @@
                   <pic:spPr bwMode="auto">
                     <a:xfrm>
                       <a:off x="0" y="0"/>
-                      <a:ext cx="5760720" cy="6145530"/>
+                      <a:ext cx="4907280" cy="5235575"/>
                     </a:xfrm>
                     <a:prstGeom prst="rect">
                       <a:avLst/>
@@ -6179,8 +5895,218 @@
                 </pic:pic>
               </a:graphicData>
             </a:graphic>
-          </wp:inline>
+            <wp14:sizeRelH relativeFrom="margin">
+              <wp14:pctWidth>0</wp14:pctWidth>
+            </wp14:sizeRelH>
+            <wp14:sizeRelV relativeFrom="margin">
+              <wp14:pctHeight>0</wp14:pctHeight>
+            </wp14:sizeRelV>
+          </wp:anchor>
         </w:drawing>
+      </w:r>
+    </w:p>
+    <w:p>
+      <w:pPr>
+        <w:pStyle w:val="ResimYazs"/>
+        <w:jc w:val="center"/>
+        <w:rPr>
+          <w:color w:val="auto"/>
+          <w:lang w:val="en-US"/>
+        </w:rPr>
+      </w:pPr>
+      <w:r>
+        <w:rPr>
+          <w:color w:val="auto"/>
+          <w:lang w:val="en-US"/>
+        </w:rPr>
+        <w:t>,</w:t>
+      </w:r>
+    </w:p>
+    <w:p>
+      <w:pPr>
+        <w:pStyle w:val="ResimYazs"/>
+        <w:jc w:val="center"/>
+        <w:rPr>
+          <w:color w:val="auto"/>
+          <w:lang w:val="en-US"/>
+        </w:rPr>
+      </w:pPr>
+    </w:p>
+    <w:p>
+      <w:pPr>
+        <w:pStyle w:val="ResimYazs"/>
+        <w:jc w:val="center"/>
+        <w:rPr>
+          <w:color w:val="auto"/>
+          <w:lang w:val="en-US"/>
+        </w:rPr>
+      </w:pPr>
+    </w:p>
+    <w:p>
+      <w:pPr>
+        <w:pStyle w:val="ResimYazs"/>
+        <w:jc w:val="center"/>
+        <w:rPr>
+          <w:color w:val="auto"/>
+          <w:lang w:val="en-US"/>
+        </w:rPr>
+      </w:pPr>
+    </w:p>
+    <w:p>
+      <w:pPr>
+        <w:pStyle w:val="ResimYazs"/>
+        <w:jc w:val="center"/>
+        <w:rPr>
+          <w:color w:val="auto"/>
+          <w:lang w:val="en-US"/>
+        </w:rPr>
+      </w:pPr>
+    </w:p>
+    <w:p>
+      <w:pPr>
+        <w:pStyle w:val="ResimYazs"/>
+        <w:jc w:val="center"/>
+        <w:rPr>
+          <w:color w:val="auto"/>
+          <w:lang w:val="en-US"/>
+        </w:rPr>
+      </w:pPr>
+    </w:p>
+    <w:p>
+      <w:pPr>
+        <w:pStyle w:val="ResimYazs"/>
+        <w:jc w:val="center"/>
+        <w:rPr>
+          <w:color w:val="auto"/>
+          <w:lang w:val="en-US"/>
+        </w:rPr>
+      </w:pPr>
+    </w:p>
+    <w:p>
+      <w:pPr>
+        <w:pStyle w:val="ResimYazs"/>
+        <w:jc w:val="center"/>
+        <w:rPr>
+          <w:color w:val="auto"/>
+          <w:lang w:val="en-US"/>
+        </w:rPr>
+      </w:pPr>
+    </w:p>
+    <w:p>
+      <w:pPr>
+        <w:pStyle w:val="ResimYazs"/>
+        <w:jc w:val="center"/>
+        <w:rPr>
+          <w:color w:val="auto"/>
+          <w:lang w:val="en-US"/>
+        </w:rPr>
+      </w:pPr>
+    </w:p>
+    <w:p>
+      <w:pPr>
+        <w:pStyle w:val="ResimYazs"/>
+        <w:jc w:val="center"/>
+        <w:rPr>
+          <w:color w:val="auto"/>
+          <w:lang w:val="en-US"/>
+        </w:rPr>
+      </w:pPr>
+    </w:p>
+    <w:p>
+      <w:pPr>
+        <w:pStyle w:val="ResimYazs"/>
+        <w:jc w:val="center"/>
+        <w:rPr>
+          <w:color w:val="auto"/>
+          <w:lang w:val="en-US"/>
+        </w:rPr>
+      </w:pPr>
+    </w:p>
+    <w:p>
+      <w:pPr>
+        <w:pStyle w:val="ResimYazs"/>
+        <w:jc w:val="center"/>
+        <w:rPr>
+          <w:color w:val="auto"/>
+          <w:lang w:val="en-US"/>
+        </w:rPr>
+      </w:pPr>
+    </w:p>
+    <w:p>
+      <w:pPr>
+        <w:pStyle w:val="ResimYazs"/>
+        <w:jc w:val="center"/>
+        <w:rPr>
+          <w:color w:val="auto"/>
+          <w:lang w:val="en-US"/>
+        </w:rPr>
+      </w:pPr>
+    </w:p>
+    <w:p>
+      <w:pPr>
+        <w:pStyle w:val="ResimYazs"/>
+        <w:jc w:val="center"/>
+        <w:rPr>
+          <w:color w:val="auto"/>
+          <w:lang w:val="en-US"/>
+        </w:rPr>
+      </w:pPr>
+    </w:p>
+    <w:p>
+      <w:pPr>
+        <w:pStyle w:val="ResimYazs"/>
+        <w:jc w:val="center"/>
+        <w:rPr>
+          <w:color w:val="auto"/>
+          <w:lang w:val="en-US"/>
+        </w:rPr>
+      </w:pPr>
+    </w:p>
+    <w:p>
+      <w:pPr>
+        <w:pStyle w:val="ResimYazs"/>
+        <w:jc w:val="center"/>
+        <w:rPr>
+          <w:color w:val="auto"/>
+          <w:lang w:val="en-US"/>
+        </w:rPr>
+      </w:pPr>
+    </w:p>
+    <w:p>
+      <w:pPr>
+        <w:pStyle w:val="ResimYazs"/>
+        <w:jc w:val="center"/>
+        <w:rPr>
+          <w:color w:val="auto"/>
+          <w:lang w:val="en-US"/>
+        </w:rPr>
+      </w:pPr>
+    </w:p>
+    <w:p>
+      <w:pPr>
+        <w:pStyle w:val="ResimYazs"/>
+        <w:jc w:val="center"/>
+        <w:rPr>
+          <w:color w:val="auto"/>
+          <w:lang w:val="en-US"/>
+        </w:rPr>
+      </w:pPr>
+    </w:p>
+    <w:p>
+      <w:pPr>
+        <w:pStyle w:val="ResimYazs"/>
+        <w:jc w:val="center"/>
+        <w:rPr>
+          <w:color w:val="auto"/>
+          <w:lang w:val="en-US"/>
+        </w:rPr>
+      </w:pPr>
+      <w:r>
+        <w:rPr>
+          <w:color w:val="auto"/>
+          <w:lang w:val="en-US"/>
+        </w:rPr>
+        <w:t xml:space="preserve">   </w:t>
       </w:r>
     </w:p>
     <w:p>
@@ -6856,27 +6782,135 @@
     <w:p>
       <w:pPr>
         <w:pStyle w:val="Balk1"/>
-        <w:rPr>
-          <w:rFonts w:asciiTheme="minorHAnsi" w:hAnsiTheme="minorHAnsi" w:cstheme="minorHAnsi"/>
-          <w:lang w:val="en-US"/>
-        </w:rPr>
-      </w:pPr>
-      <w:bookmarkStart w:id="16" w:name="_Toc123761239"/>
-      <w:r>
-        <w:rPr>
-          <w:rFonts w:asciiTheme="minorHAnsi" w:hAnsiTheme="minorHAnsi" w:cstheme="minorHAnsi"/>
-          <w:lang w:val="en-US"/>
-        </w:rPr>
+      </w:pPr>
+      <w:bookmarkStart w:id="21" w:name="_Toc123910334"/>
+      <w:r>
         <w:t>Machine Learning for Data Analytics</w:t>
       </w:r>
-      <w:bookmarkEnd w:id="16"/>
+      <w:bookmarkEnd w:id="21"/>
+    </w:p>
+    <w:p>
+      <w:pPr>
+        <w:pStyle w:val="ListeParagraf"/>
+        <w:keepNext/>
+        <w:keepLines/>
+        <w:numPr>
+          <w:ilvl w:val="0"/>
+          <w:numId w:val="18"/>
+        </w:numPr>
+        <w:spacing w:after="0" w:line="360" w:lineRule="auto"/>
+        <w:contextualSpacing w:val="0"/>
+        <w:outlineLvl w:val="0"/>
+        <w:rPr>
+          <w:rFonts w:eastAsia="Times New Roman" w:cstheme="minorHAnsi"/>
+          <w:b/>
+          <w:vanish/>
+          <w:szCs w:val="24"/>
+          <w:lang w:val="en-US" w:eastAsia="en-IN"/>
+        </w:rPr>
+      </w:pPr>
+      <w:bookmarkStart w:id="22" w:name="_Toc123844634"/>
+      <w:bookmarkStart w:id="23" w:name="_Toc123905288"/>
+      <w:bookmarkStart w:id="24" w:name="_Toc123906194"/>
+      <w:bookmarkStart w:id="25" w:name="_Toc123910335"/>
+      <w:bookmarkEnd w:id="22"/>
+      <w:bookmarkEnd w:id="23"/>
+      <w:bookmarkEnd w:id="24"/>
+      <w:bookmarkEnd w:id="25"/>
+    </w:p>
+    <w:p>
+      <w:pPr>
+        <w:pStyle w:val="ListeParagraf"/>
+        <w:keepNext/>
+        <w:keepLines/>
+        <w:numPr>
+          <w:ilvl w:val="0"/>
+          <w:numId w:val="18"/>
+        </w:numPr>
+        <w:spacing w:after="0" w:line="360" w:lineRule="auto"/>
+        <w:contextualSpacing w:val="0"/>
+        <w:outlineLvl w:val="0"/>
+        <w:rPr>
+          <w:rFonts w:eastAsia="Times New Roman" w:cstheme="minorHAnsi"/>
+          <w:b/>
+          <w:vanish/>
+          <w:szCs w:val="24"/>
+          <w:lang w:val="en-US" w:eastAsia="en-IN"/>
+        </w:rPr>
+      </w:pPr>
+      <w:bookmarkStart w:id="26" w:name="_Toc123844635"/>
+      <w:bookmarkStart w:id="27" w:name="_Toc123905289"/>
+      <w:bookmarkStart w:id="28" w:name="_Toc123906195"/>
+      <w:bookmarkStart w:id="29" w:name="_Toc123910336"/>
+      <w:bookmarkEnd w:id="26"/>
+      <w:bookmarkEnd w:id="27"/>
+      <w:bookmarkEnd w:id="28"/>
+      <w:bookmarkEnd w:id="29"/>
+    </w:p>
+    <w:p>
+      <w:pPr>
+        <w:pStyle w:val="ListeParagraf"/>
+        <w:keepNext/>
+        <w:keepLines/>
+        <w:numPr>
+          <w:ilvl w:val="0"/>
+          <w:numId w:val="18"/>
+        </w:numPr>
+        <w:spacing w:after="0" w:line="360" w:lineRule="auto"/>
+        <w:contextualSpacing w:val="0"/>
+        <w:outlineLvl w:val="0"/>
+        <w:rPr>
+          <w:rFonts w:eastAsia="Times New Roman" w:cstheme="minorHAnsi"/>
+          <w:b/>
+          <w:vanish/>
+          <w:szCs w:val="24"/>
+          <w:lang w:val="en-US" w:eastAsia="en-IN"/>
+        </w:rPr>
+      </w:pPr>
+      <w:bookmarkStart w:id="30" w:name="_Toc123844636"/>
+      <w:bookmarkStart w:id="31" w:name="_Toc123905290"/>
+      <w:bookmarkStart w:id="32" w:name="_Toc123906196"/>
+      <w:bookmarkStart w:id="33" w:name="_Toc123910337"/>
+      <w:bookmarkEnd w:id="30"/>
+      <w:bookmarkEnd w:id="31"/>
+      <w:bookmarkEnd w:id="32"/>
+      <w:bookmarkEnd w:id="33"/>
+    </w:p>
+    <w:p>
+      <w:pPr>
+        <w:pStyle w:val="ListeParagraf"/>
+        <w:keepNext/>
+        <w:keepLines/>
+        <w:numPr>
+          <w:ilvl w:val="1"/>
+          <w:numId w:val="18"/>
+        </w:numPr>
+        <w:spacing w:after="0" w:line="360" w:lineRule="auto"/>
+        <w:contextualSpacing w:val="0"/>
+        <w:outlineLvl w:val="0"/>
+        <w:rPr>
+          <w:rFonts w:eastAsia="Times New Roman" w:cstheme="minorHAnsi"/>
+          <w:b/>
+          <w:vanish/>
+          <w:szCs w:val="24"/>
+          <w:lang w:val="en-US" w:eastAsia="en-IN"/>
+        </w:rPr>
+      </w:pPr>
+      <w:bookmarkStart w:id="34" w:name="_Toc123844637"/>
+      <w:bookmarkStart w:id="35" w:name="_Toc123905291"/>
+      <w:bookmarkStart w:id="36" w:name="_Toc123906197"/>
+      <w:bookmarkStart w:id="37" w:name="_Toc123910338"/>
+      <w:bookmarkEnd w:id="34"/>
+      <w:bookmarkEnd w:id="35"/>
+      <w:bookmarkEnd w:id="36"/>
+      <w:bookmarkEnd w:id="37"/>
     </w:p>
     <w:p>
       <w:pPr>
         <w:pStyle w:val="Balk1"/>
         <w:numPr>
           <w:ilvl w:val="1"/>
-          <w:numId w:val="2"/>
+          <w:numId w:val="18"/>
         </w:numPr>
         <w:rPr>
           <w:rFonts w:asciiTheme="minorHAnsi" w:hAnsiTheme="minorHAnsi" w:cstheme="minorHAnsi"/>
@@ -6885,7 +6919,7 @@
           <w:lang w:val="en-US"/>
         </w:rPr>
       </w:pPr>
-      <w:bookmarkStart w:id="17" w:name="_Toc123761240"/>
+      <w:bookmarkStart w:id="38" w:name="_Toc123910339"/>
       <w:r>
         <w:rPr>
           <w:rFonts w:asciiTheme="minorHAnsi" w:hAnsiTheme="minorHAnsi" w:cstheme="minorHAnsi"/>
@@ -6895,7 +6929,7 @@
         </w:rPr>
         <w:t>Sentiment Analysis</w:t>
       </w:r>
-      <w:bookmarkEnd w:id="17"/>
+      <w:bookmarkEnd w:id="38"/>
     </w:p>
     <w:p>
       <w:pPr>
@@ -7310,7 +7344,7 @@
         <w:pStyle w:val="Balk1"/>
         <w:numPr>
           <w:ilvl w:val="1"/>
-          <w:numId w:val="2"/>
+          <w:numId w:val="18"/>
         </w:numPr>
         <w:rPr>
           <w:rFonts w:asciiTheme="minorHAnsi" w:hAnsiTheme="minorHAnsi" w:cstheme="minorHAnsi"/>
@@ -7319,7 +7353,7 @@
           <w:lang w:val="en-US"/>
         </w:rPr>
       </w:pPr>
-      <w:bookmarkStart w:id="18" w:name="_Toc123761241"/>
+      <w:bookmarkStart w:id="39" w:name="_Toc123910340"/>
       <w:r>
         <w:rPr>
           <w:rFonts w:asciiTheme="minorHAnsi" w:hAnsiTheme="minorHAnsi" w:cstheme="minorHAnsi"/>
@@ -7329,7 +7363,7 @@
         </w:rPr>
         <w:t>Supervised Learning</w:t>
       </w:r>
-      <w:bookmarkEnd w:id="18"/>
+      <w:bookmarkEnd w:id="39"/>
     </w:p>
     <w:p>
       <w:pPr>
@@ -7454,7 +7488,7 @@
         <w:pStyle w:val="Balk1"/>
         <w:numPr>
           <w:ilvl w:val="2"/>
-          <w:numId w:val="2"/>
+          <w:numId w:val="18"/>
         </w:numPr>
         <w:rPr>
           <w:sz w:val="24"/>
@@ -7462,7 +7496,7 @@
           <w:lang w:val="en-US"/>
         </w:rPr>
       </w:pPr>
-      <w:bookmarkStart w:id="19" w:name="_Toc123761242"/>
+      <w:bookmarkStart w:id="40" w:name="_Toc123910341"/>
       <w:r>
         <w:rPr>
           <w:sz w:val="24"/>
@@ -7471,7 +7505,7 @@
         </w:rPr>
         <w:t>Random Forest Classification</w:t>
       </w:r>
-      <w:bookmarkEnd w:id="19"/>
+      <w:bookmarkEnd w:id="40"/>
     </w:p>
     <w:p>
       <w:pPr>
@@ -8044,7 +8078,7 @@
         <w:pStyle w:val="Balk1"/>
         <w:numPr>
           <w:ilvl w:val="2"/>
-          <w:numId w:val="2"/>
+          <w:numId w:val="18"/>
         </w:numPr>
         <w:rPr>
           <w:sz w:val="24"/>
@@ -8052,7 +8086,7 @@
           <w:lang w:val="en-US"/>
         </w:rPr>
       </w:pPr>
-      <w:bookmarkStart w:id="20" w:name="_Toc123761243"/>
+      <w:bookmarkStart w:id="41" w:name="_Toc123910342"/>
       <w:r>
         <w:rPr>
           <w:sz w:val="24"/>
@@ -8061,7 +8095,7 @@
         </w:rPr>
         <w:t>Logistic Regression</w:t>
       </w:r>
-      <w:bookmarkEnd w:id="20"/>
+      <w:bookmarkEnd w:id="41"/>
     </w:p>
     <w:p>
       <w:pPr>
@@ -8468,7 +8502,7 @@
         <w:pStyle w:val="Balk1"/>
         <w:numPr>
           <w:ilvl w:val="1"/>
-          <w:numId w:val="2"/>
+          <w:numId w:val="18"/>
         </w:numPr>
         <w:rPr>
           <w:rFonts w:asciiTheme="minorHAnsi" w:hAnsiTheme="minorHAnsi" w:cstheme="minorHAnsi"/>
@@ -8477,7 +8511,7 @@
           <w:lang w:val="en-US"/>
         </w:rPr>
       </w:pPr>
-      <w:bookmarkStart w:id="21" w:name="_Toc123761244"/>
+      <w:bookmarkStart w:id="42" w:name="_Toc123910343"/>
       <w:r>
         <w:rPr>
           <w:rFonts w:asciiTheme="minorHAnsi" w:hAnsiTheme="minorHAnsi" w:cstheme="minorHAnsi"/>
@@ -8505,7 +8539,7 @@
         </w:rPr>
         <w:t>pervised Learning</w:t>
       </w:r>
-      <w:bookmarkEnd w:id="21"/>
+      <w:bookmarkEnd w:id="42"/>
     </w:p>
     <w:p>
       <w:pPr>
@@ -8540,7 +8574,7 @@
         <w:pStyle w:val="Balk1"/>
         <w:numPr>
           <w:ilvl w:val="2"/>
-          <w:numId w:val="2"/>
+          <w:numId w:val="18"/>
         </w:numPr>
         <w:rPr>
           <w:rFonts w:asciiTheme="minorHAnsi" w:hAnsiTheme="minorHAnsi" w:cstheme="minorHAnsi"/>
@@ -8549,7 +8583,7 @@
           <w:lang w:val="en-US"/>
         </w:rPr>
       </w:pPr>
-      <w:bookmarkStart w:id="22" w:name="_Toc123761245"/>
+      <w:bookmarkStart w:id="43" w:name="_Toc123910344"/>
       <w:r>
         <w:rPr>
           <w:rFonts w:asciiTheme="minorHAnsi" w:hAnsiTheme="minorHAnsi" w:cstheme="minorHAnsi"/>
@@ -8568,7 +8602,7 @@
         </w:rPr>
         <w:t>Clustering</w:t>
       </w:r>
-      <w:bookmarkEnd w:id="22"/>
+      <w:bookmarkEnd w:id="43"/>
     </w:p>
     <w:p>
       <w:pPr>
@@ -8955,20 +8989,20 @@
         <w:pStyle w:val="Balk1"/>
         <w:numPr>
           <w:ilvl w:val="1"/>
-          <w:numId w:val="2"/>
+          <w:numId w:val="18"/>
         </w:numPr>
         <w:rPr>
           <w:lang w:val="en-US"/>
         </w:rPr>
       </w:pPr>
-      <w:bookmarkStart w:id="23" w:name="_Toc123761246"/>
+      <w:bookmarkStart w:id="44" w:name="_Toc123910345"/>
       <w:r>
         <w:rPr>
           <w:lang w:val="en-US"/>
         </w:rPr>
         <w:t>Forecasting</w:t>
       </w:r>
-      <w:bookmarkEnd w:id="23"/>
+      <w:bookmarkEnd w:id="44"/>
     </w:p>
     <w:p>
       <w:pPr>
@@ -9231,7 +9265,7 @@
           <w:lang w:val="en-US"/>
         </w:rPr>
       </w:pPr>
-      <w:bookmarkStart w:id="24" w:name="_Toc123761247"/>
+      <w:bookmarkStart w:id="45" w:name="_Toc123910346"/>
       <w:r>
         <w:rPr>
           <w:rFonts w:asciiTheme="minorHAnsi" w:hAnsiTheme="minorHAnsi" w:cstheme="minorHAnsi"/>
@@ -9239,7 +9273,7 @@
         </w:rPr>
         <w:t>Conclusion</w:t>
       </w:r>
-      <w:bookmarkEnd w:id="24"/>
+      <w:bookmarkEnd w:id="45"/>
     </w:p>
     <w:p>
       <w:pPr>
@@ -9264,7 +9298,7 @@
           <w:lang w:val="en-US"/>
         </w:rPr>
       </w:pPr>
-      <w:bookmarkStart w:id="25" w:name="_Toc123761248"/>
+      <w:bookmarkStart w:id="46" w:name="_Toc123910347"/>
       <w:r>
         <w:rPr>
           <w:rFonts w:asciiTheme="minorHAnsi" w:hAnsiTheme="minorHAnsi" w:cstheme="minorHAnsi"/>
@@ -9272,7 +9306,7 @@
         </w:rPr>
         <w:t>References</w:t>
       </w:r>
-      <w:bookmarkEnd w:id="25"/>
+      <w:bookmarkEnd w:id="46"/>
     </w:p>
     <w:p>
       <w:pPr>
@@ -9909,97 +9943,121 @@
     <w:p>
       <w:pPr>
         <w:pStyle w:val="Balk1"/>
-        <w:rPr>
-          <w:rFonts w:asciiTheme="minorHAnsi" w:hAnsiTheme="minorHAnsi" w:cstheme="minorHAnsi"/>
-          <w:lang w:val="en-US"/>
-        </w:rPr>
-      </w:pPr>
-      <w:bookmarkStart w:id="26" w:name="_Toc123761249"/>
-      <w:r>
-        <w:rPr>
-          <w:rFonts w:asciiTheme="minorHAnsi" w:hAnsiTheme="minorHAnsi" w:cstheme="minorHAnsi"/>
-          <w:highlight w:val="white"/>
-          <w:lang w:val="en-US"/>
-        </w:rPr>
+      </w:pPr>
+      <w:bookmarkStart w:id="47" w:name="_Toc123910348"/>
+      <w:r>
         <w:t>Appendix</w:t>
       </w:r>
-      <w:bookmarkEnd w:id="26"/>
-    </w:p>
-    <w:p>
-      <w:pPr>
-        <w:spacing w:line="360" w:lineRule="auto"/>
-        <w:rPr>
-          <w:rFonts w:cstheme="minorHAnsi"/>
-          <w:lang w:val="en-US" w:eastAsia="en-IN"/>
-        </w:rPr>
-      </w:pPr>
-    </w:p>
-    <w:p>
-      <w:pPr>
-        <w:spacing w:line="360" w:lineRule="auto"/>
-        <w:rPr>
-          <w:rFonts w:cstheme="minorHAnsi"/>
-          <w:lang w:val="en-US" w:eastAsia="en-IN"/>
-        </w:rPr>
-      </w:pPr>
-    </w:p>
-    <w:p>
-      <w:pPr>
-        <w:spacing w:line="360" w:lineRule="auto"/>
-        <w:rPr>
-          <w:rFonts w:cstheme="minorHAnsi"/>
-          <w:lang w:val="en-US" w:eastAsia="en-IN"/>
-        </w:rPr>
-      </w:pPr>
-    </w:p>
-    <w:p>
-      <w:pPr>
-        <w:spacing w:line="360" w:lineRule="auto"/>
-        <w:rPr>
-          <w:rFonts w:cstheme="minorHAnsi"/>
-          <w:lang w:val="en-US" w:eastAsia="en-IN"/>
-        </w:rPr>
-      </w:pPr>
-    </w:p>
-    <w:p>
-      <w:pPr>
-        <w:rPr>
-          <w:rFonts w:cstheme="minorHAnsi"/>
-          <w:lang w:val="en-US" w:eastAsia="en-IN"/>
-        </w:rPr>
-      </w:pPr>
-    </w:p>
-    <w:p>
-      <w:pPr>
-        <w:rPr>
-          <w:rFonts w:cstheme="minorHAnsi"/>
-          <w:lang w:val="en-US" w:eastAsia="en-IN"/>
-        </w:rPr>
-      </w:pPr>
-    </w:p>
-    <w:p>
-      <w:pPr>
-        <w:spacing w:line="360" w:lineRule="auto"/>
-        <w:rPr>
-          <w:rFonts w:cstheme="minorHAnsi"/>
-          <w:szCs w:val="24"/>
-          <w:lang w:val="en-US"/>
-        </w:rPr>
-      </w:pPr>
-    </w:p>
-    <w:p>
-      <w:pPr>
-        <w:spacing w:line="360" w:lineRule="auto"/>
-        <w:rPr>
-          <w:rFonts w:cstheme="minorHAnsi"/>
-          <w:szCs w:val="24"/>
-          <w:lang w:val="en-US"/>
+      <w:bookmarkEnd w:id="47"/>
+    </w:p>
+    <w:p>
+      <w:pPr>
+        <w:pStyle w:val="Balk1"/>
+        <w:numPr>
+          <w:ilvl w:val="1"/>
+          <w:numId w:val="16"/>
+        </w:numPr>
+      </w:pPr>
+      <w:bookmarkStart w:id="48" w:name="_Toc123910349"/>
+      <w:proofErr w:type="spellStart"/>
+      <w:r>
+        <w:t>Github</w:t>
+      </w:r>
+      <w:proofErr w:type="spellEnd"/>
+      <w:r>
+        <w:t xml:space="preserve"> </w:t>
+      </w:r>
+      <w:proofErr w:type="spellStart"/>
+      <w:r>
+        <w:t>wep</w:t>
+      </w:r>
+      <w:proofErr w:type="spellEnd"/>
+      <w:r>
+        <w:t xml:space="preserve"> URL</w:t>
+      </w:r>
+      <w:bookmarkEnd w:id="48"/>
+      <w:r>
+        <w:t xml:space="preserve">       </w:t>
+      </w:r>
+    </w:p>
+    <w:p>
+      <w:pPr>
+        <w:rPr>
+          <w:lang w:val="en-US" w:eastAsia="en-IN"/>
+        </w:rPr>
+      </w:pPr>
+      <w:hyperlink r:id="rId20" w:history="1">
+        <w:r>
+          <w:rPr>
+            <w:rStyle w:val="Kpr"/>
+            <w:lang w:val="en-US" w:eastAsia="en-IN"/>
+          </w:rPr>
+          <w:t>https://github.com/MGunesCetin/MSC_DA_CA2.git</w:t>
+        </w:r>
+      </w:hyperlink>
+    </w:p>
+    <w:p>
+      <w:pPr>
+        <w:pStyle w:val="Balk1"/>
+        <w:numPr>
+          <w:ilvl w:val="1"/>
+          <w:numId w:val="16"/>
+        </w:numPr>
+      </w:pPr>
+      <w:bookmarkStart w:id="49" w:name="_Toc123910350"/>
+      <w:r>
+        <w:t>Word count</w:t>
+      </w:r>
+      <w:bookmarkEnd w:id="49"/>
+    </w:p>
+    <w:p>
+      <w:pPr>
+        <w:rPr>
+          <w:lang w:val="en" w:eastAsia="en-IN"/>
+        </w:rPr>
+      </w:pPr>
+      <w:r>
+        <w:rPr>
+          <w:lang w:val="en" w:eastAsia="en-IN"/>
+        </w:rPr>
+        <w:t>3</w:t>
+      </w:r>
+      <w:r>
+        <w:rPr>
+          <w:lang w:val="en" w:eastAsia="en-IN"/>
+        </w:rPr>
+        <w:t>285</w:t>
+      </w:r>
+      <w:r>
+        <w:rPr>
+          <w:lang w:val="en" w:eastAsia="en-IN"/>
+        </w:rPr>
+        <w:t xml:space="preserve"> </w:t>
+      </w:r>
+      <w:r>
+        <w:rPr>
+          <w:lang w:val="en" w:eastAsia="en-IN"/>
+        </w:rPr>
+        <w:t>(not including code, code comments, titles, references or citations)</w:t>
+      </w:r>
+    </w:p>
+    <w:p>
+      <w:pPr>
+        <w:rPr>
+          <w:lang w:val="en" w:eastAsia="en-IN"/>
+        </w:rPr>
+      </w:pPr>
+    </w:p>
+    <w:p>
+      <w:pPr>
+        <w:rPr>
+          <w:lang w:val="en" w:eastAsia="en-IN"/>
         </w:rPr>
       </w:pPr>
     </w:p>
     <w:sectPr>
-      <w:headerReference w:type="default" r:id="rId20"/>
-      <w:footerReference w:type="default" r:id="rId21"/>
+      <w:headerReference w:type="default" r:id="rId21"/>
+      <w:footerReference w:type="default" r:id="rId22"/>
       <w:pgSz w:w="11906" w:h="16838"/>
       <w:pgMar w:top="1417" w:right="1417" w:bottom="1417" w:left="1417" w:header="708" w:footer="708" w:gutter="0"/>
       <w:cols w:space="708"/>
@@ -10148,6 +10206,119 @@
 <file path=word/numbering.xml><?xml version="1.0" encoding="utf-8"?>
 <w:numbering xmlns:wpc="http://schemas.microsoft.com/office/word/2010/wordprocessingCanvas" xmlns:cx="http://schemas.microsoft.com/office/drawing/2014/chartex" xmlns:cx1="http://schemas.microsoft.com/office/drawing/2015/9/8/chartex" xmlns:cx2="http://schemas.microsoft.com/office/drawing/2015/10/21/chartex" xmlns:cx3="http://schemas.microsoft.com/office/drawing/2016/5/9/chartex" xmlns:cx4="http://schemas.microsoft.com/office/drawing/2016/5/10/chartex" xmlns:cx5="http://schemas.microsoft.com/office/drawing/2016/5/11/chartex" xmlns:cx6="http://schemas.microsoft.com/office/drawing/2016/5/12/chartex" xmlns:cx7="http://schemas.microsoft.com/office/drawing/2016/5/13/chartex" xmlns:cx8="http://schemas.microsoft.com/office/drawing/2016/5/14/chartex" xmlns:mc="http://schemas.openxmlformats.org/markup-compatibility/2006" xmlns:aink="http://schemas.microsoft.com/office/drawing/2016/ink" xmlns:am3d="http://schemas.microsoft.com/office/drawing/2017/model3d" xmlns:o="urn:schemas-microsoft-com:office:office" xmlns:oel="http://schemas.microsoft.com/office/2019/extlst" xmlns:r="http://schemas.openxmlformats.org/officeDocument/2006/relationships" xmlns:m="http://schemas.openxmlformats.org/officeDocument/2006/math" xmlns:v="urn:schemas-microsoft-com:vml" xmlns:wp14="http://schemas.microsoft.com/office/word/2010/wordprocessingDrawing" xmlns:wp="http://schemas.openxmlformats.org/drawingml/2006/wordprocessingDrawing" xmlns:w10="urn:schemas-microsoft-com:office:word" xmlns:w="http://schemas.openxmlformats.org/wordprocessingml/2006/main" xmlns:w14="http://schemas.microsoft.com/office/word/2010/wordml" xmlns:w15="http://schemas.microsoft.com/office/word/2012/wordml" xmlns:w16cex="http://schemas.microsoft.com/office/word/2018/wordml/cex" xmlns:w16cid="http://schemas.microsoft.com/office/word/2016/wordml/cid" xmlns:w16="http://schemas.microsoft.com/office/word/2018/wordml" xmlns:w16sdtdh="http://schemas.microsoft.com/office/word/2020/wordml/sdtdatahash" xmlns:w16se="http://schemas.microsoft.com/office/word/2015/wordml/symex" xmlns:wpg="http://schemas.microsoft.com/office/word/2010/wordprocessingGroup" xmlns:wpi="http://schemas.microsoft.com/office/word/2010/wordprocessingInk" xmlns:wne="http://schemas.microsoft.com/office/word/2006/wordml" xmlns:wps="http://schemas.microsoft.com/office/word/2010/wordprocessingShape" mc:Ignorable="w14 w15 w16se w16cid w16 w16cex w16sdtdh wp14">
   <w:abstractNum w:abstractNumId="0" w15:restartNumberingAfterBreak="0">
+    <w:nsid w:val="01332F0A"/>
+    <w:multiLevelType w:val="multilevel"/>
+    <w:tmpl w:val="C08403C2"/>
+    <w:lvl w:ilvl="0">
+      <w:start w:val="7"/>
+      <w:numFmt w:val="decimal"/>
+      <w:lvlText w:val="%1"/>
+      <w:lvlJc w:val="left"/>
+      <w:pPr>
+        <w:ind w:left="360" w:hanging="360"/>
+      </w:pPr>
+      <w:rPr>
+        <w:rFonts w:hint="default"/>
+      </w:rPr>
+    </w:lvl>
+    <w:lvl w:ilvl="1">
+      <w:start w:val="1"/>
+      <w:numFmt w:val="decimal"/>
+      <w:lvlText w:val="%1.%2"/>
+      <w:lvlJc w:val="left"/>
+      <w:pPr>
+        <w:ind w:left="360" w:hanging="360"/>
+      </w:pPr>
+      <w:rPr>
+        <w:rFonts w:hint="default"/>
+      </w:rPr>
+    </w:lvl>
+    <w:lvl w:ilvl="2">
+      <w:start w:val="1"/>
+      <w:numFmt w:val="decimal"/>
+      <w:lvlText w:val="%1.%2.%3"/>
+      <w:lvlJc w:val="left"/>
+      <w:pPr>
+        <w:ind w:left="720" w:hanging="720"/>
+      </w:pPr>
+      <w:rPr>
+        <w:rFonts w:hint="default"/>
+      </w:rPr>
+    </w:lvl>
+    <w:lvl w:ilvl="3">
+      <w:start w:val="1"/>
+      <w:numFmt w:val="decimal"/>
+      <w:lvlText w:val="%1.%2.%3.%4"/>
+      <w:lvlJc w:val="left"/>
+      <w:pPr>
+        <w:ind w:left="720" w:hanging="720"/>
+      </w:pPr>
+      <w:rPr>
+        <w:rFonts w:hint="default"/>
+      </w:rPr>
+    </w:lvl>
+    <w:lvl w:ilvl="4">
+      <w:start w:val="1"/>
+      <w:numFmt w:val="decimal"/>
+      <w:lvlText w:val="%1.%2.%3.%4.%5"/>
+      <w:lvlJc w:val="left"/>
+      <w:pPr>
+        <w:ind w:left="1080" w:hanging="1080"/>
+      </w:pPr>
+      <w:rPr>
+        <w:rFonts w:hint="default"/>
+      </w:rPr>
+    </w:lvl>
+    <w:lvl w:ilvl="5">
+      <w:start w:val="1"/>
+      <w:numFmt w:val="decimal"/>
+      <w:lvlText w:val="%1.%2.%3.%4.%5.%6"/>
+      <w:lvlJc w:val="left"/>
+      <w:pPr>
+        <w:ind w:left="1080" w:hanging="1080"/>
+      </w:pPr>
+      <w:rPr>
+        <w:rFonts w:hint="default"/>
+      </w:rPr>
+    </w:lvl>
+    <w:lvl w:ilvl="6">
+      <w:start w:val="1"/>
+      <w:numFmt w:val="decimal"/>
+      <w:lvlText w:val="%1.%2.%3.%4.%5.%6.%7"/>
+      <w:lvlJc w:val="left"/>
+      <w:pPr>
+        <w:ind w:left="1440" w:hanging="1440"/>
+      </w:pPr>
+      <w:rPr>
+        <w:rFonts w:hint="default"/>
+      </w:rPr>
+    </w:lvl>
+    <w:lvl w:ilvl="7">
+      <w:start w:val="1"/>
+      <w:numFmt w:val="decimal"/>
+      <w:lvlText w:val="%1.%2.%3.%4.%5.%6.%7.%8"/>
+      <w:lvlJc w:val="left"/>
+      <w:pPr>
+        <w:ind w:left="1440" w:hanging="1440"/>
+      </w:pPr>
+      <w:rPr>
+        <w:rFonts w:hint="default"/>
+      </w:rPr>
+    </w:lvl>
+    <w:lvl w:ilvl="8">
+      <w:start w:val="1"/>
+      <w:numFmt w:val="decimal"/>
+      <w:lvlText w:val="%1.%2.%3.%4.%5.%6.%7.%8.%9"/>
+      <w:lvlJc w:val="left"/>
+      <w:pPr>
+        <w:ind w:left="1800" w:hanging="1800"/>
+      </w:pPr>
+      <w:rPr>
+        <w:rFonts w:hint="default"/>
+      </w:rPr>
+    </w:lvl>
+  </w:abstractNum>
+  <w:abstractNum w:abstractNumId="1" w15:restartNumberingAfterBreak="0">
     <w:nsid w:val="05D871E9"/>
     <w:multiLevelType w:val="hybridMultilevel"/>
     <w:tmpl w:val="7096AC1E"/>
@@ -10260,7 +10431,7 @@
       </w:rPr>
     </w:lvl>
   </w:abstractNum>
-  <w:abstractNum w:abstractNumId="1" w15:restartNumberingAfterBreak="0">
+  <w:abstractNum w:abstractNumId="2" w15:restartNumberingAfterBreak="0">
     <w:nsid w:val="1E7A529E"/>
     <w:multiLevelType w:val="hybridMultilevel"/>
     <w:tmpl w:val="C722F59A"/>
@@ -10373,14 +10544,13 @@
       </w:rPr>
     </w:lvl>
   </w:abstractNum>
-  <w:abstractNum w:abstractNumId="2" w15:restartNumberingAfterBreak="0">
+  <w:abstractNum w:abstractNumId="3" w15:restartNumberingAfterBreak="0">
     <w:nsid w:val="264A1C40"/>
     <w:multiLevelType w:val="multilevel"/>
-    <w:tmpl w:val="63B44A6A"/>
+    <w:tmpl w:val="2E643FE6"/>
     <w:lvl w:ilvl="0">
       <w:start w:val="1"/>
       <w:numFmt w:val="decimal"/>
-      <w:pStyle w:val="Balk1"/>
       <w:lvlText w:val="%1."/>
       <w:lvlJc w:val="left"/>
       <w:pPr>
@@ -10495,7 +10665,7 @@
       </w:rPr>
     </w:lvl>
   </w:abstractNum>
-  <w:abstractNum w:abstractNumId="3" w15:restartNumberingAfterBreak="0">
+  <w:abstractNum w:abstractNumId="4" w15:restartNumberingAfterBreak="0">
     <w:nsid w:val="26605DAC"/>
     <w:multiLevelType w:val="hybridMultilevel"/>
     <w:tmpl w:val="C7440D84"/>
@@ -10608,7 +10778,7 @@
       </w:rPr>
     </w:lvl>
   </w:abstractNum>
-  <w:abstractNum w:abstractNumId="4" w15:restartNumberingAfterBreak="0">
+  <w:abstractNum w:abstractNumId="5" w15:restartNumberingAfterBreak="0">
     <w:nsid w:val="293F0C85"/>
     <w:multiLevelType w:val="hybridMultilevel"/>
     <w:tmpl w:val="D7F6B980"/>
@@ -10721,7 +10891,7 @@
       </w:rPr>
     </w:lvl>
   </w:abstractNum>
-  <w:abstractNum w:abstractNumId="5" w15:restartNumberingAfterBreak="0">
+  <w:abstractNum w:abstractNumId="6" w15:restartNumberingAfterBreak="0">
     <w:nsid w:val="36E82A69"/>
     <w:multiLevelType w:val="hybridMultilevel"/>
     <w:tmpl w:val="E8162720"/>
@@ -10833,7 +11003,7 @@
       </w:rPr>
     </w:lvl>
   </w:abstractNum>
-  <w:abstractNum w:abstractNumId="6" w15:restartNumberingAfterBreak="0">
+  <w:abstractNum w:abstractNumId="7" w15:restartNumberingAfterBreak="0">
     <w:nsid w:val="43A856C9"/>
     <w:multiLevelType w:val="hybridMultilevel"/>
     <w:tmpl w:val="9BA6C008"/>
@@ -10946,7 +11116,7 @@
       </w:rPr>
     </w:lvl>
   </w:abstractNum>
-  <w:abstractNum w:abstractNumId="7" w15:restartNumberingAfterBreak="0">
+  <w:abstractNum w:abstractNumId="8" w15:restartNumberingAfterBreak="0">
     <w:nsid w:val="509F1EB2"/>
     <w:multiLevelType w:val="multilevel"/>
     <w:tmpl w:val="7D8038D2"/>
@@ -11059,7 +11229,127 @@
       </w:rPr>
     </w:lvl>
   </w:abstractNum>
-  <w:abstractNum w:abstractNumId="8" w15:restartNumberingAfterBreak="0">
+  <w:abstractNum w:abstractNumId="9" w15:restartNumberingAfterBreak="0">
+    <w:nsid w:val="51531E1E"/>
+    <w:multiLevelType w:val="multilevel"/>
+    <w:tmpl w:val="AAFE788E"/>
+    <w:lvl w:ilvl="0">
+      <w:start w:val="2"/>
+      <w:numFmt w:val="decimal"/>
+      <w:lvlText w:val="%1."/>
+      <w:lvlJc w:val="left"/>
+      <w:pPr>
+        <w:ind w:left="720" w:hanging="360"/>
+      </w:pPr>
+      <w:rPr>
+        <w:rFonts w:hint="default"/>
+      </w:rPr>
+    </w:lvl>
+    <w:lvl w:ilvl="1">
+      <w:numFmt w:val="decimal"/>
+      <w:isLgl/>
+      <w:lvlText w:val="%1.%2."/>
+      <w:lvlJc w:val="left"/>
+      <w:pPr>
+        <w:ind w:left="1440" w:hanging="720"/>
+      </w:pPr>
+      <w:rPr>
+        <w:rFonts w:hint="default"/>
+      </w:rPr>
+    </w:lvl>
+    <w:lvl w:ilvl="2">
+      <w:start w:val="1"/>
+      <w:numFmt w:val="decimal"/>
+      <w:isLgl/>
+      <w:lvlText w:val="%1.%2.%3."/>
+      <w:lvlJc w:val="left"/>
+      <w:pPr>
+        <w:ind w:left="1800" w:hanging="720"/>
+      </w:pPr>
+      <w:rPr>
+        <w:rFonts w:hint="default"/>
+      </w:rPr>
+    </w:lvl>
+    <w:lvl w:ilvl="3">
+      <w:start w:val="1"/>
+      <w:numFmt w:val="none"/>
+      <w:isLgl/>
+      <w:lvlText w:val="4.1"/>
+      <w:lvlJc w:val="left"/>
+      <w:pPr>
+        <w:ind w:left="2520" w:hanging="1080"/>
+      </w:pPr>
+      <w:rPr>
+        <w:rFonts w:hint="default"/>
+      </w:rPr>
+    </w:lvl>
+    <w:lvl w:ilvl="4">
+      <w:start w:val="1"/>
+      <w:numFmt w:val="decimal"/>
+      <w:isLgl/>
+      <w:lvlText w:val="%1.%2.%3.%4.%5."/>
+      <w:lvlJc w:val="left"/>
+      <w:pPr>
+        <w:ind w:left="2880" w:hanging="1080"/>
+      </w:pPr>
+      <w:rPr>
+        <w:rFonts w:hint="default"/>
+      </w:rPr>
+    </w:lvl>
+    <w:lvl w:ilvl="5">
+      <w:start w:val="1"/>
+      <w:numFmt w:val="decimal"/>
+      <w:isLgl/>
+      <w:lvlText w:val="%1.%2.%3.%4.%5.%6."/>
+      <w:lvlJc w:val="left"/>
+      <w:pPr>
+        <w:ind w:left="3600" w:hanging="1440"/>
+      </w:pPr>
+      <w:rPr>
+        <w:rFonts w:hint="default"/>
+      </w:rPr>
+    </w:lvl>
+    <w:lvl w:ilvl="6">
+      <w:start w:val="1"/>
+      <w:numFmt w:val="decimal"/>
+      <w:isLgl/>
+      <w:lvlText w:val="%1.%2.%3.%4.%5.%6.%7."/>
+      <w:lvlJc w:val="left"/>
+      <w:pPr>
+        <w:ind w:left="4320" w:hanging="1800"/>
+      </w:pPr>
+      <w:rPr>
+        <w:rFonts w:hint="default"/>
+      </w:rPr>
+    </w:lvl>
+    <w:lvl w:ilvl="7">
+      <w:start w:val="1"/>
+      <w:numFmt w:val="decimal"/>
+      <w:isLgl/>
+      <w:lvlText w:val="%1.%2.%3.%4.%5.%6.%7.%8."/>
+      <w:lvlJc w:val="left"/>
+      <w:pPr>
+        <w:ind w:left="4680" w:hanging="1800"/>
+      </w:pPr>
+      <w:rPr>
+        <w:rFonts w:hint="default"/>
+      </w:rPr>
+    </w:lvl>
+    <w:lvl w:ilvl="8">
+      <w:start w:val="1"/>
+      <w:numFmt w:val="decimal"/>
+      <w:isLgl/>
+      <w:lvlText w:val="%1.%2.%3.%4.%5.%6.%7.%8.%9."/>
+      <w:lvlJc w:val="left"/>
+      <w:pPr>
+        <w:ind w:left="5400" w:hanging="2160"/>
+      </w:pPr>
+      <w:rPr>
+        <w:rFonts w:hint="default"/>
+      </w:rPr>
+    </w:lvl>
+  </w:abstractNum>
+  <w:abstractNum w:abstractNumId="10" w15:restartNumberingAfterBreak="0">
     <w:nsid w:val="5EDD03A0"/>
     <w:multiLevelType w:val="hybridMultilevel"/>
     <w:tmpl w:val="6AC0A08E"/>
@@ -11171,7 +11461,129 @@
       </w:rPr>
     </w:lvl>
   </w:abstractNum>
-  <w:abstractNum w:abstractNumId="9" w15:restartNumberingAfterBreak="0">
+  <w:abstractNum w:abstractNumId="11" w15:restartNumberingAfterBreak="0">
+    <w:nsid w:val="69C45FEE"/>
+    <w:multiLevelType w:val="multilevel"/>
+    <w:tmpl w:val="C0724A80"/>
+    <w:lvl w:ilvl="0">
+      <w:start w:val="1"/>
+      <w:numFmt w:val="decimal"/>
+      <w:pStyle w:val="Balk1"/>
+      <w:lvlText w:val="%1."/>
+      <w:lvlJc w:val="left"/>
+      <w:pPr>
+        <w:ind w:left="720" w:hanging="360"/>
+      </w:pPr>
+      <w:rPr>
+        <w:rFonts w:hint="default"/>
+      </w:rPr>
+    </w:lvl>
+    <w:lvl w:ilvl="1">
+      <w:start w:val="1"/>
+      <w:numFmt w:val="decimal"/>
+      <w:isLgl/>
+      <w:lvlText w:val="%1.%2."/>
+      <w:lvlJc w:val="left"/>
+      <w:pPr>
+        <w:ind w:left="1440" w:hanging="720"/>
+      </w:pPr>
+      <w:rPr>
+        <w:rFonts w:hint="default"/>
+      </w:rPr>
+    </w:lvl>
+    <w:lvl w:ilvl="2">
+      <w:start w:val="1"/>
+      <w:numFmt w:val="decimal"/>
+      <w:isLgl/>
+      <w:lvlText w:val="%1.%2.%3."/>
+      <w:lvlJc w:val="left"/>
+      <w:pPr>
+        <w:ind w:left="1800" w:hanging="720"/>
+      </w:pPr>
+      <w:rPr>
+        <w:rFonts w:hint="default"/>
+      </w:rPr>
+    </w:lvl>
+    <w:lvl w:ilvl="3">
+      <w:start w:val="1"/>
+      <w:numFmt w:val="decimal"/>
+      <w:isLgl/>
+      <w:lvlText w:val="%1.%2.%3.%4."/>
+      <w:lvlJc w:val="left"/>
+      <w:pPr>
+        <w:ind w:left="2520" w:hanging="1080"/>
+      </w:pPr>
+      <w:rPr>
+        <w:rFonts w:hint="default"/>
+      </w:rPr>
+    </w:lvl>
+    <w:lvl w:ilvl="4">
+      <w:start w:val="1"/>
+      <w:numFmt w:val="decimal"/>
+      <w:isLgl/>
+      <w:lvlText w:val="%1.%2.%3.%4.%5."/>
+      <w:lvlJc w:val="left"/>
+      <w:pPr>
+        <w:ind w:left="2880" w:hanging="1080"/>
+      </w:pPr>
+      <w:rPr>
+        <w:rFonts w:hint="default"/>
+      </w:rPr>
+    </w:lvl>
+    <w:lvl w:ilvl="5">
+      <w:start w:val="1"/>
+      <w:numFmt w:val="decimal"/>
+      <w:isLgl/>
+      <w:lvlText w:val="%1.%2.%3.%4.%5.%6."/>
+      <w:lvlJc w:val="left"/>
+      <w:pPr>
+        <w:ind w:left="3600" w:hanging="1440"/>
+      </w:pPr>
+      <w:rPr>
+        <w:rFonts w:hint="default"/>
+      </w:rPr>
+    </w:lvl>
+    <w:lvl w:ilvl="6">
+      <w:start w:val="1"/>
+      <w:numFmt w:val="decimal"/>
+      <w:isLgl/>
+      <w:lvlText w:val="%1.%2.%3.%4.%5.%6.%7."/>
+      <w:lvlJc w:val="left"/>
+      <w:pPr>
+        <w:ind w:left="4320" w:hanging="1800"/>
+      </w:pPr>
+      <w:rPr>
+        <w:rFonts w:hint="default"/>
+      </w:rPr>
+    </w:lvl>
+    <w:lvl w:ilvl="7">
+      <w:start w:val="1"/>
+      <w:numFmt w:val="decimal"/>
+      <w:isLgl/>
+      <w:lvlText w:val="%1.%2.%3.%4.%5.%6.%7.%8."/>
+      <w:lvlJc w:val="left"/>
+      <w:pPr>
+        <w:ind w:left="4680" w:hanging="1800"/>
+      </w:pPr>
+      <w:rPr>
+        <w:rFonts w:hint="default"/>
+      </w:rPr>
+    </w:lvl>
+    <w:lvl w:ilvl="8">
+      <w:start w:val="1"/>
+      <w:numFmt w:val="decimal"/>
+      <w:isLgl/>
+      <w:lvlText w:val="%1.%2.%3.%4.%5.%6.%7.%8.%9."/>
+      <w:lvlJc w:val="left"/>
+      <w:pPr>
+        <w:ind w:left="5400" w:hanging="2160"/>
+      </w:pPr>
+      <w:rPr>
+        <w:rFonts w:hint="default"/>
+      </w:rPr>
+    </w:lvl>
+  </w:abstractNum>
+  <w:abstractNum w:abstractNumId="12" w15:restartNumberingAfterBreak="0">
     <w:nsid w:val="75CA0A3C"/>
     <w:multiLevelType w:val="hybridMultilevel"/>
     <w:tmpl w:val="B316D2D0"/>
@@ -11284,7 +11696,7 @@
       </w:rPr>
     </w:lvl>
   </w:abstractNum>
-  <w:abstractNum w:abstractNumId="10" w15:restartNumberingAfterBreak="0">
+  <w:abstractNum w:abstractNumId="13" w15:restartNumberingAfterBreak="0">
     <w:nsid w:val="76625B68"/>
     <w:multiLevelType w:val="hybridMultilevel"/>
     <w:tmpl w:val="C3A06A90"/>
@@ -11397,29 +11809,115 @@
       </w:rPr>
     </w:lvl>
   </w:abstractNum>
+  <w:abstractNum w:abstractNumId="14" w15:restartNumberingAfterBreak="0">
+    <w:nsid w:val="7FF35C15"/>
+    <w:multiLevelType w:val="hybridMultilevel"/>
+    <w:tmpl w:val="9C501A36"/>
+    <w:lvl w:ilvl="0" w:tplc="041F000F">
+      <w:start w:val="1"/>
+      <w:numFmt w:val="decimal"/>
+      <w:lvlText w:val="%1."/>
+      <w:lvlJc w:val="left"/>
+      <w:pPr>
+        <w:ind w:left="1428" w:hanging="360"/>
+      </w:pPr>
+    </w:lvl>
+    <w:lvl w:ilvl="1" w:tplc="041F0019" w:tentative="1">
+      <w:start w:val="1"/>
+      <w:numFmt w:val="lowerLetter"/>
+      <w:lvlText w:val="%2."/>
+      <w:lvlJc w:val="left"/>
+      <w:pPr>
+        <w:ind w:left="2148" w:hanging="360"/>
+      </w:pPr>
+    </w:lvl>
+    <w:lvl w:ilvl="2" w:tplc="041F001B" w:tentative="1">
+      <w:start w:val="1"/>
+      <w:numFmt w:val="lowerRoman"/>
+      <w:lvlText w:val="%3."/>
+      <w:lvlJc w:val="right"/>
+      <w:pPr>
+        <w:ind w:left="2868" w:hanging="180"/>
+      </w:pPr>
+    </w:lvl>
+    <w:lvl w:ilvl="3" w:tplc="041F000F" w:tentative="1">
+      <w:start w:val="1"/>
+      <w:numFmt w:val="decimal"/>
+      <w:lvlText w:val="%4."/>
+      <w:lvlJc w:val="left"/>
+      <w:pPr>
+        <w:ind w:left="3588" w:hanging="360"/>
+      </w:pPr>
+    </w:lvl>
+    <w:lvl w:ilvl="4" w:tplc="041F0019" w:tentative="1">
+      <w:start w:val="1"/>
+      <w:numFmt w:val="lowerLetter"/>
+      <w:lvlText w:val="%5."/>
+      <w:lvlJc w:val="left"/>
+      <w:pPr>
+        <w:ind w:left="4308" w:hanging="360"/>
+      </w:pPr>
+    </w:lvl>
+    <w:lvl w:ilvl="5" w:tplc="041F001B" w:tentative="1">
+      <w:start w:val="1"/>
+      <w:numFmt w:val="lowerRoman"/>
+      <w:lvlText w:val="%6."/>
+      <w:lvlJc w:val="right"/>
+      <w:pPr>
+        <w:ind w:left="5028" w:hanging="180"/>
+      </w:pPr>
+    </w:lvl>
+    <w:lvl w:ilvl="6" w:tplc="041F000F" w:tentative="1">
+      <w:start w:val="1"/>
+      <w:numFmt w:val="decimal"/>
+      <w:lvlText w:val="%7."/>
+      <w:lvlJc w:val="left"/>
+      <w:pPr>
+        <w:ind w:left="5748" w:hanging="360"/>
+      </w:pPr>
+    </w:lvl>
+    <w:lvl w:ilvl="7" w:tplc="041F0019" w:tentative="1">
+      <w:start w:val="1"/>
+      <w:numFmt w:val="lowerLetter"/>
+      <w:lvlText w:val="%8."/>
+      <w:lvlJc w:val="left"/>
+      <w:pPr>
+        <w:ind w:left="6468" w:hanging="360"/>
+      </w:pPr>
+    </w:lvl>
+    <w:lvl w:ilvl="8" w:tplc="041F001B" w:tentative="1">
+      <w:start w:val="1"/>
+      <w:numFmt w:val="lowerRoman"/>
+      <w:lvlText w:val="%9."/>
+      <w:lvlJc w:val="right"/>
+      <w:pPr>
+        <w:ind w:left="7188" w:hanging="180"/>
+      </w:pPr>
+    </w:lvl>
+  </w:abstractNum>
   <w:num w:numId="1" w16cid:durableId="840706141">
+    <w:abstractNumId w:val="4"/>
+  </w:num>
+  <w:num w:numId="2" w16cid:durableId="1328170953">
     <w:abstractNumId w:val="3"/>
   </w:num>
-  <w:num w:numId="2" w16cid:durableId="1328170953">
-    <w:abstractNumId w:val="2"/>
-  </w:num>
   <w:num w:numId="3" w16cid:durableId="278535391">
-    <w:abstractNumId w:val="2"/>
+    <w:abstractNumId w:val="3"/>
     <w:lvlOverride w:ilvl="0">
       <w:startOverride w:val="1"/>
     </w:lvlOverride>
   </w:num>
   <w:num w:numId="4" w16cid:durableId="1362591437">
-    <w:abstractNumId w:val="6"/>
+    <w:abstractNumId w:val="7"/>
   </w:num>
   <w:num w:numId="5" w16cid:durableId="1102845538">
-    <w:abstractNumId w:val="1"/>
+    <w:abstractNumId w:val="2"/>
   </w:num>
   <w:num w:numId="6" w16cid:durableId="2092120343">
-    <w:abstractNumId w:val="10"/>
+    <w:abstractNumId w:val="13"/>
   </w:num>
   <w:num w:numId="7" w16cid:durableId="249897290">
-    <w:abstractNumId w:val="2"/>
+    <w:abstractNumId w:val="3"/>
     <w:lvlOverride w:ilvl="0">
       <w:startOverride w:val="1"/>
     </w:lvlOverride>
@@ -11449,22 +11947,22 @@
     </w:lvlOverride>
   </w:num>
   <w:num w:numId="8" w16cid:durableId="301615350">
-    <w:abstractNumId w:val="7"/>
+    <w:abstractNumId w:val="8"/>
   </w:num>
   <w:num w:numId="9" w16cid:durableId="905186991">
-    <w:abstractNumId w:val="0"/>
+    <w:abstractNumId w:val="1"/>
   </w:num>
   <w:num w:numId="10" w16cid:durableId="1588926468">
-    <w:abstractNumId w:val="5"/>
+    <w:abstractNumId w:val="6"/>
   </w:num>
   <w:num w:numId="11" w16cid:durableId="2081713151">
-    <w:abstractNumId w:val="8"/>
+    <w:abstractNumId w:val="10"/>
   </w:num>
   <w:num w:numId="12" w16cid:durableId="1252158083">
-    <w:abstractNumId w:val="9"/>
+    <w:abstractNumId w:val="12"/>
   </w:num>
   <w:num w:numId="13" w16cid:durableId="1198936233">
-    <w:abstractNumId w:val="2"/>
+    <w:abstractNumId w:val="3"/>
     <w:lvlOverride w:ilvl="0">
       <w:startOverride w:val="1"/>
     </w:lvlOverride>
@@ -11494,7 +11992,19 @@
     </w:lvlOverride>
   </w:num>
   <w:num w:numId="14" w16cid:durableId="1261135709">
-    <w:abstractNumId w:val="4"/>
+    <w:abstractNumId w:val="5"/>
+  </w:num>
+  <w:num w:numId="15" w16cid:durableId="1793939151">
+    <w:abstractNumId w:val="14"/>
+  </w:num>
+  <w:num w:numId="16" w16cid:durableId="2138181531">
+    <w:abstractNumId w:val="11"/>
+  </w:num>
+  <w:num w:numId="17" w16cid:durableId="1045257610">
+    <w:abstractNumId w:val="0"/>
+  </w:num>
+  <w:num w:numId="18" w16cid:durableId="968125392">
+    <w:abstractNumId w:val="9"/>
   </w:num>
 </w:numbering>
 </file>
@@ -11917,7 +12427,7 @@
       <w:keepNext/>
       <w:keepLines/>
       <w:numPr>
-        <w:numId w:val="2"/>
+        <w:numId w:val="16"/>
       </w:numPr>
       <w:spacing w:after="0" w:line="360" w:lineRule="auto"/>
       <w:outlineLvl w:val="0"/>
@@ -12055,14 +12565,19 @@
     <w:autoRedefine/>
     <w:uiPriority w:val="39"/>
     <w:unhideWhenUsed/>
-    <w:rsid w:val="004B3E76"/>
+    <w:rsid w:val="008748B3"/>
     <w:pPr>
+      <w:tabs>
+        <w:tab w:val="left" w:pos="880"/>
+        <w:tab w:val="right" w:leader="dot" w:pos="9062"/>
+      </w:tabs>
       <w:spacing w:after="100" w:line="360" w:lineRule="auto"/>
     </w:pPr>
     <w:rPr>
       <w:rFonts w:ascii="Times New Roman" w:eastAsia="Times New Roman" w:hAnsi="Times New Roman" w:cs="Times New Roman"/>
-      <w:szCs w:val="24"/>
-      <w:lang w:val="en" w:eastAsia="en-IN"/>
+      <w:noProof/>
+      <w:sz w:val="22"/>
+      <w:lang w:val="en-US" w:eastAsia="en-IN"/>
     </w:rPr>
   </w:style>
   <w:style w:type="character" w:styleId="Kpr">
@@ -12309,6 +12824,31 @@
       <w:sz w:val="20"/>
       <w:szCs w:val="20"/>
       <w:lang w:eastAsia="tr-TR"/>
+    </w:rPr>
+  </w:style>
+  <w:style w:type="paragraph" w:styleId="TBal">
+    <w:name w:val="TOC Heading"/>
+    <w:basedOn w:val="Balk1"/>
+    <w:next w:val="Normal"/>
+    <w:uiPriority w:val="39"/>
+    <w:unhideWhenUsed/>
+    <w:qFormat/>
+    <w:rsid w:val="000A6DB2"/>
+    <w:pPr>
+      <w:numPr>
+        <w:numId w:val="0"/>
+      </w:numPr>
+      <w:spacing w:before="240" w:line="259" w:lineRule="auto"/>
+      <w:jc w:val="left"/>
+      <w:outlineLvl w:val="9"/>
+    </w:pPr>
+    <w:rPr>
+      <w:rFonts w:asciiTheme="majorHAnsi" w:eastAsiaTheme="majorEastAsia" w:hAnsiTheme="majorHAnsi" w:cstheme="majorBidi"/>
+      <w:b w:val="0"/>
+      <w:color w:val="2F5496" w:themeColor="accent1" w:themeShade="BF"/>
+      <w:sz w:val="32"/>
+      <w:szCs w:val="32"/>
+      <w:lang w:val="tr-TR" w:eastAsia="tr-TR"/>
     </w:rPr>
   </w:style>
 </w:styles>
